--- a/document/CalculateFormula.docx
+++ b/document/CalculateFormula.docx
@@ -27,10 +27,10 @@
             <v:path o:extrusionok="f" gradientshapeok="t" o:connecttype="rect"/>
             <o:lock v:ext="edit" aspectratio="t"/>
           </v:shapetype>
-          <v:shape id="_x0000_i1034" type="#_x0000_t75" style="width:368.2pt;height:41.05pt" o:ole="">
+          <v:shape id="_x0000_i1025" type="#_x0000_t75" style="width:368.2pt;height:41.05pt" o:ole="">
             <v:imagedata r:id="rId5" o:title=""/>
           </v:shape>
-          <o:OLEObject Type="Embed" ProgID="Equation.AxMath" ShapeID="_x0000_i1034" DrawAspect="Content" ObjectID="_1585767195" r:id="rId6"/>
+          <o:OLEObject Type="Embed" ProgID="Equation.AxMath" ShapeID="_x0000_i1025" DrawAspect="Content" ObjectID="_1585953311" r:id="rId6"/>
         </w:object>
       </w:r>
     </w:p>
@@ -41,10 +41,10 @@
           <w:position w:val="-21"/>
         </w:rPr>
         <w:object w:dxaOrig="9317" w:dyaOrig="531">
-          <v:shape id="_x0000_i1038" type="#_x0000_t75" style="width:644.2pt;height:36.65pt" o:ole="">
+          <v:shape id="_x0000_i1026" type="#_x0000_t75" style="width:644.2pt;height:36.65pt" o:ole="">
             <v:imagedata r:id="rId7" o:title=""/>
           </v:shape>
-          <o:OLEObject Type="Embed" ProgID="Equation.AxMath" ShapeID="_x0000_i1038" DrawAspect="Content" ObjectID="_1585767196" r:id="rId8"/>
+          <o:OLEObject Type="Embed" ProgID="Equation.AxMath" ShapeID="_x0000_i1026" DrawAspect="Content" ObjectID="_1585953312" r:id="rId8"/>
         </w:object>
       </w:r>
     </w:p>
@@ -54,10 +54,10 @@
           <w:position w:val="-21"/>
         </w:rPr>
         <w:object w:dxaOrig="10738" w:dyaOrig="531">
-          <v:shape id="_x0000_i1052" type="#_x0000_t75" style="width:651.15pt;height:32.2pt" o:ole="">
+          <v:shape id="_x0000_i1027" type="#_x0000_t75" style="width:651.15pt;height:32.2pt" o:ole="">
             <v:imagedata r:id="rId9" o:title=""/>
           </v:shape>
-          <o:OLEObject Type="Embed" ProgID="Equation.AxMath" ShapeID="_x0000_i1052" DrawAspect="Content" ObjectID="_1585767197" r:id="rId10"/>
+          <o:OLEObject Type="Embed" ProgID="Equation.AxMath" ShapeID="_x0000_i1027" DrawAspect="Content" ObjectID="_1585953313" r:id="rId10"/>
         </w:object>
       </w:r>
     </w:p>
@@ -67,10 +67,10 @@
           <w:position w:val="-21"/>
         </w:rPr>
         <w:object w:dxaOrig="9975" w:dyaOrig="531">
-          <v:shape id="_x0000_i1059" type="#_x0000_t75" style="width:644.2pt;height:34.1pt" o:ole="">
+          <v:shape id="_x0000_i1028" type="#_x0000_t75" style="width:644.2pt;height:34.1pt" o:ole="">
             <v:imagedata r:id="rId11" o:title=""/>
           </v:shape>
-          <o:OLEObject Type="Embed" ProgID="Equation.AxMath" ShapeID="_x0000_i1059" DrawAspect="Content" ObjectID="_1585767198" r:id="rId12"/>
+          <o:OLEObject Type="Embed" ProgID="Equation.AxMath" ShapeID="_x0000_i1028" DrawAspect="Content" ObjectID="_1585953314" r:id="rId12"/>
         </w:object>
       </w:r>
     </w:p>
@@ -80,10 +80,10 @@
           <w:position w:val="-21"/>
         </w:rPr>
         <w:object w:dxaOrig="11201" w:dyaOrig="531">
-          <v:shape id="_x0000_i1081" type="#_x0000_t75" style="width:649.9pt;height:30.95pt" o:ole="">
+          <v:shape id="_x0000_i1029" type="#_x0000_t75" style="width:649.9pt;height:30.95pt" o:ole="">
             <v:imagedata r:id="rId13" o:title=""/>
           </v:shape>
-          <o:OLEObject Type="Embed" ProgID="Equation.AxMath" ShapeID="_x0000_i1081" DrawAspect="Content" ObjectID="_1585767199" r:id="rId14"/>
+          <o:OLEObject Type="Embed" ProgID="Equation.AxMath" ShapeID="_x0000_i1029" DrawAspect="Content" ObjectID="_1585953315" r:id="rId14"/>
         </w:object>
       </w:r>
     </w:p>
@@ -117,9 +117,10 @@
           <w:tab w:val="left" w:pos="2868"/>
         </w:tabs>
       </w:pPr>
-      <w:bookmarkStart w:id="0" w:name="_GoBack"/>
-      <w:bookmarkEnd w:id="0"/>
       <w:r>
+        <w:rPr>
+          <w:noProof/>
+        </w:rPr>
         <w:drawing>
           <wp:anchor distT="0" distB="0" distL="114300" distR="114300" simplePos="0" relativeHeight="251660288" behindDoc="0" locked="0" layoutInCell="1" allowOverlap="1" wp14:anchorId="7B22E557" wp14:editId="2D4E3429">
             <wp:simplePos x="0" y="0"/>
@@ -163,6 +164,9 @@
         </w:drawing>
       </w:r>
       <w:r>
+        <w:rPr>
+          <w:noProof/>
+        </w:rPr>
         <w:drawing>
           <wp:anchor distT="0" distB="0" distL="114300" distR="114300" simplePos="0" relativeHeight="251659264" behindDoc="0" locked="0" layoutInCell="1" allowOverlap="1" wp14:anchorId="611313ED" wp14:editId="6F1C574E">
             <wp:simplePos x="0" y="0"/>
@@ -212,6 +216,194 @@
         </w:drawing>
       </w:r>
     </w:p>
+    <w:p/>
+    <w:p/>
+    <w:p/>
+    <w:p/>
+    <w:p/>
+    <w:p/>
+    <w:p/>
+    <w:p/>
+    <w:p/>
+    <w:p/>
+    <w:p/>
+    <w:p/>
+    <w:p/>
+    <w:p/>
+    <w:p/>
+    <w:p/>
+    <w:p/>
+    <w:p/>
+    <w:p/>
+    <w:p>
+      <w:pPr>
+        <w:ind w:firstLineChars="200" w:firstLine="420"/>
+      </w:pPr>
+    </w:p>
+    <w:p/>
+    <w:p/>
+    <w:p/>
+    <w:p/>
+    <w:p/>
+    <w:p/>
+    <w:p/>
+    <w:p/>
+    <w:p/>
+    <w:p/>
+    <w:p/>
+    <w:p/>
+    <w:p/>
+    <w:tbl>
+      <w:tblPr>
+        <w:tblStyle w:val="a3"/>
+        <w:tblW w:w="0" w:type="auto"/>
+        <w:tblLook w:val="04A0" w:firstRow="1" w:lastRow="0" w:firstColumn="1" w:lastColumn="0" w:noHBand="0" w:noVBand="1"/>
+      </w:tblPr>
+      <w:tblGrid>
+        <w:gridCol w:w="1271"/>
+        <w:gridCol w:w="3848"/>
+        <w:gridCol w:w="4410"/>
+      </w:tblGrid>
+      <w:tr>
+        <w:tc>
+          <w:tcPr>
+            <w:tcW w:w="1271" w:type="dxa"/>
+          </w:tcPr>
+          <w:p>
+            <w:r>
+              <w:rPr>
+                <w:position w:val="-8"/>
+              </w:rPr>
+              <w:object w:dxaOrig="257" w:dyaOrig="273">
+                <v:shape id="_x0000_i1051" type="#_x0000_t75" style="width:21.45pt;height:23.35pt" o:ole="">
+                  <v:imagedata r:id="rId17" o:title=""/>
+                </v:shape>
+                <o:OLEObject Type="Embed" ProgID="Equation.AxMath" ShapeID="_x0000_i1051" DrawAspect="Content" ObjectID="_1585953316" r:id="rId18"/>
+              </w:object>
+            </w:r>
+          </w:p>
+        </w:tc>
+        <w:tc>
+          <w:tcPr>
+            <w:tcW w:w="3848" w:type="dxa"/>
+          </w:tcPr>
+          <w:p>
+            <w:pPr>
+              <w:ind w:firstLineChars="50" w:firstLine="105"/>
+            </w:pPr>
+            <w:r>
+              <w:t>O=</w:t>
+            </w:r>
+            <w:r>
+              <w:rPr>
+                <w:rFonts w:hint="eastAsia"/>
+              </w:rPr>
+              <w:t>N</w:t>
+            </w:r>
+            <w:r>
+              <w:t>on-</w:t>
+            </w:r>
+            <w:proofErr w:type="spellStart"/>
+            <w:r>
+              <w:t>Rel</w:t>
+            </w:r>
+            <w:proofErr w:type="spellEnd"/>
+          </w:p>
+        </w:tc>
+        <w:tc>
+          <w:tcPr>
+            <w:tcW w:w="4410" w:type="dxa"/>
+          </w:tcPr>
+          <w:p>
+            <w:r>
+              <w:t>O=</w:t>
+            </w:r>
+            <w:proofErr w:type="spellStart"/>
+            <w:r>
+              <w:rPr>
+                <w:rFonts w:hint="eastAsia"/>
+              </w:rPr>
+              <w:t>Rel</w:t>
+            </w:r>
+            <w:proofErr w:type="spellEnd"/>
+          </w:p>
+        </w:tc>
+      </w:tr>
+      <w:tr>
+        <w:tc>
+          <w:tcPr>
+            <w:tcW w:w="1271" w:type="dxa"/>
+          </w:tcPr>
+          <w:p>
+            <w:r>
+              <w:t>S=</w:t>
+            </w:r>
+            <w:r>
+              <w:rPr>
+                <w:rFonts w:hint="eastAsia"/>
+              </w:rPr>
+              <w:t>Non-</w:t>
+            </w:r>
+            <w:proofErr w:type="spellStart"/>
+            <w:r>
+              <w:rPr>
+                <w:rFonts w:hint="eastAsia"/>
+              </w:rPr>
+              <w:t>Rel</w:t>
+            </w:r>
+            <w:proofErr w:type="spellEnd"/>
+          </w:p>
+        </w:tc>
+        <w:tc>
+          <w:tcPr>
+            <w:tcW w:w="3848" w:type="dxa"/>
+          </w:tcPr>
+          <w:p/>
+        </w:tc>
+        <w:tc>
+          <w:tcPr>
+            <w:tcW w:w="4410" w:type="dxa"/>
+          </w:tcPr>
+          <w:p/>
+        </w:tc>
+      </w:tr>
+      <w:tr>
+        <w:tc>
+          <w:tcPr>
+            <w:tcW w:w="1271" w:type="dxa"/>
+          </w:tcPr>
+          <w:p>
+            <w:r>
+              <w:t>S=</w:t>
+            </w:r>
+            <w:proofErr w:type="spellStart"/>
+            <w:r>
+              <w:rPr>
+                <w:rFonts w:hint="eastAsia"/>
+              </w:rPr>
+              <w:t>Rel</w:t>
+            </w:r>
+            <w:proofErr w:type="spellEnd"/>
+          </w:p>
+        </w:tc>
+        <w:tc>
+          <w:tcPr>
+            <w:tcW w:w="3848" w:type="dxa"/>
+          </w:tcPr>
+          <w:p>
+            <w:bookmarkStart w:id="0" w:name="_GoBack"/>
+            <w:bookmarkEnd w:id="0"/>
+          </w:p>
+        </w:tc>
+        <w:tc>
+          <w:tcPr>
+            <w:tcW w:w="4410" w:type="dxa"/>
+          </w:tcPr>
+          <w:p/>
+        </w:tc>
+      </w:tr>
+    </w:tbl>
+    <w:p/>
     <w:sectPr>
       <w:pgSz w:w="16838" w:h="23811" w:code="8"/>
       <w:pgMar w:top="1440" w:right="1800" w:bottom="1440" w:left="1800" w:header="851" w:footer="992" w:gutter="0"/>
@@ -620,6 +812,7 @@
   <w:style w:type="character" w:default="1" w:styleId="a0">
     <w:name w:val="Default Paragraph Font"/>
     <w:uiPriority w:val="1"/>
+    <w:semiHidden/>
     <w:unhideWhenUsed/>
   </w:style>
   <w:style w:type="table" w:default="1" w:styleId="a1">
@@ -642,6 +835,22 @@
     <w:uiPriority w:val="99"/>
     <w:semiHidden/>
     <w:unhideWhenUsed/>
+  </w:style>
+  <w:style w:type="table" w:styleId="a3">
+    <w:name w:val="Table Grid"/>
+    <w:basedOn w:val="a1"/>
+    <w:uiPriority w:val="39"/>
+    <w:rsid w:val="002C68B3"/>
+    <w:tblPr>
+      <w:tblBorders>
+        <w:top w:val="single" w:sz="4" w:space="0" w:color="auto"/>
+        <w:left w:val="single" w:sz="4" w:space="0" w:color="auto"/>
+        <w:bottom w:val="single" w:sz="4" w:space="0" w:color="auto"/>
+        <w:right w:val="single" w:sz="4" w:space="0" w:color="auto"/>
+        <w:insideH w:val="single" w:sz="4" w:space="0" w:color="auto"/>
+        <w:insideV w:val="single" w:sz="4" w:space="0" w:color="auto"/>
+      </w:tblBorders>
+    </w:tblPr>
   </w:style>
 </w:styles>
 </file>
@@ -912,7 +1121,7 @@
 </file>
 
 <file path=customXml/itemProps1.xml><?xml version="1.0" encoding="utf-8"?>
-<ds:datastoreItem xmlns:ds="http://schemas.openxmlformats.org/officeDocument/2006/customXml" ds:itemID="{F5B72DB8-A5FB-4F95-932F-626311060ECD}">
+<ds:datastoreItem xmlns:ds="http://schemas.openxmlformats.org/officeDocument/2006/customXml" ds:itemID="{29D159F0-5700-473E-B96E-F09C68EFC2CB}">
   <ds:schemaRefs>
     <ds:schemaRef ds:uri="http://schemas.openxmlformats.org/officeDocument/2006/bibliography"/>
   </ds:schemaRefs>

--- a/document/CalculateFormula.docx
+++ b/document/CalculateFormula.docx
@@ -30,7 +30,7 @@
           <v:shape id="_x0000_i1025" type="#_x0000_t75" style="width:368.2pt;height:41.05pt" o:ole="">
             <v:imagedata r:id="rId5" o:title=""/>
           </v:shape>
-          <o:OLEObject Type="Embed" ProgID="Equation.AxMath" ShapeID="_x0000_i1025" DrawAspect="Content" ObjectID="_1585953311" r:id="rId6"/>
+          <o:OLEObject Type="Embed" ProgID="Equation.AxMath" ShapeID="_x0000_i1025" DrawAspect="Content" ObjectID="_1586010103" r:id="rId6"/>
         </w:object>
       </w:r>
     </w:p>
@@ -44,7 +44,7 @@
           <v:shape id="_x0000_i1026" type="#_x0000_t75" style="width:644.2pt;height:36.65pt" o:ole="">
             <v:imagedata r:id="rId7" o:title=""/>
           </v:shape>
-          <o:OLEObject Type="Embed" ProgID="Equation.AxMath" ShapeID="_x0000_i1026" DrawAspect="Content" ObjectID="_1585953312" r:id="rId8"/>
+          <o:OLEObject Type="Embed" ProgID="Equation.AxMath" ShapeID="_x0000_i1026" DrawAspect="Content" ObjectID="_1586010104" r:id="rId8"/>
         </w:object>
       </w:r>
     </w:p>
@@ -57,7 +57,7 @@
           <v:shape id="_x0000_i1027" type="#_x0000_t75" style="width:651.15pt;height:32.2pt" o:ole="">
             <v:imagedata r:id="rId9" o:title=""/>
           </v:shape>
-          <o:OLEObject Type="Embed" ProgID="Equation.AxMath" ShapeID="_x0000_i1027" DrawAspect="Content" ObjectID="_1585953313" r:id="rId10"/>
+          <o:OLEObject Type="Embed" ProgID="Equation.AxMath" ShapeID="_x0000_i1027" DrawAspect="Content" ObjectID="_1586010105" r:id="rId10"/>
         </w:object>
       </w:r>
     </w:p>
@@ -70,7 +70,7 @@
           <v:shape id="_x0000_i1028" type="#_x0000_t75" style="width:644.2pt;height:34.1pt" o:ole="">
             <v:imagedata r:id="rId11" o:title=""/>
           </v:shape>
-          <o:OLEObject Type="Embed" ProgID="Equation.AxMath" ShapeID="_x0000_i1028" DrawAspect="Content" ObjectID="_1585953314" r:id="rId12"/>
+          <o:OLEObject Type="Embed" ProgID="Equation.AxMath" ShapeID="_x0000_i1028" DrawAspect="Content" ObjectID="_1586010106" r:id="rId12"/>
         </w:object>
       </w:r>
     </w:p>
@@ -83,7 +83,7 @@
           <v:shape id="_x0000_i1029" type="#_x0000_t75" style="width:649.9pt;height:30.95pt" o:ole="">
             <v:imagedata r:id="rId13" o:title=""/>
           </v:shape>
-          <o:OLEObject Type="Embed" ProgID="Equation.AxMath" ShapeID="_x0000_i1029" DrawAspect="Content" ObjectID="_1585953315" r:id="rId14"/>
+          <o:OLEObject Type="Embed" ProgID="Equation.AxMath" ShapeID="_x0000_i1029" DrawAspect="Content" ObjectID="_1586010107" r:id="rId14"/>
         </w:object>
       </w:r>
     </w:p>
@@ -253,6 +253,31 @@
     <w:p/>
     <w:p/>
     <w:p/>
+    <w:p/>
+    <w:p/>
+    <w:p/>
+    <w:p/>
+    <w:p/>
+    <w:p/>
+    <w:p/>
+    <w:p/>
+    <w:p/>
+    <w:p/>
+    <w:p/>
+    <w:p/>
+    <w:p/>
+    <w:p/>
+    <w:p/>
+    <w:p/>
+    <w:p>
+      <w:pPr>
+        <w:rPr>
+          <w:rFonts w:hint="eastAsia"/>
+        </w:rPr>
+      </w:pPr>
+    </w:p>
+    <w:p/>
+    <w:p/>
     <w:tbl>
       <w:tblPr>
         <w:tblStyle w:val="a3"/>
@@ -275,10 +300,10 @@
                 <w:position w:val="-8"/>
               </w:rPr>
               <w:object w:dxaOrig="257" w:dyaOrig="273">
-                <v:shape id="_x0000_i1051" type="#_x0000_t75" style="width:21.45pt;height:23.35pt" o:ole="">
+                <v:shape id="_x0000_i1030" type="#_x0000_t75" style="width:21.45pt;height:23.35pt" o:ole="">
                   <v:imagedata r:id="rId17" o:title=""/>
                 </v:shape>
-                <o:OLEObject Type="Embed" ProgID="Equation.AxMath" ShapeID="_x0000_i1051" DrawAspect="Content" ObjectID="_1585953316" r:id="rId18"/>
+                <o:OLEObject Type="Embed" ProgID="Equation.AxMath" ShapeID="_x0000_i1030" DrawAspect="Content" ObjectID="_1586010108" r:id="rId18"/>
               </w:object>
             </w:r>
           </w:p>
@@ -292,7 +317,18 @@
               <w:ind w:firstLineChars="50" w:firstLine="105"/>
             </w:pPr>
             <w:r>
-              <w:t>O=</w:t>
+              <w:rPr>
+                <w:position w:val="-8"/>
+              </w:rPr>
+              <w:object w:dxaOrig="150" w:dyaOrig="270">
+                <v:shape id="_x0000_i1038" type="#_x0000_t75" style="width:12.65pt;height:23.35pt" o:ole="">
+                  <v:imagedata r:id="rId19" o:title=""/>
+                </v:shape>
+                <o:OLEObject Type="Embed" ProgID="Equation.AxMath" ShapeID="_x0000_i1038" DrawAspect="Content" ObjectID="_1586010109" r:id="rId20"/>
+              </w:object>
+            </w:r>
+            <w:r>
+              <w:t>=</w:t>
             </w:r>
             <w:r>
               <w:rPr>
@@ -316,7 +352,18 @@
           </w:tcPr>
           <w:p>
             <w:r>
-              <w:t>O=</w:t>
+              <w:rPr>
+                <w:position w:val="-8"/>
+              </w:rPr>
+              <w:object w:dxaOrig="150" w:dyaOrig="270">
+                <v:shape id="_x0000_i1039" type="#_x0000_t75" style="width:12.65pt;height:23.35pt" o:ole="">
+                  <v:imagedata r:id="rId19" o:title=""/>
+                </v:shape>
+                <o:OLEObject Type="Embed" ProgID="Equation.AxMath" ShapeID="_x0000_i1039" DrawAspect="Content" ObjectID="_1586010110" r:id="rId21"/>
+              </w:object>
+            </w:r>
+            <w:r>
+              <w:t>=</w:t>
             </w:r>
             <w:proofErr w:type="spellStart"/>
             <w:r>
@@ -390,10 +437,7 @@
           <w:tcPr>
             <w:tcW w:w="3848" w:type="dxa"/>
           </w:tcPr>
-          <w:p>
-            <w:bookmarkStart w:id="0" w:name="_GoBack"/>
-            <w:bookmarkEnd w:id="0"/>
-          </w:p>
+          <w:p/>
         </w:tc>
         <w:tc>
           <w:tcPr>
@@ -404,6 +448,485 @@
       </w:tr>
     </w:tbl>
     <w:p/>
+    <w:p/>
+    <w:tbl>
+      <w:tblPr>
+        <w:tblStyle w:val="a3"/>
+        <w:tblW w:w="0" w:type="auto"/>
+        <w:tblLook w:val="04A0" w:firstRow="1" w:lastRow="0" w:firstColumn="1" w:lastColumn="0" w:noHBand="0" w:noVBand="1"/>
+      </w:tblPr>
+      <w:tblGrid>
+        <w:gridCol w:w="1699"/>
+        <w:gridCol w:w="2265"/>
+        <w:gridCol w:w="2694"/>
+      </w:tblGrid>
+      <w:tr>
+        <w:tc>
+          <w:tcPr>
+            <w:tcW w:w="1699" w:type="dxa"/>
+          </w:tcPr>
+          <w:p>
+            <w:r>
+              <w:rPr>
+                <w:position w:val="-8"/>
+              </w:rPr>
+              <w:object w:dxaOrig="486" w:dyaOrig="270">
+                <v:shape id="_x0000_i1130" type="#_x0000_t75" style="width:40.4pt;height:23.35pt" o:ole="">
+                  <v:imagedata r:id="rId22" o:title=""/>
+                </v:shape>
+                <o:OLEObject Type="Embed" ProgID="Equation.AxMath" ShapeID="_x0000_i1130" DrawAspect="Content" ObjectID="_1586010111" r:id="rId23"/>
+              </w:object>
+            </w:r>
+          </w:p>
+        </w:tc>
+        <w:tc>
+          <w:tcPr>
+            <w:tcW w:w="2265" w:type="dxa"/>
+          </w:tcPr>
+          <w:p>
+            <w:pPr>
+              <w:ind w:firstLineChars="50" w:firstLine="105"/>
+            </w:pPr>
+            <w:r>
+              <w:rPr>
+                <w:position w:val="-8"/>
+              </w:rPr>
+              <w:object w:dxaOrig="150" w:dyaOrig="270">
+                <v:shape id="_x0000_i1121" type="#_x0000_t75" style="width:12.65pt;height:23.35pt" o:ole="">
+                  <v:imagedata r:id="rId19" o:title=""/>
+                </v:shape>
+                <o:OLEObject Type="Embed" ProgID="Equation.AxMath" ShapeID="_x0000_i1121" DrawAspect="Content" ObjectID="_1586010112" r:id="rId24"/>
+              </w:object>
+            </w:r>
+            <w:r>
+              <w:t>=</w:t>
+            </w:r>
+            <w:r>
+              <w:rPr>
+                <w:rFonts w:hint="eastAsia"/>
+              </w:rPr>
+              <w:t>Ex</w:t>
+            </w:r>
+            <w:r>
+              <w:t>ploration</w:t>
+            </w:r>
+          </w:p>
+        </w:tc>
+        <w:tc>
+          <w:tcPr>
+            <w:tcW w:w="2694" w:type="dxa"/>
+          </w:tcPr>
+          <w:p>
+            <w:r>
+              <w:rPr>
+                <w:position w:val="-8"/>
+              </w:rPr>
+              <w:object w:dxaOrig="150" w:dyaOrig="270">
+                <v:shape id="_x0000_i1122" type="#_x0000_t75" style="width:12.65pt;height:23.35pt" o:ole="">
+                  <v:imagedata r:id="rId19" o:title=""/>
+                </v:shape>
+                <o:OLEObject Type="Embed" ProgID="Equation.AxMath" ShapeID="_x0000_i1122" DrawAspect="Content" ObjectID="_1586010113" r:id="rId25"/>
+              </w:object>
+            </w:r>
+            <w:r>
+              <w:t>=</w:t>
+            </w:r>
+            <w:r>
+              <w:rPr>
+                <w:rFonts w:hint="eastAsia"/>
+              </w:rPr>
+              <w:t>Exploitation</w:t>
+            </w:r>
+          </w:p>
+        </w:tc>
+      </w:tr>
+      <w:tr>
+        <w:trPr>
+          <w:trHeight w:val="498"/>
+        </w:trPr>
+        <w:tc>
+          <w:tcPr>
+            <w:tcW w:w="1699" w:type="dxa"/>
+          </w:tcPr>
+          <w:p>
+            <w:r>
+              <w:t>S=</w:t>
+            </w:r>
+            <w:r>
+              <w:t>Exploration</w:t>
+            </w:r>
+          </w:p>
+        </w:tc>
+        <w:tc>
+          <w:tcPr>
+            <w:tcW w:w="2265" w:type="dxa"/>
+          </w:tcPr>
+          <w:p/>
+        </w:tc>
+        <w:tc>
+          <w:tcPr>
+            <w:tcW w:w="2694" w:type="dxa"/>
+          </w:tcPr>
+          <w:p/>
+        </w:tc>
+      </w:tr>
+      <w:tr>
+        <w:trPr>
+          <w:trHeight w:val="731"/>
+        </w:trPr>
+        <w:tc>
+          <w:tcPr>
+            <w:tcW w:w="1699" w:type="dxa"/>
+          </w:tcPr>
+          <w:p>
+            <w:r>
+              <w:t>S=</w:t>
+            </w:r>
+            <w:r>
+              <w:rPr>
+                <w:rFonts w:hint="eastAsia"/>
+              </w:rPr>
+              <w:t>Exploitation</w:t>
+            </w:r>
+          </w:p>
+        </w:tc>
+        <w:tc>
+          <w:tcPr>
+            <w:tcW w:w="2265" w:type="dxa"/>
+          </w:tcPr>
+          <w:p/>
+        </w:tc>
+        <w:tc>
+          <w:tcPr>
+            <w:tcW w:w="2694" w:type="dxa"/>
+          </w:tcPr>
+          <w:p/>
+        </w:tc>
+      </w:tr>
+    </w:tbl>
+    <w:p/>
+    <w:p/>
+    <w:tbl>
+      <w:tblPr>
+        <w:tblStyle w:val="a3"/>
+        <w:tblW w:w="0" w:type="auto"/>
+        <w:tblLook w:val="04A0" w:firstRow="1" w:lastRow="0" w:firstColumn="1" w:lastColumn="0" w:noHBand="0" w:noVBand="1"/>
+      </w:tblPr>
+      <w:tblGrid>
+        <w:gridCol w:w="1789"/>
+        <w:gridCol w:w="2265"/>
+        <w:gridCol w:w="2694"/>
+      </w:tblGrid>
+      <w:tr>
+        <w:tc>
+          <w:tcPr>
+            <w:tcW w:w="1699" w:type="dxa"/>
+          </w:tcPr>
+          <w:p>
+            <w:r>
+              <w:rPr>
+                <w:position w:val="-8"/>
+              </w:rPr>
+              <w:object w:dxaOrig="942" w:dyaOrig="270">
+                <v:shape id="_x0000_i1138" type="#_x0000_t75" style="width:78.3pt;height:23.35pt" o:ole="">
+                  <v:imagedata r:id="rId26" o:title=""/>
+                </v:shape>
+                <o:OLEObject Type="Embed" ProgID="Equation.AxMath" ShapeID="_x0000_i1138" DrawAspect="Content" ObjectID="_1586010114" r:id="rId27"/>
+              </w:object>
+            </w:r>
+          </w:p>
+        </w:tc>
+        <w:tc>
+          <w:tcPr>
+            <w:tcW w:w="2265" w:type="dxa"/>
+          </w:tcPr>
+          <w:p>
+            <w:pPr>
+              <w:ind w:firstLineChars="50" w:firstLine="105"/>
+            </w:pPr>
+            <w:r>
+              <w:rPr>
+                <w:position w:val="-8"/>
+              </w:rPr>
+              <w:object w:dxaOrig="150" w:dyaOrig="270">
+                <v:shape id="_x0000_i1131" type="#_x0000_t75" style="width:12.65pt;height:23.35pt" o:ole="">
+                  <v:imagedata r:id="rId19" o:title=""/>
+                </v:shape>
+                <o:OLEObject Type="Embed" ProgID="Equation.AxMath" ShapeID="_x0000_i1131" DrawAspect="Content" ObjectID="_1586010115" r:id="rId28"/>
+              </w:object>
+            </w:r>
+            <w:r>
+              <w:t>=</w:t>
+            </w:r>
+            <w:r>
+              <w:rPr>
+                <w:rFonts w:hint="eastAsia"/>
+              </w:rPr>
+              <w:t>Ex</w:t>
+            </w:r>
+            <w:r>
+              <w:t>ploration</w:t>
+            </w:r>
+          </w:p>
+        </w:tc>
+        <w:tc>
+          <w:tcPr>
+            <w:tcW w:w="2694" w:type="dxa"/>
+          </w:tcPr>
+          <w:p>
+            <w:r>
+              <w:rPr>
+                <w:position w:val="-8"/>
+              </w:rPr>
+              <w:object w:dxaOrig="150" w:dyaOrig="270">
+                <v:shape id="_x0000_i1132" type="#_x0000_t75" style="width:12.65pt;height:23.35pt" o:ole="">
+                  <v:imagedata r:id="rId19" o:title=""/>
+                </v:shape>
+                <o:OLEObject Type="Embed" ProgID="Equation.AxMath" ShapeID="_x0000_i1132" DrawAspect="Content" ObjectID="_1586010116" r:id="rId29"/>
+              </w:object>
+            </w:r>
+            <w:r>
+              <w:t>=</w:t>
+            </w:r>
+            <w:r>
+              <w:rPr>
+                <w:rFonts w:hint="eastAsia"/>
+              </w:rPr>
+              <w:t>Exploitation</w:t>
+            </w:r>
+          </w:p>
+        </w:tc>
+      </w:tr>
+      <w:tr>
+        <w:trPr>
+          <w:trHeight w:val="498"/>
+        </w:trPr>
+        <w:tc>
+          <w:tcPr>
+            <w:tcW w:w="1699" w:type="dxa"/>
+          </w:tcPr>
+          <w:p>
+            <w:r>
+              <w:t>S=Exploration</w:t>
+            </w:r>
+          </w:p>
+        </w:tc>
+        <w:tc>
+          <w:tcPr>
+            <w:tcW w:w="2265" w:type="dxa"/>
+          </w:tcPr>
+          <w:p/>
+        </w:tc>
+        <w:tc>
+          <w:tcPr>
+            <w:tcW w:w="2694" w:type="dxa"/>
+          </w:tcPr>
+          <w:p/>
+        </w:tc>
+      </w:tr>
+      <w:tr>
+        <w:trPr>
+          <w:trHeight w:val="731"/>
+        </w:trPr>
+        <w:tc>
+          <w:tcPr>
+            <w:tcW w:w="1699" w:type="dxa"/>
+          </w:tcPr>
+          <w:p>
+            <w:r>
+              <w:t>S=</w:t>
+            </w:r>
+            <w:r>
+              <w:rPr>
+                <w:rFonts w:hint="eastAsia"/>
+              </w:rPr>
+              <w:t>Exploitation</w:t>
+            </w:r>
+          </w:p>
+        </w:tc>
+        <w:tc>
+          <w:tcPr>
+            <w:tcW w:w="2265" w:type="dxa"/>
+          </w:tcPr>
+          <w:p/>
+        </w:tc>
+        <w:tc>
+          <w:tcPr>
+            <w:tcW w:w="2694" w:type="dxa"/>
+          </w:tcPr>
+          <w:p/>
+        </w:tc>
+      </w:tr>
+    </w:tbl>
+    <w:p/>
+    <w:p>
+      <w:pPr>
+        <w:rPr>
+          <w:rFonts w:hint="eastAsia"/>
+        </w:rPr>
+      </w:pPr>
+    </w:p>
+    <w:tbl>
+      <w:tblPr>
+        <w:tblStyle w:val="a3"/>
+        <w:tblW w:w="0" w:type="auto"/>
+        <w:tblLook w:val="04A0" w:firstRow="1" w:lastRow="0" w:firstColumn="1" w:lastColumn="0" w:noHBand="0" w:noVBand="1"/>
+      </w:tblPr>
+      <w:tblGrid>
+        <w:gridCol w:w="1699"/>
+        <w:gridCol w:w="2265"/>
+        <w:gridCol w:w="2694"/>
+      </w:tblGrid>
+      <w:tr>
+        <w:tc>
+          <w:tcPr>
+            <w:tcW w:w="1699" w:type="dxa"/>
+          </w:tcPr>
+          <w:p>
+            <w:r>
+              <w:rPr>
+                <w:position w:val="-8"/>
+              </w:rPr>
+              <w:object w:dxaOrig="619" w:dyaOrig="270">
+                <v:shape id="_x0000_i1160" type="#_x0000_t75" style="width:51.8pt;height:23.35pt" o:ole="">
+                  <v:imagedata r:id="rId30" o:title=""/>
+                </v:shape>
+                <o:OLEObject Type="Embed" ProgID="Equation.AxMath" ShapeID="_x0000_i1160" DrawAspect="Content" ObjectID="_1586010117" r:id="rId31"/>
+              </w:object>
+            </w:r>
+          </w:p>
+        </w:tc>
+        <w:tc>
+          <w:tcPr>
+            <w:tcW w:w="2265" w:type="dxa"/>
+          </w:tcPr>
+          <w:p>
+            <w:pPr>
+              <w:ind w:firstLineChars="50" w:firstLine="105"/>
+            </w:pPr>
+            <w:r>
+              <w:rPr>
+                <w:position w:val="-8"/>
+              </w:rPr>
+              <w:object w:dxaOrig="150" w:dyaOrig="270">
+                <v:shape id="_x0000_i1158" type="#_x0000_t75" style="width:12.65pt;height:23.35pt" o:ole="">
+                  <v:imagedata r:id="rId19" o:title=""/>
+                </v:shape>
+                <o:OLEObject Type="Embed" ProgID="Equation.AxMath" ShapeID="_x0000_i1158" DrawAspect="Content" ObjectID="_1586010118" r:id="rId32"/>
+              </w:object>
+            </w:r>
+            <w:r>
+              <w:t>=</w:t>
+            </w:r>
+            <w:r>
+              <w:rPr>
+                <w:rFonts w:hint="eastAsia"/>
+              </w:rPr>
+              <w:t>Ex</w:t>
+            </w:r>
+            <w:r>
+              <w:t>ploration</w:t>
+            </w:r>
+          </w:p>
+        </w:tc>
+        <w:tc>
+          <w:tcPr>
+            <w:tcW w:w="2694" w:type="dxa"/>
+          </w:tcPr>
+          <w:p>
+            <w:r>
+              <w:rPr>
+                <w:position w:val="-8"/>
+              </w:rPr>
+              <w:object w:dxaOrig="150" w:dyaOrig="270">
+                <v:shape id="_x0000_i1159" type="#_x0000_t75" style="width:12.65pt;height:23.35pt" o:ole="">
+                  <v:imagedata r:id="rId19" o:title=""/>
+                </v:shape>
+                <o:OLEObject Type="Embed" ProgID="Equation.AxMath" ShapeID="_x0000_i1159" DrawAspect="Content" ObjectID="_1586010119" r:id="rId33"/>
+              </w:object>
+            </w:r>
+            <w:r>
+              <w:t>=</w:t>
+            </w:r>
+            <w:r>
+              <w:rPr>
+                <w:rFonts w:hint="eastAsia"/>
+              </w:rPr>
+              <w:t>Exploitation</w:t>
+            </w:r>
+          </w:p>
+        </w:tc>
+      </w:tr>
+      <w:tr>
+        <w:trPr>
+          <w:trHeight w:val="498"/>
+        </w:trPr>
+        <w:tc>
+          <w:tcPr>
+            <w:tcW w:w="1699" w:type="dxa"/>
+          </w:tcPr>
+          <w:p>
+            <w:r>
+              <w:t>S=Exploration</w:t>
+            </w:r>
+          </w:p>
+        </w:tc>
+        <w:tc>
+          <w:tcPr>
+            <w:tcW w:w="2265" w:type="dxa"/>
+          </w:tcPr>
+          <w:p/>
+        </w:tc>
+        <w:tc>
+          <w:tcPr>
+            <w:tcW w:w="2694" w:type="dxa"/>
+          </w:tcPr>
+          <w:p/>
+        </w:tc>
+      </w:tr>
+      <w:tr>
+        <w:trPr>
+          <w:trHeight w:val="731"/>
+        </w:trPr>
+        <w:tc>
+          <w:tcPr>
+            <w:tcW w:w="1699" w:type="dxa"/>
+          </w:tcPr>
+          <w:p>
+            <w:r>
+              <w:t>S=</w:t>
+            </w:r>
+            <w:r>
+              <w:rPr>
+                <w:rFonts w:hint="eastAsia"/>
+              </w:rPr>
+              <w:t>Exploitation</w:t>
+            </w:r>
+          </w:p>
+        </w:tc>
+        <w:tc>
+          <w:tcPr>
+            <w:tcW w:w="2265" w:type="dxa"/>
+          </w:tcPr>
+          <w:p/>
+        </w:tc>
+        <w:tc>
+          <w:tcPr>
+            <w:tcW w:w="2694" w:type="dxa"/>
+          </w:tcPr>
+          <w:p/>
+        </w:tc>
+        <w:bookmarkStart w:id="0" w:name="_GoBack"/>
+        <w:bookmarkEnd w:id="0"/>
+      </w:tr>
+    </w:tbl>
+    <w:p>
+      <w:pPr>
+        <w:rPr>
+          <w:rFonts w:hint="eastAsia"/>
+        </w:rPr>
+      </w:pPr>
+    </w:p>
     <w:sectPr>
       <w:pgSz w:w="16838" w:h="23811" w:code="8"/>
       <w:pgMar w:top="1440" w:right="1800" w:bottom="1440" w:left="1800" w:header="851" w:footer="992" w:gutter="0"/>
@@ -1121,7 +1644,7 @@
 </file>
 
 <file path=customXml/itemProps1.xml><?xml version="1.0" encoding="utf-8"?>
-<ds:datastoreItem xmlns:ds="http://schemas.openxmlformats.org/officeDocument/2006/customXml" ds:itemID="{29D159F0-5700-473E-B96E-F09C68EFC2CB}">
+<ds:datastoreItem xmlns:ds="http://schemas.openxmlformats.org/officeDocument/2006/customXml" ds:itemID="{AE54B916-5479-4A4F-8903-3C5141C7EE02}">
   <ds:schemaRefs>
     <ds:schemaRef ds:uri="http://schemas.openxmlformats.org/officeDocument/2006/bibliography"/>
   </ds:schemaRefs>

--- a/document/CalculateFormula.docx
+++ b/document/CalculateFormula.docx
@@ -27,10 +27,10 @@
             <v:path o:extrusionok="f" gradientshapeok="t" o:connecttype="rect"/>
             <o:lock v:ext="edit" aspectratio="t"/>
           </v:shapetype>
-          <v:shape id="_x0000_i1025" type="#_x0000_t75" style="width:368.2pt;height:41.05pt" o:ole="">
+          <v:shape id="_x0000_i1025" type="#_x0000_t75" style="width:368.05pt;height:40.9pt" o:ole="">
             <v:imagedata r:id="rId5" o:title=""/>
           </v:shape>
-          <o:OLEObject Type="Embed" ProgID="Equation.AxMath" ShapeID="_x0000_i1025" DrawAspect="Content" ObjectID="_1586010103" r:id="rId6"/>
+          <o:OLEObject Type="Embed" ProgID="Equation.AxMath" ShapeID="_x0000_i1025" DrawAspect="Content" ObjectID="_1586179274" r:id="rId6"/>
         </w:object>
       </w:r>
     </w:p>
@@ -41,10 +41,10 @@
           <w:position w:val="-21"/>
         </w:rPr>
         <w:object w:dxaOrig="9317" w:dyaOrig="531">
-          <v:shape id="_x0000_i1026" type="#_x0000_t75" style="width:644.2pt;height:36.65pt" o:ole="">
+          <v:shape id="_x0000_i1026" type="#_x0000_t75" style="width:644.55pt;height:36.85pt" o:ole="">
             <v:imagedata r:id="rId7" o:title=""/>
           </v:shape>
-          <o:OLEObject Type="Embed" ProgID="Equation.AxMath" ShapeID="_x0000_i1026" DrawAspect="Content" ObjectID="_1586010104" r:id="rId8"/>
+          <o:OLEObject Type="Embed" ProgID="Equation.AxMath" ShapeID="_x0000_i1026" DrawAspect="Content" ObjectID="_1586179275" r:id="rId8"/>
         </w:object>
       </w:r>
     </w:p>
@@ -54,10 +54,10 @@
           <w:position w:val="-21"/>
         </w:rPr>
         <w:object w:dxaOrig="10738" w:dyaOrig="531">
-          <v:shape id="_x0000_i1027" type="#_x0000_t75" style="width:651.15pt;height:32.2pt" o:ole="">
+          <v:shape id="_x0000_i1027" type="#_x0000_t75" style="width:651.45pt;height:32.25pt" o:ole="">
             <v:imagedata r:id="rId9" o:title=""/>
           </v:shape>
-          <o:OLEObject Type="Embed" ProgID="Equation.AxMath" ShapeID="_x0000_i1027" DrawAspect="Content" ObjectID="_1586010105" r:id="rId10"/>
+          <o:OLEObject Type="Embed" ProgID="Equation.AxMath" ShapeID="_x0000_i1027" DrawAspect="Content" ObjectID="_1586179276" r:id="rId10"/>
         </w:object>
       </w:r>
     </w:p>
@@ -67,10 +67,10 @@
           <w:position w:val="-21"/>
         </w:rPr>
         <w:object w:dxaOrig="9975" w:dyaOrig="531">
-          <v:shape id="_x0000_i1028" type="#_x0000_t75" style="width:644.2pt;height:34.1pt" o:ole="">
+          <v:shape id="_x0000_i1028" type="#_x0000_t75" style="width:644.55pt;height:34pt" o:ole="">
             <v:imagedata r:id="rId11" o:title=""/>
           </v:shape>
-          <o:OLEObject Type="Embed" ProgID="Equation.AxMath" ShapeID="_x0000_i1028" DrawAspect="Content" ObjectID="_1586010106" r:id="rId12"/>
+          <o:OLEObject Type="Embed" ProgID="Equation.AxMath" ShapeID="_x0000_i1028" DrawAspect="Content" ObjectID="_1586179277" r:id="rId12"/>
         </w:object>
       </w:r>
     </w:p>
@@ -80,10 +80,10 @@
           <w:position w:val="-21"/>
         </w:rPr>
         <w:object w:dxaOrig="11201" w:dyaOrig="531">
-          <v:shape id="_x0000_i1029" type="#_x0000_t75" style="width:649.9pt;height:30.95pt" o:ole="">
+          <v:shape id="_x0000_i1029" type="#_x0000_t75" style="width:649.75pt;height:31.1pt" o:ole="">
             <v:imagedata r:id="rId13" o:title=""/>
           </v:shape>
-          <o:OLEObject Type="Embed" ProgID="Equation.AxMath" ShapeID="_x0000_i1029" DrawAspect="Content" ObjectID="_1586010107" r:id="rId14"/>
+          <o:OLEObject Type="Embed" ProgID="Equation.AxMath" ShapeID="_x0000_i1029" DrawAspect="Content" ObjectID="_1586179278" r:id="rId14"/>
         </w:object>
       </w:r>
     </w:p>
@@ -269,13 +269,7 @@
     <w:p/>
     <w:p/>
     <w:p/>
-    <w:p>
-      <w:pPr>
-        <w:rPr>
-          <w:rFonts w:hint="eastAsia"/>
-        </w:rPr>
-      </w:pPr>
-    </w:p>
+    <w:p/>
     <w:p/>
     <w:p/>
     <w:tbl>
@@ -300,10 +294,10 @@
                 <w:position w:val="-8"/>
               </w:rPr>
               <w:object w:dxaOrig="257" w:dyaOrig="273">
-                <v:shape id="_x0000_i1030" type="#_x0000_t75" style="width:21.45pt;height:23.35pt" o:ole="">
+                <v:shape id="_x0000_i1030" type="#_x0000_t75" style="width:21.3pt;height:23.6pt" o:ole="">
                   <v:imagedata r:id="rId17" o:title=""/>
                 </v:shape>
-                <o:OLEObject Type="Embed" ProgID="Equation.AxMath" ShapeID="_x0000_i1030" DrawAspect="Content" ObjectID="_1586010108" r:id="rId18"/>
+                <o:OLEObject Type="Embed" ProgID="Equation.AxMath" ShapeID="_x0000_i1030" DrawAspect="Content" ObjectID="_1586179279" r:id="rId18"/>
               </w:object>
             </w:r>
           </w:p>
@@ -321,10 +315,10 @@
                 <w:position w:val="-8"/>
               </w:rPr>
               <w:object w:dxaOrig="150" w:dyaOrig="270">
-                <v:shape id="_x0000_i1038" type="#_x0000_t75" style="width:12.65pt;height:23.35pt" o:ole="">
+                <v:shape id="_x0000_i1031" type="#_x0000_t75" style="width:12.65pt;height:23.6pt" o:ole="">
                   <v:imagedata r:id="rId19" o:title=""/>
                 </v:shape>
-                <o:OLEObject Type="Embed" ProgID="Equation.AxMath" ShapeID="_x0000_i1038" DrawAspect="Content" ObjectID="_1586010109" r:id="rId20"/>
+                <o:OLEObject Type="Embed" ProgID="Equation.AxMath" ShapeID="_x0000_i1031" DrawAspect="Content" ObjectID="_1586179280" r:id="rId20"/>
               </w:object>
             </w:r>
             <w:r>
@@ -356,10 +350,10 @@
                 <w:position w:val="-8"/>
               </w:rPr>
               <w:object w:dxaOrig="150" w:dyaOrig="270">
-                <v:shape id="_x0000_i1039" type="#_x0000_t75" style="width:12.65pt;height:23.35pt" o:ole="">
+                <v:shape id="_x0000_i1032" type="#_x0000_t75" style="width:12.65pt;height:23.6pt" o:ole="">
                   <v:imagedata r:id="rId19" o:title=""/>
                 </v:shape>
-                <o:OLEObject Type="Embed" ProgID="Equation.AxMath" ShapeID="_x0000_i1039" DrawAspect="Content" ObjectID="_1586010110" r:id="rId21"/>
+                <o:OLEObject Type="Embed" ProgID="Equation.AxMath" ShapeID="_x0000_i1032" DrawAspect="Content" ObjectID="_1586179281" r:id="rId21"/>
               </w:object>
             </w:r>
             <w:r>
@@ -471,10 +465,10 @@
                 <w:position w:val="-8"/>
               </w:rPr>
               <w:object w:dxaOrig="486" w:dyaOrig="270">
-                <v:shape id="_x0000_i1130" type="#_x0000_t75" style="width:40.4pt;height:23.35pt" o:ole="">
+                <v:shape id="_x0000_i1033" type="#_x0000_t75" style="width:40.3pt;height:23.6pt" o:ole="">
                   <v:imagedata r:id="rId22" o:title=""/>
                 </v:shape>
-                <o:OLEObject Type="Embed" ProgID="Equation.AxMath" ShapeID="_x0000_i1130" DrawAspect="Content" ObjectID="_1586010111" r:id="rId23"/>
+                <o:OLEObject Type="Embed" ProgID="Equation.AxMath" ShapeID="_x0000_i1033" DrawAspect="Content" ObjectID="_1586179282" r:id="rId23"/>
               </w:object>
             </w:r>
           </w:p>
@@ -492,10 +486,10 @@
                 <w:position w:val="-8"/>
               </w:rPr>
               <w:object w:dxaOrig="150" w:dyaOrig="270">
-                <v:shape id="_x0000_i1121" type="#_x0000_t75" style="width:12.65pt;height:23.35pt" o:ole="">
+                <v:shape id="_x0000_i1034" type="#_x0000_t75" style="width:12.65pt;height:23.6pt" o:ole="">
                   <v:imagedata r:id="rId19" o:title=""/>
                 </v:shape>
-                <o:OLEObject Type="Embed" ProgID="Equation.AxMath" ShapeID="_x0000_i1121" DrawAspect="Content" ObjectID="_1586010112" r:id="rId24"/>
+                <o:OLEObject Type="Embed" ProgID="Equation.AxMath" ShapeID="_x0000_i1034" DrawAspect="Content" ObjectID="_1586179283" r:id="rId24"/>
               </w:object>
             </w:r>
             <w:r>
@@ -522,10 +516,10 @@
                 <w:position w:val="-8"/>
               </w:rPr>
               <w:object w:dxaOrig="150" w:dyaOrig="270">
-                <v:shape id="_x0000_i1122" type="#_x0000_t75" style="width:12.65pt;height:23.35pt" o:ole="">
+                <v:shape id="_x0000_i1035" type="#_x0000_t75" style="width:12.65pt;height:23.6pt" o:ole="">
                   <v:imagedata r:id="rId19" o:title=""/>
                 </v:shape>
-                <o:OLEObject Type="Embed" ProgID="Equation.AxMath" ShapeID="_x0000_i1122" DrawAspect="Content" ObjectID="_1586010113" r:id="rId25"/>
+                <o:OLEObject Type="Embed" ProgID="Equation.AxMath" ShapeID="_x0000_i1035" DrawAspect="Content" ObjectID="_1586179284" r:id="rId25"/>
               </w:object>
             </w:r>
             <w:r>
@@ -550,10 +544,7 @@
           </w:tcPr>
           <w:p>
             <w:r>
-              <w:t>S=</w:t>
-            </w:r>
-            <w:r>
-              <w:t>Exploration</w:t>
+              <w:t>S=Exploration</w:t>
             </w:r>
           </w:p>
         </w:tc>
@@ -613,7 +604,7 @@
         <w:tblLook w:val="04A0" w:firstRow="1" w:lastRow="0" w:firstColumn="1" w:lastColumn="0" w:noHBand="0" w:noVBand="1"/>
       </w:tblPr>
       <w:tblGrid>
-        <w:gridCol w:w="1789"/>
+        <w:gridCol w:w="1782"/>
         <w:gridCol w:w="2265"/>
         <w:gridCol w:w="2694"/>
       </w:tblGrid>
@@ -628,10 +619,10 @@
                 <w:position w:val="-8"/>
               </w:rPr>
               <w:object w:dxaOrig="942" w:dyaOrig="270">
-                <v:shape id="_x0000_i1138" type="#_x0000_t75" style="width:78.3pt;height:23.35pt" o:ole="">
+                <v:shape id="_x0000_i1036" type="#_x0000_t75" style="width:78.35pt;height:23.6pt" o:ole="">
                   <v:imagedata r:id="rId26" o:title=""/>
                 </v:shape>
-                <o:OLEObject Type="Embed" ProgID="Equation.AxMath" ShapeID="_x0000_i1138" DrawAspect="Content" ObjectID="_1586010114" r:id="rId27"/>
+                <o:OLEObject Type="Embed" ProgID="Equation.AxMath" ShapeID="_x0000_i1036" DrawAspect="Content" ObjectID="_1586179285" r:id="rId27"/>
               </w:object>
             </w:r>
           </w:p>
@@ -649,10 +640,10 @@
                 <w:position w:val="-8"/>
               </w:rPr>
               <w:object w:dxaOrig="150" w:dyaOrig="270">
-                <v:shape id="_x0000_i1131" type="#_x0000_t75" style="width:12.65pt;height:23.35pt" o:ole="">
+                <v:shape id="_x0000_i1037" type="#_x0000_t75" style="width:12.65pt;height:23.6pt" o:ole="">
                   <v:imagedata r:id="rId19" o:title=""/>
                 </v:shape>
-                <o:OLEObject Type="Embed" ProgID="Equation.AxMath" ShapeID="_x0000_i1131" DrawAspect="Content" ObjectID="_1586010115" r:id="rId28"/>
+                <o:OLEObject Type="Embed" ProgID="Equation.AxMath" ShapeID="_x0000_i1037" DrawAspect="Content" ObjectID="_1586179286" r:id="rId28"/>
               </w:object>
             </w:r>
             <w:r>
@@ -679,10 +670,10 @@
                 <w:position w:val="-8"/>
               </w:rPr>
               <w:object w:dxaOrig="150" w:dyaOrig="270">
-                <v:shape id="_x0000_i1132" type="#_x0000_t75" style="width:12.65pt;height:23.35pt" o:ole="">
+                <v:shape id="_x0000_i1038" type="#_x0000_t75" style="width:12.65pt;height:23.6pt" o:ole="">
                   <v:imagedata r:id="rId19" o:title=""/>
                 </v:shape>
-                <o:OLEObject Type="Embed" ProgID="Equation.AxMath" ShapeID="_x0000_i1132" DrawAspect="Content" ObjectID="_1586010116" r:id="rId29"/>
+                <o:OLEObject Type="Embed" ProgID="Equation.AxMath" ShapeID="_x0000_i1038" DrawAspect="Content" ObjectID="_1586179287" r:id="rId29"/>
               </w:object>
             </w:r>
             <w:r>
@@ -759,13 +750,7 @@
       </w:tr>
     </w:tbl>
     <w:p/>
-    <w:p>
-      <w:pPr>
-        <w:rPr>
-          <w:rFonts w:hint="eastAsia"/>
-        </w:rPr>
-      </w:pPr>
-    </w:p>
+    <w:p/>
     <w:tbl>
       <w:tblPr>
         <w:tblStyle w:val="a3"/>
@@ -788,10 +773,10 @@
                 <w:position w:val="-8"/>
               </w:rPr>
               <w:object w:dxaOrig="619" w:dyaOrig="270">
-                <v:shape id="_x0000_i1160" type="#_x0000_t75" style="width:51.8pt;height:23.35pt" o:ole="">
+                <v:shape id="_x0000_i1039" type="#_x0000_t75" style="width:51.85pt;height:23.6pt" o:ole="">
                   <v:imagedata r:id="rId30" o:title=""/>
                 </v:shape>
-                <o:OLEObject Type="Embed" ProgID="Equation.AxMath" ShapeID="_x0000_i1160" DrawAspect="Content" ObjectID="_1586010117" r:id="rId31"/>
+                <o:OLEObject Type="Embed" ProgID="Equation.AxMath" ShapeID="_x0000_i1039" DrawAspect="Content" ObjectID="_1586179288" r:id="rId31"/>
               </w:object>
             </w:r>
           </w:p>
@@ -809,10 +794,10 @@
                 <w:position w:val="-8"/>
               </w:rPr>
               <w:object w:dxaOrig="150" w:dyaOrig="270">
-                <v:shape id="_x0000_i1158" type="#_x0000_t75" style="width:12.65pt;height:23.35pt" o:ole="">
+                <v:shape id="_x0000_i1040" type="#_x0000_t75" style="width:12.65pt;height:23.6pt" o:ole="">
                   <v:imagedata r:id="rId19" o:title=""/>
                 </v:shape>
-                <o:OLEObject Type="Embed" ProgID="Equation.AxMath" ShapeID="_x0000_i1158" DrawAspect="Content" ObjectID="_1586010118" r:id="rId32"/>
+                <o:OLEObject Type="Embed" ProgID="Equation.AxMath" ShapeID="_x0000_i1040" DrawAspect="Content" ObjectID="_1586179289" r:id="rId32"/>
               </w:object>
             </w:r>
             <w:r>
@@ -839,10 +824,10 @@
                 <w:position w:val="-8"/>
               </w:rPr>
               <w:object w:dxaOrig="150" w:dyaOrig="270">
-                <v:shape id="_x0000_i1159" type="#_x0000_t75" style="width:12.65pt;height:23.35pt" o:ole="">
+                <v:shape id="_x0000_i1041" type="#_x0000_t75" style="width:12.65pt;height:23.6pt" o:ole="">
                   <v:imagedata r:id="rId19" o:title=""/>
                 </v:shape>
-                <o:OLEObject Type="Embed" ProgID="Equation.AxMath" ShapeID="_x0000_i1159" DrawAspect="Content" ObjectID="_1586010119" r:id="rId33"/>
+                <o:OLEObject Type="Embed" ProgID="Equation.AxMath" ShapeID="_x0000_i1041" DrawAspect="Content" ObjectID="_1586179290" r:id="rId33"/>
               </w:object>
             </w:r>
             <w:r>
@@ -916,16 +901,31 @@
           </w:tcPr>
           <w:p/>
         </w:tc>
-        <w:bookmarkStart w:id="0" w:name="_GoBack"/>
-        <w:bookmarkEnd w:id="0"/>
       </w:tr>
     </w:tbl>
+    <w:p/>
+    <w:p/>
+    <w:p>
+      <w:bookmarkStart w:id="0" w:name="_GoBack"/>
+      <w:bookmarkEnd w:id="0"/>
+    </w:p>
     <w:p>
       <w:pPr>
         <w:rPr>
           <w:rFonts w:hint="eastAsia"/>
         </w:rPr>
       </w:pPr>
+      <w:r>
+        <w:rPr>
+          <w:position w:val="-34"/>
+        </w:rPr>
+        <w:object w:dxaOrig="4890" w:dyaOrig="738">
+          <v:shape id="_x0000_i1044" type="#_x0000_t75" style="width:366.35pt;height:55.3pt" o:ole="">
+            <v:imagedata r:id="rId34" o:title=""/>
+          </v:shape>
+          <o:OLEObject Type="Embed" ProgID="Equation.AxMath" ShapeID="_x0000_i1044" DrawAspect="Content" ObjectID="_1586179291" r:id="rId35"/>
+        </w:object>
+      </w:r>
     </w:p>
     <w:sectPr>
       <w:pgSz w:w="16838" w:h="23811" w:code="8"/>
@@ -1386,7 +1386,7 @@
         <a:sysClr val="windowText" lastClr="000000"/>
       </a:dk1>
       <a:lt1>
-        <a:sysClr val="window" lastClr="FFFFFF"/>
+        <a:sysClr val="window" lastClr="CCE8CF"/>
       </a:lt1>
       <a:dk2>
         <a:srgbClr val="44546A"/>
@@ -1644,7 +1644,7 @@
 </file>
 
 <file path=customXml/itemProps1.xml><?xml version="1.0" encoding="utf-8"?>
-<ds:datastoreItem xmlns:ds="http://schemas.openxmlformats.org/officeDocument/2006/customXml" ds:itemID="{AE54B916-5479-4A4F-8903-3C5141C7EE02}">
+<ds:datastoreItem xmlns:ds="http://schemas.openxmlformats.org/officeDocument/2006/customXml" ds:itemID="{27A186AF-C59B-4650-8C2F-27FB22854EEF}">
   <ds:schemaRefs>
     <ds:schemaRef ds:uri="http://schemas.openxmlformats.org/officeDocument/2006/bibliography"/>
   </ds:schemaRefs>

--- a/document/CalculateFormula.docx
+++ b/document/CalculateFormula.docx
@@ -30,7 +30,7 @@
           <v:shape id="_x0000_i1025" type="#_x0000_t75" style="width:368.05pt;height:40.9pt" o:ole="">
             <v:imagedata r:id="rId5" o:title=""/>
           </v:shape>
-          <o:OLEObject Type="Embed" ProgID="Equation.AxMath" ShapeID="_x0000_i1025" DrawAspect="Content" ObjectID="_1586179274" r:id="rId6"/>
+          <o:OLEObject Type="Embed" ProgID="Equation.AxMath" ShapeID="_x0000_i1025" DrawAspect="Content" ObjectID="_1586450404" r:id="rId6"/>
         </w:object>
       </w:r>
     </w:p>
@@ -44,7 +44,7 @@
           <v:shape id="_x0000_i1026" type="#_x0000_t75" style="width:644.55pt;height:36.85pt" o:ole="">
             <v:imagedata r:id="rId7" o:title=""/>
           </v:shape>
-          <o:OLEObject Type="Embed" ProgID="Equation.AxMath" ShapeID="_x0000_i1026" DrawAspect="Content" ObjectID="_1586179275" r:id="rId8"/>
+          <o:OLEObject Type="Embed" ProgID="Equation.AxMath" ShapeID="_x0000_i1026" DrawAspect="Content" ObjectID="_1586450405" r:id="rId8"/>
         </w:object>
       </w:r>
     </w:p>
@@ -57,7 +57,7 @@
           <v:shape id="_x0000_i1027" type="#_x0000_t75" style="width:651.45pt;height:32.25pt" o:ole="">
             <v:imagedata r:id="rId9" o:title=""/>
           </v:shape>
-          <o:OLEObject Type="Embed" ProgID="Equation.AxMath" ShapeID="_x0000_i1027" DrawAspect="Content" ObjectID="_1586179276" r:id="rId10"/>
+          <o:OLEObject Type="Embed" ProgID="Equation.AxMath" ShapeID="_x0000_i1027" DrawAspect="Content" ObjectID="_1586450406" r:id="rId10"/>
         </w:object>
       </w:r>
     </w:p>
@@ -70,7 +70,7 @@
           <v:shape id="_x0000_i1028" type="#_x0000_t75" style="width:644.55pt;height:34pt" o:ole="">
             <v:imagedata r:id="rId11" o:title=""/>
           </v:shape>
-          <o:OLEObject Type="Embed" ProgID="Equation.AxMath" ShapeID="_x0000_i1028" DrawAspect="Content" ObjectID="_1586179277" r:id="rId12"/>
+          <o:OLEObject Type="Embed" ProgID="Equation.AxMath" ShapeID="_x0000_i1028" DrawAspect="Content" ObjectID="_1586450407" r:id="rId12"/>
         </w:object>
       </w:r>
     </w:p>
@@ -83,7 +83,7 @@
           <v:shape id="_x0000_i1029" type="#_x0000_t75" style="width:649.75pt;height:31.1pt" o:ole="">
             <v:imagedata r:id="rId13" o:title=""/>
           </v:shape>
-          <o:OLEObject Type="Embed" ProgID="Equation.AxMath" ShapeID="_x0000_i1029" DrawAspect="Content" ObjectID="_1586179278" r:id="rId14"/>
+          <o:OLEObject Type="Embed" ProgID="Equation.AxMath" ShapeID="_x0000_i1029" DrawAspect="Content" ObjectID="_1586450408" r:id="rId14"/>
         </w:object>
       </w:r>
     </w:p>
@@ -297,7 +297,7 @@
                 <v:shape id="_x0000_i1030" type="#_x0000_t75" style="width:21.3pt;height:23.6pt" o:ole="">
                   <v:imagedata r:id="rId17" o:title=""/>
                 </v:shape>
-                <o:OLEObject Type="Embed" ProgID="Equation.AxMath" ShapeID="_x0000_i1030" DrawAspect="Content" ObjectID="_1586179279" r:id="rId18"/>
+                <o:OLEObject Type="Embed" ProgID="Equation.AxMath" ShapeID="_x0000_i1030" DrawAspect="Content" ObjectID="_1586450409" r:id="rId18"/>
               </w:object>
             </w:r>
           </w:p>
@@ -318,7 +318,7 @@
                 <v:shape id="_x0000_i1031" type="#_x0000_t75" style="width:12.65pt;height:23.6pt" o:ole="">
                   <v:imagedata r:id="rId19" o:title=""/>
                 </v:shape>
-                <o:OLEObject Type="Embed" ProgID="Equation.AxMath" ShapeID="_x0000_i1031" DrawAspect="Content" ObjectID="_1586179280" r:id="rId20"/>
+                <o:OLEObject Type="Embed" ProgID="Equation.AxMath" ShapeID="_x0000_i1031" DrawAspect="Content" ObjectID="_1586450410" r:id="rId20"/>
               </w:object>
             </w:r>
             <w:r>
@@ -353,7 +353,7 @@
                 <v:shape id="_x0000_i1032" type="#_x0000_t75" style="width:12.65pt;height:23.6pt" o:ole="">
                   <v:imagedata r:id="rId19" o:title=""/>
                 </v:shape>
-                <o:OLEObject Type="Embed" ProgID="Equation.AxMath" ShapeID="_x0000_i1032" DrawAspect="Content" ObjectID="_1586179281" r:id="rId21"/>
+                <o:OLEObject Type="Embed" ProgID="Equation.AxMath" ShapeID="_x0000_i1032" DrawAspect="Content" ObjectID="_1586450411" r:id="rId21"/>
               </w:object>
             </w:r>
             <w:r>
@@ -468,7 +468,7 @@
                 <v:shape id="_x0000_i1033" type="#_x0000_t75" style="width:40.3pt;height:23.6pt" o:ole="">
                   <v:imagedata r:id="rId22" o:title=""/>
                 </v:shape>
-                <o:OLEObject Type="Embed" ProgID="Equation.AxMath" ShapeID="_x0000_i1033" DrawAspect="Content" ObjectID="_1586179282" r:id="rId23"/>
+                <o:OLEObject Type="Embed" ProgID="Equation.AxMath" ShapeID="_x0000_i1033" DrawAspect="Content" ObjectID="_1586450412" r:id="rId23"/>
               </w:object>
             </w:r>
           </w:p>
@@ -489,7 +489,7 @@
                 <v:shape id="_x0000_i1034" type="#_x0000_t75" style="width:12.65pt;height:23.6pt" o:ole="">
                   <v:imagedata r:id="rId19" o:title=""/>
                 </v:shape>
-                <o:OLEObject Type="Embed" ProgID="Equation.AxMath" ShapeID="_x0000_i1034" DrawAspect="Content" ObjectID="_1586179283" r:id="rId24"/>
+                <o:OLEObject Type="Embed" ProgID="Equation.AxMath" ShapeID="_x0000_i1034" DrawAspect="Content" ObjectID="_1586450413" r:id="rId24"/>
               </w:object>
             </w:r>
             <w:r>
@@ -519,7 +519,7 @@
                 <v:shape id="_x0000_i1035" type="#_x0000_t75" style="width:12.65pt;height:23.6pt" o:ole="">
                   <v:imagedata r:id="rId19" o:title=""/>
                 </v:shape>
-                <o:OLEObject Type="Embed" ProgID="Equation.AxMath" ShapeID="_x0000_i1035" DrawAspect="Content" ObjectID="_1586179284" r:id="rId25"/>
+                <o:OLEObject Type="Embed" ProgID="Equation.AxMath" ShapeID="_x0000_i1035" DrawAspect="Content" ObjectID="_1586450414" r:id="rId25"/>
               </w:object>
             </w:r>
             <w:r>
@@ -604,7 +604,7 @@
         <w:tblLook w:val="04A0" w:firstRow="1" w:lastRow="0" w:firstColumn="1" w:lastColumn="0" w:noHBand="0" w:noVBand="1"/>
       </w:tblPr>
       <w:tblGrid>
-        <w:gridCol w:w="1782"/>
+        <w:gridCol w:w="1783"/>
         <w:gridCol w:w="2265"/>
         <w:gridCol w:w="2694"/>
       </w:tblGrid>
@@ -622,7 +622,7 @@
                 <v:shape id="_x0000_i1036" type="#_x0000_t75" style="width:78.35pt;height:23.6pt" o:ole="">
                   <v:imagedata r:id="rId26" o:title=""/>
                 </v:shape>
-                <o:OLEObject Type="Embed" ProgID="Equation.AxMath" ShapeID="_x0000_i1036" DrawAspect="Content" ObjectID="_1586179285" r:id="rId27"/>
+                <o:OLEObject Type="Embed" ProgID="Equation.AxMath" ShapeID="_x0000_i1036" DrawAspect="Content" ObjectID="_1586450415" r:id="rId27"/>
               </w:object>
             </w:r>
           </w:p>
@@ -643,7 +643,7 @@
                 <v:shape id="_x0000_i1037" type="#_x0000_t75" style="width:12.65pt;height:23.6pt" o:ole="">
                   <v:imagedata r:id="rId19" o:title=""/>
                 </v:shape>
-                <o:OLEObject Type="Embed" ProgID="Equation.AxMath" ShapeID="_x0000_i1037" DrawAspect="Content" ObjectID="_1586179286" r:id="rId28"/>
+                <o:OLEObject Type="Embed" ProgID="Equation.AxMath" ShapeID="_x0000_i1037" DrawAspect="Content" ObjectID="_1586450416" r:id="rId28"/>
               </w:object>
             </w:r>
             <w:r>
@@ -673,7 +673,7 @@
                 <v:shape id="_x0000_i1038" type="#_x0000_t75" style="width:12.65pt;height:23.6pt" o:ole="">
                   <v:imagedata r:id="rId19" o:title=""/>
                 </v:shape>
-                <o:OLEObject Type="Embed" ProgID="Equation.AxMath" ShapeID="_x0000_i1038" DrawAspect="Content" ObjectID="_1586179287" r:id="rId29"/>
+                <o:OLEObject Type="Embed" ProgID="Equation.AxMath" ShapeID="_x0000_i1038" DrawAspect="Content" ObjectID="_1586450417" r:id="rId29"/>
               </w:object>
             </w:r>
             <w:r>
@@ -776,7 +776,7 @@
                 <v:shape id="_x0000_i1039" type="#_x0000_t75" style="width:51.85pt;height:23.6pt" o:ole="">
                   <v:imagedata r:id="rId30" o:title=""/>
                 </v:shape>
-                <o:OLEObject Type="Embed" ProgID="Equation.AxMath" ShapeID="_x0000_i1039" DrawAspect="Content" ObjectID="_1586179288" r:id="rId31"/>
+                <o:OLEObject Type="Embed" ProgID="Equation.AxMath" ShapeID="_x0000_i1039" DrawAspect="Content" ObjectID="_1586450418" r:id="rId31"/>
               </w:object>
             </w:r>
           </w:p>
@@ -797,7 +797,7 @@
                 <v:shape id="_x0000_i1040" type="#_x0000_t75" style="width:12.65pt;height:23.6pt" o:ole="">
                   <v:imagedata r:id="rId19" o:title=""/>
                 </v:shape>
-                <o:OLEObject Type="Embed" ProgID="Equation.AxMath" ShapeID="_x0000_i1040" DrawAspect="Content" ObjectID="_1586179289" r:id="rId32"/>
+                <o:OLEObject Type="Embed" ProgID="Equation.AxMath" ShapeID="_x0000_i1040" DrawAspect="Content" ObjectID="_1586450419" r:id="rId32"/>
               </w:object>
             </w:r>
             <w:r>
@@ -827,7 +827,7 @@
                 <v:shape id="_x0000_i1041" type="#_x0000_t75" style="width:12.65pt;height:23.6pt" o:ole="">
                   <v:imagedata r:id="rId19" o:title=""/>
                 </v:shape>
-                <o:OLEObject Type="Embed" ProgID="Equation.AxMath" ShapeID="_x0000_i1041" DrawAspect="Content" ObjectID="_1586179290" r:id="rId33"/>
+                <o:OLEObject Type="Embed" ProgID="Equation.AxMath" ShapeID="_x0000_i1041" DrawAspect="Content" ObjectID="_1586450420" r:id="rId33"/>
               </w:object>
             </w:r>
             <w:r>
@@ -905,27 +905,2917 @@
     </w:tbl>
     <w:p/>
     <w:p/>
+    <w:p/>
     <w:p>
-      <w:bookmarkStart w:id="0" w:name="_GoBack"/>
-      <w:bookmarkEnd w:id="0"/>
+      <w:r>
+        <w:rPr>
+          <w:position w:val="-34"/>
+        </w:rPr>
+        <w:object w:dxaOrig="4890" w:dyaOrig="738">
+          <v:shape id="_x0000_i1042" type="#_x0000_t75" style="width:366.35pt;height:55.3pt" o:ole="">
+            <v:imagedata r:id="rId34" o:title=""/>
+          </v:shape>
+          <o:OLEObject Type="Embed" ProgID="Equation.AxMath" ShapeID="_x0000_i1042" DrawAspect="Content" ObjectID="_1586450421" r:id="rId35"/>
+        </w:object>
+      </w:r>
+    </w:p>
+    <w:p/>
+    <w:p/>
+    <w:p/>
+    <w:p/>
+    <w:p/>
+    <w:p/>
+    <w:p/>
+    <w:p/>
+    <w:p/>
+    <w:p/>
+    <w:p/>
+    <w:p/>
+    <w:p/>
+    <w:p/>
+    <w:p/>
+    <w:p/>
+    <w:p/>
+    <w:p/>
+    <w:p/>
+    <w:p/>
+    <w:p/>
+    <w:p/>
+    <w:p/>
+    <w:p/>
+    <w:p/>
+    <w:p/>
+    <w:p/>
+    <w:p>
+      <w:pPr>
+        <w:jc w:val="center"/>
+        <w:rPr>
+          <w:b/>
+          <w:sz w:val="44"/>
+          <w:szCs w:val="44"/>
+        </w:rPr>
+      </w:pPr>
+      <w:r>
+        <w:rPr>
+          <w:rFonts w:hint="eastAsia"/>
+          <w:b/>
+          <w:sz w:val="44"/>
+          <w:szCs w:val="44"/>
+        </w:rPr>
+        <w:lastRenderedPageBreak/>
+        <w:t>Correct Formula</w:t>
+      </w:r>
+      <w:r>
+        <w:rPr>
+          <w:b/>
+          <w:sz w:val="44"/>
+          <w:szCs w:val="44"/>
+        </w:rPr>
+        <w:t xml:space="preserve"> for Calculating</w:t>
+      </w:r>
+      <w:r>
+        <w:rPr>
+          <w:b/>
+          <w:sz w:val="44"/>
+          <w:szCs w:val="44"/>
+        </w:rPr>
+        <w:t xml:space="preserve"> Observation Function</w:t>
+      </w:r>
+    </w:p>
+    <w:p/>
+    <w:p/>
+    <w:p/>
+    <w:p/>
+    <w:p>
+      <w:pPr>
+        <w:tabs>
+          <w:tab w:val="left" w:pos="1947"/>
+        </w:tabs>
+      </w:pPr>
+      <w:r>
+        <w:tab/>
+      </w:r>
+    </w:p>
+    <w:p/>
+    <w:p>
+      <w:pPr>
+        <w:tabs>
+          <w:tab w:val="left" w:pos="1832"/>
+        </w:tabs>
+      </w:pPr>
+      <w:r>
+        <w:rPr>
+          <w:noProof/>
+        </w:rPr>
+        <mc:AlternateContent>
+          <mc:Choice Requires="wps">
+            <w:drawing>
+              <wp:anchor distT="0" distB="0" distL="114300" distR="114300" simplePos="0" relativeHeight="251661312" behindDoc="0" locked="0" layoutInCell="1" allowOverlap="1">
+                <wp:simplePos x="0" y="0"/>
+                <wp:positionH relativeFrom="column">
+                  <wp:posOffset>751383</wp:posOffset>
+                </wp:positionH>
+                <wp:positionV relativeFrom="paragraph">
+                  <wp:posOffset>61087</wp:posOffset>
+                </wp:positionV>
+                <wp:extent cx="285292" cy="1280160"/>
+                <wp:effectExtent l="38100" t="0" r="19685" b="15240"/>
+                <wp:wrapNone/>
+                <wp:docPr id="4" name="左大括号 4"/>
+                <wp:cNvGraphicFramePr/>
+                <a:graphic xmlns:a="http://schemas.openxmlformats.org/drawingml/2006/main">
+                  <a:graphicData uri="http://schemas.microsoft.com/office/word/2010/wordprocessingShape">
+                    <wps:wsp>
+                      <wps:cNvSpPr/>
+                      <wps:spPr>
+                        <a:xfrm>
+                          <a:off x="0" y="0"/>
+                          <a:ext cx="285292" cy="1280160"/>
+                        </a:xfrm>
+                        <a:prstGeom prst="leftBrace">
+                          <a:avLst/>
+                        </a:prstGeom>
+                      </wps:spPr>
+                      <wps:style>
+                        <a:lnRef idx="1">
+                          <a:schemeClr val="accent1"/>
+                        </a:lnRef>
+                        <a:fillRef idx="0">
+                          <a:schemeClr val="accent1"/>
+                        </a:fillRef>
+                        <a:effectRef idx="0">
+                          <a:schemeClr val="accent1"/>
+                        </a:effectRef>
+                        <a:fontRef idx="minor">
+                          <a:schemeClr val="tx1"/>
+                        </a:fontRef>
+                      </wps:style>
+                      <wps:bodyPr rot="0" spcFirstLastPara="0" vertOverflow="overflow" horzOverflow="overflow" vert="horz" wrap="square" lIns="91440" tIns="45720" rIns="91440" bIns="45720" numCol="1" spcCol="0" rtlCol="0" fromWordArt="0" anchor="ctr" anchorCtr="0" forceAA="0" compatLnSpc="1">
+                        <a:prstTxWarp prst="textNoShape">
+                          <a:avLst/>
+                        </a:prstTxWarp>
+                        <a:noAutofit/>
+                      </wps:bodyPr>
+                    </wps:wsp>
+                  </a:graphicData>
+                </a:graphic>
+                <wp14:sizeRelH relativeFrom="margin">
+                  <wp14:pctWidth>0</wp14:pctWidth>
+                </wp14:sizeRelH>
+                <wp14:sizeRelV relativeFrom="margin">
+                  <wp14:pctHeight>0</wp14:pctHeight>
+                </wp14:sizeRelV>
+              </wp:anchor>
+            </w:drawing>
+          </mc:Choice>
+          <mc:Fallback>
+            <w:pict>
+              <v:shapetype w14:anchorId="05AB0C48" id="_x0000_t87" coordsize="21600,21600" o:spt="87" adj="1800,10800" path="m21600,qx10800@0l10800@2qy0@11,10800@3l10800@1qy21600,21600e" filled="f">
+                <v:formulas>
+                  <v:f eqn="val #0"/>
+                  <v:f eqn="sum 21600 0 #0"/>
+                  <v:f eqn="sum #1 0 #0"/>
+                  <v:f eqn="sum #1 #0 0"/>
+                  <v:f eqn="prod #0 9598 32768"/>
+                  <v:f eqn="sum 21600 0 @4"/>
+                  <v:f eqn="sum 21600 0 #1"/>
+                  <v:f eqn="min #1 @6"/>
+                  <v:f eqn="prod @7 1 2"/>
+                  <v:f eqn="prod #0 2 1"/>
+                  <v:f eqn="sum 21600 0 @9"/>
+                  <v:f eqn="val #1"/>
+                </v:formulas>
+                <v:path arrowok="t" o:connecttype="custom" o:connectlocs="21600,0;0,10800;21600,21600" textboxrect="13963,@4,21600,@5"/>
+                <v:handles>
+                  <v:h position="center,#0" yrange="0,@8"/>
+                  <v:h position="topLeft,#1" yrange="@9,@10"/>
+                </v:handles>
+              </v:shapetype>
+              <v:shape id="左大括号 4" o:spid="_x0000_s1026" type="#_x0000_t87" style="position:absolute;left:0;text-align:left;margin-left:59.15pt;margin-top:4.8pt;width:22.45pt;height:100.8pt;z-index:251661312;visibility:visible;mso-wrap-style:square;mso-width-percent:0;mso-height-percent:0;mso-wrap-distance-left:9pt;mso-wrap-distance-top:0;mso-wrap-distance-right:9pt;mso-wrap-distance-bottom:0;mso-position-horizontal:absolute;mso-position-horizontal-relative:text;mso-position-vertical:absolute;mso-position-vertical-relative:text;mso-width-percent:0;mso-height-percent:0;mso-width-relative:margin;mso-height-relative:margin;v-text-anchor:middle" o:gfxdata="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" adj="401" strokecolor="#5b9bd5 [3204]" strokeweight=".5pt">
+                <v:stroke joinstyle="miter"/>
+              </v:shape>
+            </w:pict>
+          </mc:Fallback>
+        </mc:AlternateContent>
+      </w:r>
+      <w:r>
+        <w:tab/>
+        <w:t>Click</w:t>
+      </w:r>
+    </w:p>
+    <w:p/>
+    <w:p/>
+    <w:p>
+      <w:pPr>
+        <w:tabs>
+          <w:tab w:val="left" w:pos="3480"/>
+        </w:tabs>
+      </w:pPr>
+      <w:r>
+        <w:rPr>
+          <w:rFonts w:hint="eastAsia"/>
+        </w:rPr>
+        <w:t>User Action</w:t>
+      </w:r>
+      <w:r>
+        <w:tab/>
+      </w:r>
+    </w:p>
+    <w:p/>
+    <w:p/>
+    <w:p>
+      <w:pPr>
+        <w:tabs>
+          <w:tab w:val="left" w:pos="1670"/>
+        </w:tabs>
+      </w:pPr>
+      <w:r>
+        <w:tab/>
+        <w:t>Query Change</w:t>
+      </w:r>
+    </w:p>
+    <w:p/>
+    <w:p>
+      <w:pPr>
+        <w:ind w:firstLineChars="200" w:firstLine="420"/>
+      </w:pPr>
+      <w:r>
+        <w:rPr>
+          <w:noProof/>
+        </w:rPr>
+        <mc:AlternateContent>
+          <mc:Choice Requires="wps">
+            <w:drawing>
+              <wp:anchor distT="0" distB="0" distL="114300" distR="114300" simplePos="0" relativeHeight="251664384" behindDoc="0" locked="0" layoutInCell="1" allowOverlap="1" wp14:anchorId="45C98434" wp14:editId="5EE1ABD6">
+                <wp:simplePos x="0" y="0"/>
+                <wp:positionH relativeFrom="column">
+                  <wp:posOffset>4642892</wp:posOffset>
+                </wp:positionH>
+                <wp:positionV relativeFrom="paragraph">
+                  <wp:posOffset>129844</wp:posOffset>
+                </wp:positionV>
+                <wp:extent cx="475488" cy="343814"/>
+                <wp:effectExtent l="0" t="0" r="20320" b="18415"/>
+                <wp:wrapNone/>
+                <wp:docPr id="7" name="椭圆 7"/>
+                <wp:cNvGraphicFramePr/>
+                <a:graphic xmlns:a="http://schemas.openxmlformats.org/drawingml/2006/main">
+                  <a:graphicData uri="http://schemas.microsoft.com/office/word/2010/wordprocessingShape">
+                    <wps:wsp>
+                      <wps:cNvSpPr/>
+                      <wps:spPr>
+                        <a:xfrm>
+                          <a:off x="0" y="0"/>
+                          <a:ext cx="475488" cy="343814"/>
+                        </a:xfrm>
+                        <a:prstGeom prst="ellipse">
+                          <a:avLst/>
+                        </a:prstGeom>
+                        <a:noFill/>
+                        <a:ln>
+                          <a:solidFill>
+                            <a:srgbClr val="FF0000"/>
+                          </a:solidFill>
+                        </a:ln>
+                      </wps:spPr>
+                      <wps:style>
+                        <a:lnRef idx="2">
+                          <a:schemeClr val="accent1">
+                            <a:shade val="50000"/>
+                          </a:schemeClr>
+                        </a:lnRef>
+                        <a:fillRef idx="1">
+                          <a:schemeClr val="accent1"/>
+                        </a:fillRef>
+                        <a:effectRef idx="0">
+                          <a:schemeClr val="accent1"/>
+                        </a:effectRef>
+                        <a:fontRef idx="minor">
+                          <a:schemeClr val="lt1"/>
+                        </a:fontRef>
+                      </wps:style>
+                      <wps:bodyPr rot="0" spcFirstLastPara="0" vertOverflow="overflow" horzOverflow="overflow" vert="horz" wrap="square" lIns="91440" tIns="45720" rIns="91440" bIns="45720" numCol="1" spcCol="0" rtlCol="0" fromWordArt="0" anchor="ctr" anchorCtr="0" forceAA="0" compatLnSpc="1">
+                        <a:prstTxWarp prst="textNoShape">
+                          <a:avLst/>
+                        </a:prstTxWarp>
+                        <a:noAutofit/>
+                      </wps:bodyPr>
+                    </wps:wsp>
+                  </a:graphicData>
+                </a:graphic>
+                <wp14:sizeRelH relativeFrom="margin">
+                  <wp14:pctWidth>0</wp14:pctWidth>
+                </wp14:sizeRelH>
+                <wp14:sizeRelV relativeFrom="margin">
+                  <wp14:pctHeight>0</wp14:pctHeight>
+                </wp14:sizeRelV>
+              </wp:anchor>
+            </w:drawing>
+          </mc:Choice>
+          <mc:Fallback>
+            <w:pict>
+              <v:oval w14:anchorId="30CBB4CD" id="椭圆 7" o:spid="_x0000_s1026" style="position:absolute;left:0;text-align:left;margin-left:365.6pt;margin-top:10.2pt;width:37.45pt;height:27.05pt;z-index:251664384;visibility:visible;mso-wrap-style:square;mso-width-percent:0;mso-height-percent:0;mso-wrap-distance-left:9pt;mso-wrap-distance-top:0;mso-wrap-distance-right:9pt;mso-wrap-distance-bottom:0;mso-position-horizontal:absolute;mso-position-horizontal-relative:text;mso-position-vertical:absolute;mso-position-vertical-relative:text;mso-width-percent:0;mso-height-percent:0;mso-width-relative:margin;mso-height-relative:margin;v-text-anchor:middle" o:gfxdata="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" filled="f" strokecolor="red" strokeweight="1pt">
+                <v:stroke joinstyle="miter"/>
+              </v:oval>
+            </w:pict>
+          </mc:Fallback>
+        </mc:AlternateContent>
+      </w:r>
+      <w:r>
+        <w:rPr>
+          <w:noProof/>
+        </w:rPr>
+        <mc:AlternateContent>
+          <mc:Choice Requires="wps">
+            <w:drawing>
+              <wp:anchor distT="0" distB="0" distL="114300" distR="114300" simplePos="0" relativeHeight="251662336" behindDoc="0" locked="0" layoutInCell="1" allowOverlap="1">
+                <wp:simplePos x="0" y="0"/>
+                <wp:positionH relativeFrom="column">
+                  <wp:posOffset>4014216</wp:posOffset>
+                </wp:positionH>
+                <wp:positionV relativeFrom="paragraph">
+                  <wp:posOffset>137160</wp:posOffset>
+                </wp:positionV>
+                <wp:extent cx="475488" cy="343814"/>
+                <wp:effectExtent l="0" t="0" r="20320" b="18415"/>
+                <wp:wrapNone/>
+                <wp:docPr id="6" name="椭圆 6"/>
+                <wp:cNvGraphicFramePr/>
+                <a:graphic xmlns:a="http://schemas.openxmlformats.org/drawingml/2006/main">
+                  <a:graphicData uri="http://schemas.microsoft.com/office/word/2010/wordprocessingShape">
+                    <wps:wsp>
+                      <wps:cNvSpPr/>
+                      <wps:spPr>
+                        <a:xfrm>
+                          <a:off x="0" y="0"/>
+                          <a:ext cx="475488" cy="343814"/>
+                        </a:xfrm>
+                        <a:prstGeom prst="ellipse">
+                          <a:avLst/>
+                        </a:prstGeom>
+                        <a:noFill/>
+                        <a:ln>
+                          <a:solidFill>
+                            <a:srgbClr val="FF0000"/>
+                          </a:solidFill>
+                        </a:ln>
+                      </wps:spPr>
+                      <wps:style>
+                        <a:lnRef idx="2">
+                          <a:schemeClr val="accent1">
+                            <a:shade val="50000"/>
+                          </a:schemeClr>
+                        </a:lnRef>
+                        <a:fillRef idx="1">
+                          <a:schemeClr val="accent1"/>
+                        </a:fillRef>
+                        <a:effectRef idx="0">
+                          <a:schemeClr val="accent1"/>
+                        </a:effectRef>
+                        <a:fontRef idx="minor">
+                          <a:schemeClr val="lt1"/>
+                        </a:fontRef>
+                      </wps:style>
+                      <wps:bodyPr rot="0" spcFirstLastPara="0" vertOverflow="overflow" horzOverflow="overflow" vert="horz" wrap="square" lIns="91440" tIns="45720" rIns="91440" bIns="45720" numCol="1" spcCol="0" rtlCol="0" fromWordArt="0" anchor="ctr" anchorCtr="0" forceAA="0" compatLnSpc="1">
+                        <a:prstTxWarp prst="textNoShape">
+                          <a:avLst/>
+                        </a:prstTxWarp>
+                        <a:noAutofit/>
+                      </wps:bodyPr>
+                    </wps:wsp>
+                  </a:graphicData>
+                </a:graphic>
+                <wp14:sizeRelH relativeFrom="margin">
+                  <wp14:pctWidth>0</wp14:pctWidth>
+                </wp14:sizeRelH>
+                <wp14:sizeRelV relativeFrom="margin">
+                  <wp14:pctHeight>0</wp14:pctHeight>
+                </wp14:sizeRelV>
+              </wp:anchor>
+            </w:drawing>
+          </mc:Choice>
+          <mc:Fallback>
+            <w:pict>
+              <v:oval w14:anchorId="0B52F653" id="椭圆 6" o:spid="_x0000_s1026" style="position:absolute;left:0;text-align:left;margin-left:316.1pt;margin-top:10.8pt;width:37.45pt;height:27.05pt;z-index:251662336;visibility:visible;mso-wrap-style:square;mso-width-percent:0;mso-height-percent:0;mso-wrap-distance-left:9pt;mso-wrap-distance-top:0;mso-wrap-distance-right:9pt;mso-wrap-distance-bottom:0;mso-position-horizontal:absolute;mso-position-horizontal-relative:text;mso-position-vertical:absolute;mso-position-vertical-relative:text;mso-width-percent:0;mso-height-percent:0;mso-width-relative:margin;mso-height-relative:margin;v-text-anchor:middle" o:gfxdata="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" filled="f" strokecolor="red" strokeweight="1pt">
+                <v:stroke joinstyle="miter"/>
+              </v:oval>
+            </w:pict>
+          </mc:Fallback>
+        </mc:AlternateContent>
+      </w:r>
+      <w:r>
+        <w:rPr>
+          <w:rFonts w:hint="eastAsia"/>
+        </w:rPr>
+        <w:t>其中，click按照用户在所点击的页面的dwell</w:t>
+      </w:r>
+      <w:r>
+        <w:t xml:space="preserve"> time</w:t>
+      </w:r>
+      <w:r>
+        <w:rPr>
+          <w:rFonts w:hint="eastAsia"/>
+        </w:rPr>
+        <w:t>分为SAT</w:t>
+      </w:r>
+      <w:r>
+        <w:t xml:space="preserve"> C</w:t>
+      </w:r>
+      <w:r>
+        <w:rPr>
+          <w:rFonts w:hint="eastAsia"/>
+        </w:rPr>
+        <w:t>lick和非SAT</w:t>
+      </w:r>
+      <w:r>
+        <w:t xml:space="preserve"> </w:t>
+      </w:r>
+      <w:r>
+        <w:rPr>
+          <w:rFonts w:hint="eastAsia"/>
+        </w:rPr>
+        <w:t>C</w:t>
+      </w:r>
+      <w:r>
+        <w:t>lick</w:t>
+      </w:r>
+      <w:r>
+        <w:rPr>
+          <w:rFonts w:hint="eastAsia"/>
+        </w:rPr>
+        <w:t>。</w:t>
+      </w:r>
+      <w:r>
+        <w:t>Query Change</w:t>
+      </w:r>
+      <w:r>
+        <w:rPr>
+          <w:rFonts w:hint="eastAsia"/>
+        </w:rPr>
+        <w:t xml:space="preserve"> 定义如下：</w:t>
+      </w:r>
     </w:p>
     <w:p>
       <w:pPr>
+        <w:pStyle w:val="AMDisplayEquation"/>
+      </w:pPr>
+      <w:r>
+        <w:rPr>
+          <w:noProof/>
+        </w:rPr>
+        <mc:AlternateContent>
+          <mc:Choice Requires="wps">
+            <w:drawing>
+              <wp:anchor distT="0" distB="0" distL="114300" distR="114300" simplePos="0" relativeHeight="251667456" behindDoc="0" locked="0" layoutInCell="1" allowOverlap="1" wp14:anchorId="59F2F078" wp14:editId="58001A43">
+                <wp:simplePos x="0" y="0"/>
+                <wp:positionH relativeFrom="column">
+                  <wp:posOffset>5082235</wp:posOffset>
+                </wp:positionH>
+                <wp:positionV relativeFrom="paragraph">
+                  <wp:posOffset>195072</wp:posOffset>
+                </wp:positionV>
+                <wp:extent cx="577901" cy="321742"/>
+                <wp:effectExtent l="0" t="0" r="31750" b="21590"/>
+                <wp:wrapNone/>
+                <wp:docPr id="9" name="直接连接符 9"/>
+                <wp:cNvGraphicFramePr/>
+                <a:graphic xmlns:a="http://schemas.openxmlformats.org/drawingml/2006/main">
+                  <a:graphicData uri="http://schemas.microsoft.com/office/word/2010/wordprocessingShape">
+                    <wps:wsp>
+                      <wps:cNvCnPr/>
+                      <wps:spPr>
+                        <a:xfrm>
+                          <a:off x="0" y="0"/>
+                          <a:ext cx="577901" cy="321742"/>
+                        </a:xfrm>
+                        <a:prstGeom prst="line">
+                          <a:avLst/>
+                        </a:prstGeom>
+                        <a:ln>
+                          <a:solidFill>
+                            <a:srgbClr val="FF0000"/>
+                          </a:solidFill>
+                        </a:ln>
+                      </wps:spPr>
+                      <wps:style>
+                        <a:lnRef idx="1">
+                          <a:schemeClr val="accent1"/>
+                        </a:lnRef>
+                        <a:fillRef idx="0">
+                          <a:schemeClr val="accent1"/>
+                        </a:fillRef>
+                        <a:effectRef idx="0">
+                          <a:schemeClr val="accent1"/>
+                        </a:effectRef>
+                        <a:fontRef idx="minor">
+                          <a:schemeClr val="tx1"/>
+                        </a:fontRef>
+                      </wps:style>
+                      <wps:bodyPr/>
+                    </wps:wsp>
+                  </a:graphicData>
+                </a:graphic>
+                <wp14:sizeRelH relativeFrom="margin">
+                  <wp14:pctWidth>0</wp14:pctWidth>
+                </wp14:sizeRelH>
+                <wp14:sizeRelV relativeFrom="margin">
+                  <wp14:pctHeight>0</wp14:pctHeight>
+                </wp14:sizeRelV>
+              </wp:anchor>
+            </w:drawing>
+          </mc:Choice>
+          <mc:Fallback>
+            <w:pict>
+              <v:line w14:anchorId="755C5734" id="直接连接符 9" o:spid="_x0000_s1026" style="position:absolute;left:0;text-align:left;z-index:251667456;visibility:visible;mso-wrap-style:square;mso-width-percent:0;mso-height-percent:0;mso-wrap-distance-left:9pt;mso-wrap-distance-top:0;mso-wrap-distance-right:9pt;mso-wrap-distance-bottom:0;mso-position-horizontal:absolute;mso-position-horizontal-relative:text;mso-position-vertical:absolute;mso-position-vertical-relative:text;mso-width-percent:0;mso-height-percent:0;mso-width-relative:margin;mso-height-relative:margin" from="400.2pt,15.35pt" to="445.7pt,40.7pt" o:gfxdata="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" strokecolor="red" strokeweight=".5pt">
+                <v:stroke joinstyle="miter"/>
+              </v:line>
+            </w:pict>
+          </mc:Fallback>
+        </mc:AlternateContent>
+      </w:r>
+      <w:r>
+        <w:tab/>
+      </w:r>
+      <w:r>
+        <w:rPr>
+          <w:position w:val="-9"/>
+        </w:rPr>
+        <w:object w:dxaOrig="2658" w:dyaOrig="289">
+          <v:shape id="_x0000_i1043" type="#_x0000_t75" style="width:133.05pt;height:14.4pt" o:ole="">
+            <v:imagedata r:id="rId36" o:title=""/>
+          </v:shape>
+          <o:OLEObject Type="Embed" ProgID="Equation.AxMath" ShapeID="_x0000_i1043" DrawAspect="Content" ObjectID="_1586450422" r:id="rId37"/>
+        </w:object>
+      </w:r>
+    </w:p>
+    <w:p>
+      <w:r>
+        <w:rPr>
+          <w:noProof/>
+        </w:rPr>
+        <mc:AlternateContent>
+          <mc:Choice Requires="wps">
+            <w:drawing>
+              <wp:anchor distT="45720" distB="45720" distL="114300" distR="114300" simplePos="0" relativeHeight="251673600" behindDoc="0" locked="0" layoutInCell="1" allowOverlap="1" wp14:anchorId="005F0676" wp14:editId="58878ADF">
+                <wp:simplePos x="0" y="0"/>
+                <wp:positionH relativeFrom="column">
+                  <wp:posOffset>3588208</wp:posOffset>
+                </wp:positionH>
+                <wp:positionV relativeFrom="paragraph">
+                  <wp:posOffset>135280</wp:posOffset>
+                </wp:positionV>
+                <wp:extent cx="262890" cy="277495"/>
+                <wp:effectExtent l="0" t="0" r="22860" b="27305"/>
+                <wp:wrapSquare wrapText="bothSides"/>
+                <wp:docPr id="11" name="文本框 2"/>
+                <wp:cNvGraphicFramePr>
+                  <a:graphicFrameLocks xmlns:a="http://schemas.openxmlformats.org/drawingml/2006/main"/>
+                </wp:cNvGraphicFramePr>
+                <a:graphic xmlns:a="http://schemas.openxmlformats.org/drawingml/2006/main">
+                  <a:graphicData uri="http://schemas.microsoft.com/office/word/2010/wordprocessingShape">
+                    <wps:wsp>
+                      <wps:cNvSpPr txBox="1">
+                        <a:spLocks noChangeArrowheads="1"/>
+                      </wps:cNvSpPr>
+                      <wps:spPr bwMode="auto">
+                        <a:xfrm>
+                          <a:off x="0" y="0"/>
+                          <a:ext cx="262890" cy="277495"/>
+                        </a:xfrm>
+                        <a:prstGeom prst="rect">
+                          <a:avLst/>
+                        </a:prstGeom>
+                        <a:solidFill>
+                          <a:schemeClr val="bg2">
+                            <a:lumMod val="50000"/>
+                          </a:schemeClr>
+                        </a:solidFill>
+                        <a:ln w="9525">
+                          <a:solidFill>
+                            <a:schemeClr val="tx1">
+                              <a:lumMod val="65000"/>
+                              <a:lumOff val="35000"/>
+                            </a:schemeClr>
+                          </a:solidFill>
+                          <a:miter lim="800000"/>
+                          <a:headEnd/>
+                          <a:tailEnd/>
+                        </a:ln>
+                      </wps:spPr>
+                      <wps:txbx>
+                        <w:txbxContent>
+                          <w:p>
+                            <w:r>
+                              <w:t>K</w:t>
+                            </w:r>
+                          </w:p>
+                        </w:txbxContent>
+                      </wps:txbx>
+                      <wps:bodyPr rot="0" vert="horz" wrap="square" lIns="91440" tIns="45720" rIns="91440" bIns="45720" anchor="t" anchorCtr="0">
+                        <a:noAutofit/>
+                      </wps:bodyPr>
+                    </wps:wsp>
+                  </a:graphicData>
+                </a:graphic>
+                <wp14:sizeRelH relativeFrom="margin">
+                  <wp14:pctWidth>0</wp14:pctWidth>
+                </wp14:sizeRelH>
+                <wp14:sizeRelV relativeFrom="margin">
+                  <wp14:pctHeight>0</wp14:pctHeight>
+                </wp14:sizeRelV>
+              </wp:anchor>
+            </w:drawing>
+          </mc:Choice>
+          <mc:Fallback>
+            <w:pict>
+              <v:shapetype w14:anchorId="005F0676" id="_x0000_t202" coordsize="21600,21600" o:spt="202" path="m,l,21600r21600,l21600,xe">
+                <v:stroke joinstyle="miter"/>
+                <v:path gradientshapeok="t" o:connecttype="rect"/>
+              </v:shapetype>
+              <v:shape id="文本框 2" o:spid="_x0000_s1026" type="#_x0000_t202" style="position:absolute;left:0;text-align:left;margin-left:282.55pt;margin-top:10.65pt;width:20.7pt;height:21.85pt;z-index:251673600;visibility:visible;mso-wrap-style:square;mso-width-percent:0;mso-height-percent:0;mso-wrap-distance-left:9pt;mso-wrap-distance-top:3.6pt;mso-wrap-distance-right:9pt;mso-wrap-distance-bottom:3.6pt;mso-position-horizontal:absolute;mso-position-horizontal-relative:text;mso-position-vertical:absolute;mso-position-vertical-relative:text;mso-width-percent:0;mso-height-percent:0;mso-width-relative:margin;mso-height-relative:margin;v-text-anchor:top" o:gfxdata="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" fillcolor="#747070 [1614]" strokecolor="#5a5a5a [2109]">
+                <v:textbox>
+                  <w:txbxContent>
+                    <w:p>
+                      <w:r>
+                        <w:t>K</w:t>
+                      </w:r>
+                    </w:p>
+                  </w:txbxContent>
+                </v:textbox>
+                <w10:wrap type="square"/>
+              </v:shape>
+            </w:pict>
+          </mc:Fallback>
+        </mc:AlternateContent>
+      </w:r>
+      <w:r>
+        <w:rPr>
+          <w:noProof/>
+        </w:rPr>
+        <mc:AlternateContent>
+          <mc:Choice Requires="wps">
+            <w:drawing>
+              <wp:anchor distT="45720" distB="45720" distL="114300" distR="114300" simplePos="0" relativeHeight="251671552" behindDoc="0" locked="0" layoutInCell="1" allowOverlap="1" wp14:anchorId="21CC57AF" wp14:editId="374CAB7E">
+                <wp:simplePos x="0" y="0"/>
+                <wp:positionH relativeFrom="column">
+                  <wp:posOffset>4810557</wp:posOffset>
+                </wp:positionH>
+                <wp:positionV relativeFrom="paragraph">
+                  <wp:posOffset>120650</wp:posOffset>
+                </wp:positionV>
+                <wp:extent cx="262890" cy="277495"/>
+                <wp:effectExtent l="0" t="0" r="22860" b="27305"/>
+                <wp:wrapSquare wrapText="bothSides"/>
+                <wp:docPr id="10" name="文本框 2"/>
+                <wp:cNvGraphicFramePr>
+                  <a:graphicFrameLocks xmlns:a="http://schemas.openxmlformats.org/drawingml/2006/main"/>
+                </wp:cNvGraphicFramePr>
+                <a:graphic xmlns:a="http://schemas.openxmlformats.org/drawingml/2006/main">
+                  <a:graphicData uri="http://schemas.microsoft.com/office/word/2010/wordprocessingShape">
+                    <wps:wsp>
+                      <wps:cNvSpPr txBox="1">
+                        <a:spLocks noChangeArrowheads="1"/>
+                      </wps:cNvSpPr>
+                      <wps:spPr bwMode="auto">
+                        <a:xfrm>
+                          <a:off x="0" y="0"/>
+                          <a:ext cx="262890" cy="277495"/>
+                        </a:xfrm>
+                        <a:prstGeom prst="rect">
+                          <a:avLst/>
+                        </a:prstGeom>
+                        <a:solidFill>
+                          <a:schemeClr val="bg2">
+                            <a:lumMod val="50000"/>
+                          </a:schemeClr>
+                        </a:solidFill>
+                        <a:ln w="9525">
+                          <a:solidFill>
+                            <a:schemeClr val="tx1">
+                              <a:lumMod val="65000"/>
+                              <a:lumOff val="35000"/>
+                            </a:schemeClr>
+                          </a:solidFill>
+                          <a:miter lim="800000"/>
+                          <a:headEnd/>
+                          <a:tailEnd/>
+                        </a:ln>
+                      </wps:spPr>
+                      <wps:txbx>
+                        <w:txbxContent>
+                          <w:p>
+                            <w:r>
+                              <w:t>R</w:t>
+                            </w:r>
+                          </w:p>
+                        </w:txbxContent>
+                      </wps:txbx>
+                      <wps:bodyPr rot="0" vert="horz" wrap="square" lIns="91440" tIns="45720" rIns="91440" bIns="45720" anchor="t" anchorCtr="0">
+                        <a:noAutofit/>
+                      </wps:bodyPr>
+                    </wps:wsp>
+                  </a:graphicData>
+                </a:graphic>
+                <wp14:sizeRelH relativeFrom="margin">
+                  <wp14:pctWidth>0</wp14:pctWidth>
+                </wp14:sizeRelH>
+                <wp14:sizeRelV relativeFrom="margin">
+                  <wp14:pctHeight>0</wp14:pctHeight>
+                </wp14:sizeRelV>
+              </wp:anchor>
+            </w:drawing>
+          </mc:Choice>
+          <mc:Fallback>
+            <w:pict>
+              <v:shape w14:anchorId="21CC57AF" id="_x0000_s1027" type="#_x0000_t202" style="position:absolute;left:0;text-align:left;margin-left:378.8pt;margin-top:9.5pt;width:20.7pt;height:21.85pt;z-index:251671552;visibility:visible;mso-wrap-style:square;mso-width-percent:0;mso-height-percent:0;mso-wrap-distance-left:9pt;mso-wrap-distance-top:3.6pt;mso-wrap-distance-right:9pt;mso-wrap-distance-bottom:3.6pt;mso-position-horizontal:absolute;mso-position-horizontal-relative:text;mso-position-vertical:absolute;mso-position-vertical-relative:text;mso-width-percent:0;mso-height-percent:0;mso-width-relative:margin;mso-height-relative:margin;v-text-anchor:top" o:gfxdata="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" fillcolor="#747070 [1614]" strokecolor="#5a5a5a [2109]">
+                <v:textbox>
+                  <w:txbxContent>
+                    <w:p>
+                      <w:r>
+                        <w:t>R</w:t>
+                      </w:r>
+                    </w:p>
+                  </w:txbxContent>
+                </v:textbox>
+                <w10:wrap type="square"/>
+              </v:shape>
+            </w:pict>
+          </mc:Fallback>
+        </mc:AlternateContent>
+      </w:r>
+      <w:r>
+        <w:rPr>
+          <w:noProof/>
+        </w:rPr>
+        <mc:AlternateContent>
+          <mc:Choice Requires="wps">
+            <w:drawing>
+              <wp:anchor distT="45720" distB="45720" distL="114300" distR="114300" simplePos="0" relativeHeight="251669504" behindDoc="0" locked="0" layoutInCell="1" allowOverlap="1">
+                <wp:simplePos x="0" y="0"/>
+                <wp:positionH relativeFrom="column">
+                  <wp:posOffset>4174820</wp:posOffset>
+                </wp:positionH>
+                <wp:positionV relativeFrom="paragraph">
+                  <wp:posOffset>121158</wp:posOffset>
+                </wp:positionV>
+                <wp:extent cx="262890" cy="277495"/>
+                <wp:effectExtent l="0" t="0" r="22860" b="27305"/>
+                <wp:wrapSquare wrapText="bothSides"/>
+                <wp:docPr id="217" name="文本框 2"/>
+                <wp:cNvGraphicFramePr>
+                  <a:graphicFrameLocks xmlns:a="http://schemas.openxmlformats.org/drawingml/2006/main"/>
+                </wp:cNvGraphicFramePr>
+                <a:graphic xmlns:a="http://schemas.openxmlformats.org/drawingml/2006/main">
+                  <a:graphicData uri="http://schemas.microsoft.com/office/word/2010/wordprocessingShape">
+                    <wps:wsp>
+                      <wps:cNvSpPr txBox="1">
+                        <a:spLocks noChangeArrowheads="1"/>
+                      </wps:cNvSpPr>
+                      <wps:spPr bwMode="auto">
+                        <a:xfrm>
+                          <a:off x="0" y="0"/>
+                          <a:ext cx="262890" cy="277495"/>
+                        </a:xfrm>
+                        <a:prstGeom prst="rect">
+                          <a:avLst/>
+                        </a:prstGeom>
+                        <a:solidFill>
+                          <a:schemeClr val="bg2">
+                            <a:lumMod val="50000"/>
+                          </a:schemeClr>
+                        </a:solidFill>
+                        <a:ln w="9525">
+                          <a:solidFill>
+                            <a:schemeClr val="tx1">
+                              <a:lumMod val="65000"/>
+                              <a:lumOff val="35000"/>
+                            </a:schemeClr>
+                          </a:solidFill>
+                          <a:miter lim="800000"/>
+                          <a:headEnd/>
+                          <a:tailEnd/>
+                        </a:ln>
+                      </wps:spPr>
+                      <wps:txbx>
+                        <w:txbxContent>
+                          <w:p>
+                            <w:r>
+                              <w:t>A</w:t>
+                            </w:r>
+                          </w:p>
+                        </w:txbxContent>
+                      </wps:txbx>
+                      <wps:bodyPr rot="0" vert="horz" wrap="square" lIns="91440" tIns="45720" rIns="91440" bIns="45720" anchor="t" anchorCtr="0">
+                        <a:noAutofit/>
+                      </wps:bodyPr>
+                    </wps:wsp>
+                  </a:graphicData>
+                </a:graphic>
+                <wp14:sizeRelH relativeFrom="margin">
+                  <wp14:pctWidth>0</wp14:pctWidth>
+                </wp14:sizeRelH>
+                <wp14:sizeRelV relativeFrom="margin">
+                  <wp14:pctHeight>0</wp14:pctHeight>
+                </wp14:sizeRelV>
+              </wp:anchor>
+            </w:drawing>
+          </mc:Choice>
+          <mc:Fallback>
+            <w:pict>
+              <v:shape id="_x0000_s1028" type="#_x0000_t202" style="position:absolute;left:0;text-align:left;margin-left:328.75pt;margin-top:9.55pt;width:20.7pt;height:21.85pt;z-index:251669504;visibility:visible;mso-wrap-style:square;mso-width-percent:0;mso-height-percent:0;mso-wrap-distance-left:9pt;mso-wrap-distance-top:3.6pt;mso-wrap-distance-right:9pt;mso-wrap-distance-bottom:3.6pt;mso-position-horizontal:absolute;mso-position-horizontal-relative:text;mso-position-vertical:absolute;mso-position-vertical-relative:text;mso-width-percent:0;mso-height-percent:0;mso-width-relative:margin;mso-height-relative:margin;v-text-anchor:top" o:gfxdata="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" fillcolor="#747070 [1614]" strokecolor="#5a5a5a [2109]">
+                <v:textbox>
+                  <w:txbxContent>
+                    <w:p>
+                      <w:r>
+                        <w:t>A</w:t>
+                      </w:r>
+                    </w:p>
+                  </w:txbxContent>
+                </v:textbox>
+                <w10:wrap type="square"/>
+              </v:shape>
+            </w:pict>
+          </mc:Fallback>
+        </mc:AlternateContent>
+      </w:r>
+      <w:r>
+        <w:rPr>
+          <w:noProof/>
+        </w:rPr>
+        <mc:AlternateContent>
+          <mc:Choice Requires="wps">
+            <w:drawing>
+              <wp:anchor distT="0" distB="0" distL="114300" distR="114300" simplePos="0" relativeHeight="251665408" behindDoc="0" locked="0" layoutInCell="1" allowOverlap="1">
+                <wp:simplePos x="0" y="0"/>
+                <wp:positionH relativeFrom="column">
+                  <wp:posOffset>4379976</wp:posOffset>
+                </wp:positionH>
+                <wp:positionV relativeFrom="paragraph">
+                  <wp:posOffset>62789</wp:posOffset>
+                </wp:positionV>
+                <wp:extent cx="1280160" cy="256032"/>
+                <wp:effectExtent l="0" t="0" r="34290" b="29845"/>
+                <wp:wrapNone/>
+                <wp:docPr id="8" name="直接连接符 8"/>
+                <wp:cNvGraphicFramePr/>
+                <a:graphic xmlns:a="http://schemas.openxmlformats.org/drawingml/2006/main">
+                  <a:graphicData uri="http://schemas.microsoft.com/office/word/2010/wordprocessingShape">
+                    <wps:wsp>
+                      <wps:cNvCnPr/>
+                      <wps:spPr>
+                        <a:xfrm>
+                          <a:off x="0" y="0"/>
+                          <a:ext cx="1280160" cy="256032"/>
+                        </a:xfrm>
+                        <a:prstGeom prst="line">
+                          <a:avLst/>
+                        </a:prstGeom>
+                        <a:ln>
+                          <a:solidFill>
+                            <a:srgbClr val="FF0000"/>
+                          </a:solidFill>
+                        </a:ln>
+                      </wps:spPr>
+                      <wps:style>
+                        <a:lnRef idx="1">
+                          <a:schemeClr val="accent1"/>
+                        </a:lnRef>
+                        <a:fillRef idx="0">
+                          <a:schemeClr val="accent1"/>
+                        </a:fillRef>
+                        <a:effectRef idx="0">
+                          <a:schemeClr val="accent1"/>
+                        </a:effectRef>
+                        <a:fontRef idx="minor">
+                          <a:schemeClr val="tx1"/>
+                        </a:fontRef>
+                      </wps:style>
+                      <wps:bodyPr/>
+                    </wps:wsp>
+                  </a:graphicData>
+                </a:graphic>
+                <wp14:sizeRelH relativeFrom="margin">
+                  <wp14:pctWidth>0</wp14:pctWidth>
+                </wp14:sizeRelH>
+                <wp14:sizeRelV relativeFrom="margin">
+                  <wp14:pctHeight>0</wp14:pctHeight>
+                </wp14:sizeRelV>
+              </wp:anchor>
+            </w:drawing>
+          </mc:Choice>
+          <mc:Fallback>
+            <w:pict>
+              <v:line w14:anchorId="14073B45" id="直接连接符 8" o:spid="_x0000_s1026" style="position:absolute;left:0;text-align:left;z-index:251665408;visibility:visible;mso-wrap-style:square;mso-width-percent:0;mso-height-percent:0;mso-wrap-distance-left:9pt;mso-wrap-distance-top:0;mso-wrap-distance-right:9pt;mso-wrap-distance-bottom:0;mso-position-horizontal:absolute;mso-position-horizontal-relative:text;mso-position-vertical:absolute;mso-position-vertical-relative:text;mso-width-percent:0;mso-height-percent:0;mso-width-relative:margin;mso-height-relative:margin" from="344.9pt,4.95pt" to="445.7pt,25.1pt" o:gfxdata="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" strokecolor="red" strokeweight=".5pt">
+                <v:stroke joinstyle="miter"/>
+              </v:line>
+            </w:pict>
+          </mc:Fallback>
+        </mc:AlternateContent>
+      </w:r>
+    </w:p>
+    <w:p>
+      <w:pPr>
+        <w:tabs>
+          <w:tab w:val="left" w:pos="9055"/>
+        </w:tabs>
+      </w:pPr>
+      <w:r>
+        <w:tab/>
+        <w:t>C</w:t>
+      </w:r>
+      <w:r>
         <w:rPr>
           <w:rFonts w:hint="eastAsia"/>
         </w:rPr>
+        <w:t>hange的来源</w:t>
+      </w:r>
+    </w:p>
+    <w:p>
+      <w:pPr>
+        <w:tabs>
+          <w:tab w:val="left" w:pos="9055"/>
+        </w:tabs>
       </w:pPr>
-      <w:r>
-        <w:rPr>
-          <w:position w:val="-34"/>
-        </w:rPr>
-        <w:object w:dxaOrig="4890" w:dyaOrig="738">
-          <v:shape id="_x0000_i1044" type="#_x0000_t75" style="width:366.35pt;height:55.3pt" o:ole="">
-            <v:imagedata r:id="rId34" o:title=""/>
+    </w:p>
+    <w:p>
+      <w:pPr>
+        <w:tabs>
+          <w:tab w:val="left" w:pos="9055"/>
+        </w:tabs>
+      </w:pPr>
+      <w:r>
+        <w:rPr>
+          <w:rFonts w:hint="eastAsia"/>
+        </w:rPr>
+        <w:t>也就是说一个查询有三部分组成，分别是和上一个查询相同的部分(</w:t>
+      </w:r>
+      <w:r>
+        <w:t>Keep</w:t>
+      </w:r>
+      <w:r>
+        <w:rPr>
+          <w:rFonts w:hint="eastAsia"/>
+        </w:rPr>
+        <w:t>)，较上一个查询增加的部分（A</w:t>
+      </w:r>
+      <w:r>
+        <w:t>dd</w:t>
+      </w:r>
+      <w:r>
+        <w:rPr>
+          <w:rFonts w:hint="eastAsia"/>
+        </w:rPr>
+        <w:t>）和较上一个查询减少的部分。这里说说的是部分，而不是增删的动作。</w:t>
+      </w:r>
+      <w:r>
+        <w:t>U</w:t>
+      </w:r>
+      <w:r>
+        <w:rPr>
+          <w:rFonts w:hint="eastAsia"/>
+        </w:rPr>
+        <w:t>ser的query change</w:t>
+      </w:r>
+      <w:r>
+        <w:t xml:space="preserve"> </w:t>
+      </w:r>
+      <w:r>
+        <w:rPr>
+          <w:rFonts w:hint="eastAsia"/>
+        </w:rPr>
+        <w:t>是由于这两个部分的存在而存在的。</w:t>
+      </w:r>
+    </w:p>
+    <w:p>
+      <w:pPr>
+        <w:tabs>
+          <w:tab w:val="left" w:pos="9055"/>
+        </w:tabs>
+        <w:ind w:firstLineChars="200" w:firstLine="420"/>
+      </w:pPr>
+      <w:r>
+        <w:rPr>
+          <w:rFonts w:hint="eastAsia"/>
+        </w:rPr>
+        <w:t>另一</w:t>
+      </w:r>
+      <w:r>
+        <w:rPr>
+          <w:rFonts w:hint="eastAsia"/>
+        </w:rPr>
+        <w:t>方面，我们在计算O</w:t>
+      </w:r>
+      <w:r>
+        <w:t>bservation Function</w:t>
+      </w:r>
+      <w:r>
+        <w:rPr>
+          <w:rFonts w:hint="eastAsia"/>
+        </w:rPr>
+        <w:t>的时候，需要分别计算两个维度的Observation</w:t>
+      </w:r>
+      <w:r>
+        <w:t xml:space="preserve"> Function</w:t>
+      </w:r>
+      <w:r>
+        <w:rPr>
+          <w:rFonts w:hint="eastAsia"/>
+        </w:rPr>
+        <w:t>。在计算Relevance维度的时候没有问题，主要问题存在于计算Explore维度的时候。实际上，在计算Explore维度的观测函数的时候，根据《Win</w:t>
+      </w:r>
+      <w:r>
+        <w:t>-Win..</w:t>
+      </w:r>
+      <w:r>
+        <w:rPr>
+          <w:rFonts w:hint="eastAsia"/>
+        </w:rPr>
+        <w:t>》这篇论文的公式（6）（7）有</w:t>
+      </w:r>
+    </w:p>
+    <w:p>
+      <w:pPr>
+        <w:tabs>
+          <w:tab w:val="left" w:pos="9055"/>
+        </w:tabs>
+        <w:ind w:firstLineChars="200" w:firstLine="420"/>
+        <w:jc w:val="center"/>
+      </w:pPr>
+      <w:r>
+        <w:rPr>
+          <w:noProof/>
+        </w:rPr>
+        <mc:AlternateContent>
+          <mc:Choice Requires="wps">
+            <w:drawing>
+              <wp:anchor distT="0" distB="0" distL="114300" distR="114300" simplePos="0" relativeHeight="251678720" behindDoc="0" locked="0" layoutInCell="1" allowOverlap="1" wp14:anchorId="73DAA5A5" wp14:editId="2611A2E7">
+                <wp:simplePos x="0" y="0"/>
+                <wp:positionH relativeFrom="column">
+                  <wp:posOffset>1884045</wp:posOffset>
+                </wp:positionH>
+                <wp:positionV relativeFrom="paragraph">
+                  <wp:posOffset>1095375</wp:posOffset>
+                </wp:positionV>
+                <wp:extent cx="3452495" cy="212090"/>
+                <wp:effectExtent l="0" t="0" r="14605" b="16510"/>
+                <wp:wrapNone/>
+                <wp:docPr id="13" name="矩形 13"/>
+                <wp:cNvGraphicFramePr/>
+                <a:graphic xmlns:a="http://schemas.openxmlformats.org/drawingml/2006/main">
+                  <a:graphicData uri="http://schemas.microsoft.com/office/word/2010/wordprocessingShape">
+                    <wps:wsp>
+                      <wps:cNvSpPr/>
+                      <wps:spPr>
+                        <a:xfrm>
+                          <a:off x="0" y="0"/>
+                          <a:ext cx="3452495" cy="212090"/>
+                        </a:xfrm>
+                        <a:prstGeom prst="rect">
+                          <a:avLst/>
+                        </a:prstGeom>
+                        <a:noFill/>
+                        <a:ln>
+                          <a:solidFill>
+                            <a:srgbClr val="FF0000"/>
+                          </a:solidFill>
+                        </a:ln>
+                      </wps:spPr>
+                      <wps:style>
+                        <a:lnRef idx="2">
+                          <a:schemeClr val="accent1">
+                            <a:shade val="50000"/>
+                          </a:schemeClr>
+                        </a:lnRef>
+                        <a:fillRef idx="1">
+                          <a:schemeClr val="accent1"/>
+                        </a:fillRef>
+                        <a:effectRef idx="0">
+                          <a:schemeClr val="accent1"/>
+                        </a:effectRef>
+                        <a:fontRef idx="minor">
+                          <a:schemeClr val="lt1"/>
+                        </a:fontRef>
+                      </wps:style>
+                      <wps:bodyPr rot="0" spcFirstLastPara="0" vertOverflow="overflow" horzOverflow="overflow" vert="horz" wrap="square" lIns="91440" tIns="45720" rIns="91440" bIns="45720" numCol="1" spcCol="0" rtlCol="0" fromWordArt="0" anchor="ctr" anchorCtr="0" forceAA="0" compatLnSpc="1">
+                        <a:prstTxWarp prst="textNoShape">
+                          <a:avLst/>
+                        </a:prstTxWarp>
+                        <a:noAutofit/>
+                      </wps:bodyPr>
+                    </wps:wsp>
+                  </a:graphicData>
+                </a:graphic>
+                <wp14:sizeRelH relativeFrom="margin">
+                  <wp14:pctWidth>0</wp14:pctWidth>
+                </wp14:sizeRelH>
+                <wp14:sizeRelV relativeFrom="margin">
+                  <wp14:pctHeight>0</wp14:pctHeight>
+                </wp14:sizeRelV>
+              </wp:anchor>
+            </w:drawing>
+          </mc:Choice>
+          <mc:Fallback>
+            <w:pict>
+              <v:rect w14:anchorId="779B8422" id="矩形 13" o:spid="_x0000_s1026" style="position:absolute;left:0;text-align:left;margin-left:148.35pt;margin-top:86.25pt;width:271.85pt;height:16.7pt;z-index:251678720;visibility:visible;mso-wrap-style:square;mso-width-percent:0;mso-height-percent:0;mso-wrap-distance-left:9pt;mso-wrap-distance-top:0;mso-wrap-distance-right:9pt;mso-wrap-distance-bottom:0;mso-position-horizontal:absolute;mso-position-horizontal-relative:text;mso-position-vertical:absolute;mso-position-vertical-relative:text;mso-width-percent:0;mso-height-percent:0;mso-width-relative:margin;mso-height-relative:margin;v-text-anchor:middle" o:gfxdata="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" filled="f" strokecolor="red" strokeweight="1pt"/>
+            </w:pict>
+          </mc:Fallback>
+        </mc:AlternateContent>
+      </w:r>
+      <w:r>
+        <w:rPr>
+          <w:noProof/>
+        </w:rPr>
+        <mc:AlternateContent>
+          <mc:Choice Requires="wps">
+            <w:drawing>
+              <wp:anchor distT="0" distB="0" distL="114300" distR="114300" simplePos="0" relativeHeight="251679744" behindDoc="0" locked="0" layoutInCell="1" allowOverlap="1" wp14:anchorId="4C6A9DD2" wp14:editId="31356EE9">
+                <wp:simplePos x="0" y="0"/>
+                <wp:positionH relativeFrom="column">
+                  <wp:posOffset>1869262</wp:posOffset>
+                </wp:positionH>
+                <wp:positionV relativeFrom="paragraph">
+                  <wp:posOffset>1307389</wp:posOffset>
+                </wp:positionV>
+                <wp:extent cx="3452774" cy="212141"/>
+                <wp:effectExtent l="0" t="0" r="14605" b="16510"/>
+                <wp:wrapNone/>
+                <wp:docPr id="14" name="矩形 14"/>
+                <wp:cNvGraphicFramePr/>
+                <a:graphic xmlns:a="http://schemas.openxmlformats.org/drawingml/2006/main">
+                  <a:graphicData uri="http://schemas.microsoft.com/office/word/2010/wordprocessingShape">
+                    <wps:wsp>
+                      <wps:cNvSpPr/>
+                      <wps:spPr>
+                        <a:xfrm>
+                          <a:off x="0" y="0"/>
+                          <a:ext cx="3452774" cy="212141"/>
+                        </a:xfrm>
+                        <a:prstGeom prst="rect">
+                          <a:avLst/>
+                        </a:prstGeom>
+                        <a:noFill/>
+                        <a:ln>
+                          <a:solidFill>
+                            <a:srgbClr val="00B0F0"/>
+                          </a:solidFill>
+                        </a:ln>
+                      </wps:spPr>
+                      <wps:style>
+                        <a:lnRef idx="2">
+                          <a:schemeClr val="accent1">
+                            <a:shade val="50000"/>
+                          </a:schemeClr>
+                        </a:lnRef>
+                        <a:fillRef idx="1">
+                          <a:schemeClr val="accent1"/>
+                        </a:fillRef>
+                        <a:effectRef idx="0">
+                          <a:schemeClr val="accent1"/>
+                        </a:effectRef>
+                        <a:fontRef idx="minor">
+                          <a:schemeClr val="lt1"/>
+                        </a:fontRef>
+                      </wps:style>
+                      <wps:bodyPr rot="0" spcFirstLastPara="0" vertOverflow="overflow" horzOverflow="overflow" vert="horz" wrap="square" lIns="91440" tIns="45720" rIns="91440" bIns="45720" numCol="1" spcCol="0" rtlCol="0" fromWordArt="0" anchor="ctr" anchorCtr="0" forceAA="0" compatLnSpc="1">
+                        <a:prstTxWarp prst="textNoShape">
+                          <a:avLst/>
+                        </a:prstTxWarp>
+                        <a:noAutofit/>
+                      </wps:bodyPr>
+                    </wps:wsp>
+                  </a:graphicData>
+                </a:graphic>
+                <wp14:sizeRelH relativeFrom="margin">
+                  <wp14:pctWidth>0</wp14:pctWidth>
+                </wp14:sizeRelH>
+                <wp14:sizeRelV relativeFrom="margin">
+                  <wp14:pctHeight>0</wp14:pctHeight>
+                </wp14:sizeRelV>
+              </wp:anchor>
+            </w:drawing>
+          </mc:Choice>
+          <mc:Fallback>
+            <w:pict>
+              <v:rect w14:anchorId="56C7AB9D" id="矩形 14" o:spid="_x0000_s1026" style="position:absolute;left:0;text-align:left;margin-left:147.2pt;margin-top:102.95pt;width:271.85pt;height:16.7pt;z-index:251679744;visibility:visible;mso-wrap-style:square;mso-width-percent:0;mso-height-percent:0;mso-wrap-distance-left:9pt;mso-wrap-distance-top:0;mso-wrap-distance-right:9pt;mso-wrap-distance-bottom:0;mso-position-horizontal:absolute;mso-position-horizontal-relative:text;mso-position-vertical:absolute;mso-position-vertical-relative:text;mso-width-percent:0;mso-height-percent:0;mso-width-relative:margin;mso-height-relative:margin;v-text-anchor:middle" o:gfxdata="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" filled="f" strokecolor="#00b0f0" strokeweight="1pt"/>
+            </w:pict>
+          </mc:Fallback>
+        </mc:AlternateContent>
+      </w:r>
+      <w:r>
+        <w:rPr>
+          <w:noProof/>
+        </w:rPr>
+        <mc:AlternateContent>
+          <mc:Choice Requires="wps">
+            <w:drawing>
+              <wp:anchor distT="0" distB="0" distL="114300" distR="114300" simplePos="0" relativeHeight="251676672" behindDoc="0" locked="0" layoutInCell="1" allowOverlap="1" wp14:anchorId="3603F4F4" wp14:editId="50D8FFB8">
+                <wp:simplePos x="0" y="0"/>
+                <wp:positionH relativeFrom="column">
+                  <wp:posOffset>1804644</wp:posOffset>
+                </wp:positionH>
+                <wp:positionV relativeFrom="paragraph">
+                  <wp:posOffset>459435</wp:posOffset>
+                </wp:positionV>
+                <wp:extent cx="3452774" cy="212141"/>
+                <wp:effectExtent l="0" t="0" r="14605" b="16510"/>
+                <wp:wrapNone/>
+                <wp:docPr id="12" name="矩形 12"/>
+                <wp:cNvGraphicFramePr/>
+                <a:graphic xmlns:a="http://schemas.openxmlformats.org/drawingml/2006/main">
+                  <a:graphicData uri="http://schemas.microsoft.com/office/word/2010/wordprocessingShape">
+                    <wps:wsp>
+                      <wps:cNvSpPr/>
+                      <wps:spPr>
+                        <a:xfrm>
+                          <a:off x="0" y="0"/>
+                          <a:ext cx="3452774" cy="212141"/>
+                        </a:xfrm>
+                        <a:prstGeom prst="rect">
+                          <a:avLst/>
+                        </a:prstGeom>
+                        <a:noFill/>
+                        <a:ln>
+                          <a:solidFill>
+                            <a:srgbClr val="00B0F0"/>
+                          </a:solidFill>
+                        </a:ln>
+                      </wps:spPr>
+                      <wps:style>
+                        <a:lnRef idx="2">
+                          <a:schemeClr val="accent1">
+                            <a:shade val="50000"/>
+                          </a:schemeClr>
+                        </a:lnRef>
+                        <a:fillRef idx="1">
+                          <a:schemeClr val="accent1"/>
+                        </a:fillRef>
+                        <a:effectRef idx="0">
+                          <a:schemeClr val="accent1"/>
+                        </a:effectRef>
+                        <a:fontRef idx="minor">
+                          <a:schemeClr val="lt1"/>
+                        </a:fontRef>
+                      </wps:style>
+                      <wps:bodyPr rot="0" spcFirstLastPara="0" vertOverflow="overflow" horzOverflow="overflow" vert="horz" wrap="square" lIns="91440" tIns="45720" rIns="91440" bIns="45720" numCol="1" spcCol="0" rtlCol="0" fromWordArt="0" anchor="ctr" anchorCtr="0" forceAA="0" compatLnSpc="1">
+                        <a:prstTxWarp prst="textNoShape">
+                          <a:avLst/>
+                        </a:prstTxWarp>
+                        <a:noAutofit/>
+                      </wps:bodyPr>
+                    </wps:wsp>
+                  </a:graphicData>
+                </a:graphic>
+                <wp14:sizeRelH relativeFrom="margin">
+                  <wp14:pctWidth>0</wp14:pctWidth>
+                </wp14:sizeRelH>
+                <wp14:sizeRelV relativeFrom="margin">
+                  <wp14:pctHeight>0</wp14:pctHeight>
+                </wp14:sizeRelV>
+              </wp:anchor>
+            </w:drawing>
+          </mc:Choice>
+          <mc:Fallback>
+            <w:pict>
+              <v:rect w14:anchorId="089BAD7A" id="矩形 12" o:spid="_x0000_s1026" style="position:absolute;left:0;text-align:left;margin-left:142.1pt;margin-top:36.2pt;width:271.85pt;height:16.7pt;z-index:251676672;visibility:visible;mso-wrap-style:square;mso-width-percent:0;mso-height-percent:0;mso-wrap-distance-left:9pt;mso-wrap-distance-top:0;mso-wrap-distance-right:9pt;mso-wrap-distance-bottom:0;mso-position-horizontal:absolute;mso-position-horizontal-relative:text;mso-position-vertical:absolute;mso-position-vertical-relative:text;mso-width-percent:0;mso-height-percent:0;mso-width-relative:margin;mso-height-relative:margin;v-text-anchor:middle" o:gfxdata="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" filled="f" strokecolor="#00b0f0" strokeweight="1pt"/>
+            </w:pict>
+          </mc:Fallback>
+        </mc:AlternateContent>
+      </w:r>
+      <w:r>
+        <w:rPr>
+          <w:noProof/>
+        </w:rPr>
+        <mc:AlternateContent>
+          <mc:Choice Requires="wps">
+            <w:drawing>
+              <wp:anchor distT="0" distB="0" distL="114300" distR="114300" simplePos="0" relativeHeight="251674624" behindDoc="0" locked="0" layoutInCell="1" allowOverlap="1">
+                <wp:simplePos x="0" y="0"/>
+                <wp:positionH relativeFrom="column">
+                  <wp:posOffset>1819656</wp:posOffset>
+                </wp:positionH>
+                <wp:positionV relativeFrom="paragraph">
+                  <wp:posOffset>248107</wp:posOffset>
+                </wp:positionV>
+                <wp:extent cx="3452774" cy="212141"/>
+                <wp:effectExtent l="0" t="0" r="14605" b="16510"/>
+                <wp:wrapNone/>
+                <wp:docPr id="5" name="矩形 5"/>
+                <wp:cNvGraphicFramePr/>
+                <a:graphic xmlns:a="http://schemas.openxmlformats.org/drawingml/2006/main">
+                  <a:graphicData uri="http://schemas.microsoft.com/office/word/2010/wordprocessingShape">
+                    <wps:wsp>
+                      <wps:cNvSpPr/>
+                      <wps:spPr>
+                        <a:xfrm>
+                          <a:off x="0" y="0"/>
+                          <a:ext cx="3452774" cy="212141"/>
+                        </a:xfrm>
+                        <a:prstGeom prst="rect">
+                          <a:avLst/>
+                        </a:prstGeom>
+                        <a:noFill/>
+                        <a:ln>
+                          <a:solidFill>
+                            <a:srgbClr val="FF0000"/>
+                          </a:solidFill>
+                        </a:ln>
+                      </wps:spPr>
+                      <wps:style>
+                        <a:lnRef idx="2">
+                          <a:schemeClr val="accent1">
+                            <a:shade val="50000"/>
+                          </a:schemeClr>
+                        </a:lnRef>
+                        <a:fillRef idx="1">
+                          <a:schemeClr val="accent1"/>
+                        </a:fillRef>
+                        <a:effectRef idx="0">
+                          <a:schemeClr val="accent1"/>
+                        </a:effectRef>
+                        <a:fontRef idx="minor">
+                          <a:schemeClr val="lt1"/>
+                        </a:fontRef>
+                      </wps:style>
+                      <wps:bodyPr rot="0" spcFirstLastPara="0" vertOverflow="overflow" horzOverflow="overflow" vert="horz" wrap="square" lIns="91440" tIns="45720" rIns="91440" bIns="45720" numCol="1" spcCol="0" rtlCol="0" fromWordArt="0" anchor="ctr" anchorCtr="0" forceAA="0" compatLnSpc="1">
+                        <a:prstTxWarp prst="textNoShape">
+                          <a:avLst/>
+                        </a:prstTxWarp>
+                        <a:noAutofit/>
+                      </wps:bodyPr>
+                    </wps:wsp>
+                  </a:graphicData>
+                </a:graphic>
+                <wp14:sizeRelH relativeFrom="margin">
+                  <wp14:pctWidth>0</wp14:pctWidth>
+                </wp14:sizeRelH>
+                <wp14:sizeRelV relativeFrom="margin">
+                  <wp14:pctHeight>0</wp14:pctHeight>
+                </wp14:sizeRelV>
+              </wp:anchor>
+            </w:drawing>
+          </mc:Choice>
+          <mc:Fallback>
+            <w:pict>
+              <v:rect w14:anchorId="4301CC77" id="矩形 5" o:spid="_x0000_s1026" style="position:absolute;left:0;text-align:left;margin-left:143.3pt;margin-top:19.55pt;width:271.85pt;height:16.7pt;z-index:251674624;visibility:visible;mso-wrap-style:square;mso-width-percent:0;mso-height-percent:0;mso-wrap-distance-left:9pt;mso-wrap-distance-top:0;mso-wrap-distance-right:9pt;mso-wrap-distance-bottom:0;mso-position-horizontal:absolute;mso-position-horizontal-relative:text;mso-position-vertical:absolute;mso-position-vertical-relative:text;mso-width-percent:0;mso-height-percent:0;mso-width-relative:margin;mso-height-relative:margin;v-text-anchor:middle" o:gfxdata="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" filled="f" strokecolor="red" strokeweight="1pt"/>
+            </w:pict>
+          </mc:Fallback>
+        </mc:AlternateContent>
+      </w:r>
+      <w:r>
+        <w:rPr>
+          <w:noProof/>
+        </w:rPr>
+        <w:drawing>
+          <wp:inline distT="0" distB="0" distL="0" distR="0" wp14:anchorId="46A27F75" wp14:editId="481BB82A">
+            <wp:extent cx="5390629" cy="1726387"/>
+            <wp:effectExtent l="0" t="0" r="635" b="7620"/>
+            <wp:docPr id="3" name="图片 3"/>
+            <wp:cNvGraphicFramePr>
+              <a:graphicFrameLocks xmlns:a="http://schemas.openxmlformats.org/drawingml/2006/main" noChangeAspect="1"/>
+            </wp:cNvGraphicFramePr>
+            <a:graphic xmlns:a="http://schemas.openxmlformats.org/drawingml/2006/main">
+              <a:graphicData uri="http://schemas.openxmlformats.org/drawingml/2006/picture">
+                <pic:pic xmlns:pic="http://schemas.openxmlformats.org/drawingml/2006/picture">
+                  <pic:nvPicPr>
+                    <pic:cNvPr id="1" name=""/>
+                    <pic:cNvPicPr/>
+                  </pic:nvPicPr>
+                  <pic:blipFill rotWithShape="1">
+                    <a:blip r:embed="rId38"/>
+                    <a:srcRect l="6792" t="37750" r="55706" b="40897"/>
+                    <a:stretch/>
+                  </pic:blipFill>
+                  <pic:spPr bwMode="auto">
+                    <a:xfrm>
+                      <a:off x="0" y="0"/>
+                      <a:ext cx="5451278" cy="1745810"/>
+                    </a:xfrm>
+                    <a:prstGeom prst="rect">
+                      <a:avLst/>
+                    </a:prstGeom>
+                    <a:ln>
+                      <a:noFill/>
+                    </a:ln>
+                    <a:extLst>
+                      <a:ext uri="{53640926-AAD7-44D8-BBD7-CCE9431645EC}">
+                        <a14:shadowObscured xmlns:a14="http://schemas.microsoft.com/office/drawing/2010/main"/>
+                      </a:ext>
+                    </a:extLst>
+                  </pic:spPr>
+                </pic:pic>
+              </a:graphicData>
+            </a:graphic>
+          </wp:inline>
+        </w:drawing>
+      </w:r>
+    </w:p>
+    <w:p>
+      <w:pPr>
+        <w:tabs>
+          <w:tab w:val="left" w:pos="9055"/>
+        </w:tabs>
+      </w:pPr>
+      <w:r>
+        <w:rPr>
+          <w:rFonts w:hint="eastAsia"/>
+        </w:rPr>
+        <w:t>其中蓝色框起来的部分是和query change有关的。在实际的计算中需要考虑add和remove分别计算出</w:t>
+      </w:r>
+      <w:r>
+        <w:rPr>
+          <w:rFonts w:hint="eastAsia"/>
+        </w:rPr>
+        <w:t>两</w:t>
+      </w:r>
+      <w:r>
+        <w:rPr>
+          <w:rFonts w:hint="eastAsia"/>
+        </w:rPr>
+        <w:t>个观测矩阵，样式如下：</w:t>
+      </w:r>
+    </w:p>
+    <w:tbl>
+      <w:tblPr>
+        <w:tblStyle w:val="a3"/>
+        <w:tblW w:w="0" w:type="auto"/>
+        <w:tblLook w:val="04A0" w:firstRow="1" w:lastRow="0" w:firstColumn="1" w:lastColumn="0" w:noHBand="0" w:noVBand="1"/>
+      </w:tblPr>
+      <w:tblGrid>
+        <w:gridCol w:w="1451"/>
+        <w:gridCol w:w="1408"/>
+        <w:gridCol w:w="1451"/>
+      </w:tblGrid>
+      <w:tr>
+        <w:tc>
+          <w:tcPr>
+            <w:tcW w:w="1451" w:type="dxa"/>
+          </w:tcPr>
+          <w:p>
+            <w:pPr>
+              <w:tabs>
+                <w:tab w:val="left" w:pos="9055"/>
+              </w:tabs>
+            </w:pPr>
+            <w:r>
+              <w:rPr>
+                <w:rFonts w:hint="eastAsia"/>
+              </w:rPr>
+              <w:t>ADD</w:t>
+            </w:r>
+          </w:p>
+        </w:tc>
+        <w:tc>
+          <w:tcPr>
+            <w:tcW w:w="1408" w:type="dxa"/>
+          </w:tcPr>
+          <w:p>
+            <w:pPr>
+              <w:tabs>
+                <w:tab w:val="left" w:pos="9055"/>
+              </w:tabs>
+            </w:pPr>
+            <w:r>
+              <w:rPr>
+                <w:rFonts w:hint="eastAsia"/>
+              </w:rPr>
+              <w:t>Exploration</w:t>
+            </w:r>
+          </w:p>
+        </w:tc>
+        <w:tc>
+          <w:tcPr>
+            <w:tcW w:w="1451" w:type="dxa"/>
+          </w:tcPr>
+          <w:p>
+            <w:pPr>
+              <w:tabs>
+                <w:tab w:val="left" w:pos="9055"/>
+              </w:tabs>
+            </w:pPr>
+            <w:r>
+              <w:rPr>
+                <w:rFonts w:hint="eastAsia"/>
+              </w:rPr>
+              <w:t>Exploitation</w:t>
+            </w:r>
+          </w:p>
+        </w:tc>
+      </w:tr>
+      <w:tr>
+        <w:tc>
+          <w:tcPr>
+            <w:tcW w:w="1451" w:type="dxa"/>
+          </w:tcPr>
+          <w:p>
+            <w:pPr>
+              <w:tabs>
+                <w:tab w:val="left" w:pos="9055"/>
+              </w:tabs>
+            </w:pPr>
+            <w:r>
+              <w:rPr>
+                <w:rFonts w:hint="eastAsia"/>
+              </w:rPr>
+              <w:t>Exploration</w:t>
+            </w:r>
+          </w:p>
+        </w:tc>
+        <w:tc>
+          <w:tcPr>
+            <w:tcW w:w="1408" w:type="dxa"/>
+          </w:tcPr>
+          <w:p>
+            <w:pPr>
+              <w:tabs>
+                <w:tab w:val="left" w:pos="9055"/>
+              </w:tabs>
+            </w:pPr>
+          </w:p>
+        </w:tc>
+        <w:tc>
+          <w:tcPr>
+            <w:tcW w:w="1451" w:type="dxa"/>
+          </w:tcPr>
+          <w:p>
+            <w:pPr>
+              <w:tabs>
+                <w:tab w:val="left" w:pos="9055"/>
+              </w:tabs>
+            </w:pPr>
+          </w:p>
+        </w:tc>
+      </w:tr>
+      <w:tr>
+        <w:tc>
+          <w:tcPr>
+            <w:tcW w:w="1451" w:type="dxa"/>
+          </w:tcPr>
+          <w:p>
+            <w:pPr>
+              <w:tabs>
+                <w:tab w:val="left" w:pos="2673"/>
+              </w:tabs>
+            </w:pPr>
+            <w:r>
+              <w:rPr>
+                <w:rFonts w:hint="eastAsia"/>
+              </w:rPr>
+              <w:t>Exploitation</w:t>
+            </w:r>
+          </w:p>
+        </w:tc>
+        <w:tc>
+          <w:tcPr>
+            <w:tcW w:w="1408" w:type="dxa"/>
+          </w:tcPr>
+          <w:p>
+            <w:pPr>
+              <w:tabs>
+                <w:tab w:val="left" w:pos="9055"/>
+              </w:tabs>
+            </w:pPr>
+          </w:p>
+        </w:tc>
+        <w:tc>
+          <w:tcPr>
+            <w:tcW w:w="1451" w:type="dxa"/>
+          </w:tcPr>
+          <w:p>
+            <w:pPr>
+              <w:tabs>
+                <w:tab w:val="left" w:pos="9055"/>
+              </w:tabs>
+            </w:pPr>
+          </w:p>
+        </w:tc>
+      </w:tr>
+    </w:tbl>
+    <w:p>
+      <w:pPr>
+        <w:tabs>
+          <w:tab w:val="left" w:pos="9055"/>
+        </w:tabs>
+      </w:pPr>
+    </w:p>
+    <w:tbl>
+      <w:tblPr>
+        <w:tblStyle w:val="a3"/>
+        <w:tblW w:w="0" w:type="auto"/>
+        <w:tblLook w:val="04A0" w:firstRow="1" w:lastRow="0" w:firstColumn="1" w:lastColumn="0" w:noHBand="0" w:noVBand="1"/>
+      </w:tblPr>
+      <w:tblGrid>
+        <w:gridCol w:w="1451"/>
+        <w:gridCol w:w="1408"/>
+        <w:gridCol w:w="1451"/>
+      </w:tblGrid>
+      <w:tr>
+        <w:tc>
+          <w:tcPr>
+            <w:tcW w:w="1451" w:type="dxa"/>
+          </w:tcPr>
+          <w:p>
+            <w:pPr>
+              <w:tabs>
+                <w:tab w:val="left" w:pos="9055"/>
+              </w:tabs>
+            </w:pPr>
+            <w:r>
+              <w:rPr>
+                <w:rFonts w:hint="eastAsia"/>
+              </w:rPr>
+              <w:t>REMOVE</w:t>
+            </w:r>
+          </w:p>
+        </w:tc>
+        <w:tc>
+          <w:tcPr>
+            <w:tcW w:w="1408" w:type="dxa"/>
+          </w:tcPr>
+          <w:p>
+            <w:pPr>
+              <w:tabs>
+                <w:tab w:val="left" w:pos="9055"/>
+              </w:tabs>
+            </w:pPr>
+            <w:r>
+              <w:rPr>
+                <w:rFonts w:hint="eastAsia"/>
+              </w:rPr>
+              <w:t>Exploration</w:t>
+            </w:r>
+          </w:p>
+        </w:tc>
+        <w:tc>
+          <w:tcPr>
+            <w:tcW w:w="1451" w:type="dxa"/>
+          </w:tcPr>
+          <w:p>
+            <w:pPr>
+              <w:tabs>
+                <w:tab w:val="left" w:pos="9055"/>
+              </w:tabs>
+            </w:pPr>
+            <w:r>
+              <w:rPr>
+                <w:rFonts w:hint="eastAsia"/>
+              </w:rPr>
+              <w:t>Exploitation</w:t>
+            </w:r>
+          </w:p>
+        </w:tc>
+      </w:tr>
+      <w:tr>
+        <w:tc>
+          <w:tcPr>
+            <w:tcW w:w="1451" w:type="dxa"/>
+          </w:tcPr>
+          <w:p>
+            <w:pPr>
+              <w:tabs>
+                <w:tab w:val="left" w:pos="9055"/>
+              </w:tabs>
+            </w:pPr>
+            <w:r>
+              <w:rPr>
+                <w:rFonts w:hint="eastAsia"/>
+              </w:rPr>
+              <w:t>Exploration</w:t>
+            </w:r>
+          </w:p>
+        </w:tc>
+        <w:tc>
+          <w:tcPr>
+            <w:tcW w:w="1408" w:type="dxa"/>
+          </w:tcPr>
+          <w:p>
+            <w:pPr>
+              <w:tabs>
+                <w:tab w:val="left" w:pos="9055"/>
+              </w:tabs>
+            </w:pPr>
+          </w:p>
+        </w:tc>
+        <w:tc>
+          <w:tcPr>
+            <w:tcW w:w="1451" w:type="dxa"/>
+          </w:tcPr>
+          <w:p>
+            <w:pPr>
+              <w:tabs>
+                <w:tab w:val="left" w:pos="9055"/>
+              </w:tabs>
+            </w:pPr>
+          </w:p>
+        </w:tc>
+      </w:tr>
+      <w:tr>
+        <w:tc>
+          <w:tcPr>
+            <w:tcW w:w="1451" w:type="dxa"/>
+          </w:tcPr>
+          <w:p>
+            <w:pPr>
+              <w:tabs>
+                <w:tab w:val="left" w:pos="2673"/>
+              </w:tabs>
+            </w:pPr>
+            <w:r>
+              <w:rPr>
+                <w:rFonts w:hint="eastAsia"/>
+              </w:rPr>
+              <w:t>Exploitation</w:t>
+            </w:r>
+          </w:p>
+        </w:tc>
+        <w:tc>
+          <w:tcPr>
+            <w:tcW w:w="1408" w:type="dxa"/>
+          </w:tcPr>
+          <w:p>
+            <w:pPr>
+              <w:tabs>
+                <w:tab w:val="left" w:pos="9055"/>
+              </w:tabs>
+            </w:pPr>
+          </w:p>
+        </w:tc>
+        <w:tc>
+          <w:tcPr>
+            <w:tcW w:w="1451" w:type="dxa"/>
+          </w:tcPr>
+          <w:p>
+            <w:pPr>
+              <w:tabs>
+                <w:tab w:val="left" w:pos="9055"/>
+              </w:tabs>
+            </w:pPr>
+          </w:p>
+        </w:tc>
+      </w:tr>
+    </w:tbl>
+    <w:p>
+      <w:pPr>
+        <w:tabs>
+          <w:tab w:val="left" w:pos="9055"/>
+        </w:tabs>
+      </w:pPr>
+    </w:p>
+    <w:p>
+      <w:pPr>
+        <w:tabs>
+          <w:tab w:val="left" w:pos="9055"/>
+        </w:tabs>
+      </w:pPr>
+    </w:p>
+    <w:p>
+      <w:pPr>
+        <w:tabs>
+          <w:tab w:val="left" w:pos="9055"/>
+        </w:tabs>
+      </w:pPr>
+      <w:r>
+        <w:rPr>
+          <w:rFonts w:hint="eastAsia"/>
+        </w:rPr>
+        <w:t>并且A</w:t>
+      </w:r>
+      <w:r>
+        <w:t>, R</w:t>
+      </w:r>
+      <w:r>
+        <w:rPr>
+          <w:rFonts w:hint="eastAsia"/>
+        </w:rPr>
+        <w:t>都</w:t>
+      </w:r>
+      <w:r>
+        <w:rPr>
+          <w:rFonts w:hint="eastAsia"/>
+        </w:rPr>
+        <w:t>有各自对应的Transition，</w:t>
+      </w:r>
+      <w:bookmarkStart w:id="0" w:name="_GoBack"/>
+      <w:bookmarkEnd w:id="0"/>
+      <w:r>
+        <w:rPr>
+          <w:rFonts w:hint="eastAsia"/>
+        </w:rPr>
+        <w:t>然后，根据式（8）（9）</w:t>
+      </w:r>
+    </w:p>
+    <w:p>
+      <w:pPr>
+        <w:tabs>
+          <w:tab w:val="left" w:pos="9055"/>
+        </w:tabs>
+        <w:jc w:val="center"/>
+      </w:pPr>
+      <w:r>
+        <w:rPr>
+          <w:noProof/>
+        </w:rPr>
+        <mc:AlternateContent>
+          <mc:Choice Requires="wps">
+            <w:drawing>
+              <wp:anchor distT="45720" distB="45720" distL="114300" distR="114300" simplePos="0" relativeHeight="251706368" behindDoc="0" locked="0" layoutInCell="1" allowOverlap="1" wp14:anchorId="3397CA98" wp14:editId="6143F844">
+                <wp:simplePos x="0" y="0"/>
+                <wp:positionH relativeFrom="column">
+                  <wp:posOffset>8381390</wp:posOffset>
+                </wp:positionH>
+                <wp:positionV relativeFrom="paragraph">
+                  <wp:posOffset>397256</wp:posOffset>
+                </wp:positionV>
+                <wp:extent cx="746150" cy="672998"/>
+                <wp:effectExtent l="0" t="0" r="15875" b="13335"/>
+                <wp:wrapNone/>
+                <wp:docPr id="19" name="文本框 2"/>
+                <wp:cNvGraphicFramePr>
+                  <a:graphicFrameLocks xmlns:a="http://schemas.openxmlformats.org/drawingml/2006/main"/>
+                </wp:cNvGraphicFramePr>
+                <a:graphic xmlns:a="http://schemas.openxmlformats.org/drawingml/2006/main">
+                  <a:graphicData uri="http://schemas.microsoft.com/office/word/2010/wordprocessingShape">
+                    <wps:wsp>
+                      <wps:cNvSpPr txBox="1">
+                        <a:spLocks noChangeArrowheads="1"/>
+                      </wps:cNvSpPr>
+                      <wps:spPr bwMode="auto">
+                        <a:xfrm>
+                          <a:off x="0" y="0"/>
+                          <a:ext cx="746150" cy="672998"/>
+                        </a:xfrm>
+                        <a:prstGeom prst="rect">
+                          <a:avLst/>
+                        </a:prstGeom>
+                        <a:solidFill>
+                          <a:schemeClr val="bg2">
+                            <a:lumMod val="50000"/>
+                          </a:schemeClr>
+                        </a:solidFill>
+                        <a:ln w="9525">
+                          <a:solidFill>
+                            <a:schemeClr val="tx1">
+                              <a:lumMod val="65000"/>
+                              <a:lumOff val="35000"/>
+                            </a:schemeClr>
+                          </a:solidFill>
+                          <a:miter lim="800000"/>
+                          <a:headEnd/>
+                          <a:tailEnd/>
+                        </a:ln>
+                      </wps:spPr>
+                      <wps:txbx>
+                        <w:txbxContent>
+                          <w:p>
+                            <w:r>
+                              <w:t>KEEP</w:t>
+                            </w:r>
+                            <w:r>
+                              <w:rPr>
+                                <w:rFonts w:hint="eastAsia"/>
+                              </w:rPr>
+                              <w:t>的部分不考虑</w:t>
+                            </w:r>
+                          </w:p>
+                        </w:txbxContent>
+                      </wps:txbx>
+                      <wps:bodyPr rot="0" vert="horz" wrap="square" lIns="91440" tIns="45720" rIns="91440" bIns="45720" anchor="t" anchorCtr="0">
+                        <a:noAutofit/>
+                      </wps:bodyPr>
+                    </wps:wsp>
+                  </a:graphicData>
+                </a:graphic>
+                <wp14:sizeRelH relativeFrom="margin">
+                  <wp14:pctWidth>0</wp14:pctWidth>
+                </wp14:sizeRelH>
+                <wp14:sizeRelV relativeFrom="margin">
+                  <wp14:pctHeight>0</wp14:pctHeight>
+                </wp14:sizeRelV>
+              </wp:anchor>
+            </w:drawing>
+          </mc:Choice>
+          <mc:Fallback>
+            <w:pict>
+              <v:shapetype w14:anchorId="3397CA98" id="_x0000_t202" coordsize="21600,21600" o:spt="202" path="m,l,21600r21600,l21600,xe">
+                <v:stroke joinstyle="miter"/>
+                <v:path gradientshapeok="t" o:connecttype="rect"/>
+              </v:shapetype>
+              <v:shape id="_x0000_s1029" type="#_x0000_t202" style="position:absolute;left:0;text-align:left;margin-left:659.95pt;margin-top:31.3pt;width:58.75pt;height:53pt;z-index:251706368;visibility:visible;mso-wrap-style:square;mso-width-percent:0;mso-height-percent:0;mso-wrap-distance-left:9pt;mso-wrap-distance-top:3.6pt;mso-wrap-distance-right:9pt;mso-wrap-distance-bottom:3.6pt;mso-position-horizontal:absolute;mso-position-horizontal-relative:text;mso-position-vertical:absolute;mso-position-vertical-relative:text;mso-width-percent:0;mso-height-percent:0;mso-width-relative:margin;mso-height-relative:margin;v-text-anchor:top" o:gfxdata="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" fillcolor="#747070 [1614]" strokecolor="#5a5a5a [2109]">
+                <v:textbox>
+                  <w:txbxContent>
+                    <w:p>
+                      <w:pPr>
+                        <w:rPr>
+                          <w:rFonts w:hint="eastAsia"/>
+                        </w:rPr>
+                      </w:pPr>
+                      <w:r>
+                        <w:t>KEEP</w:t>
+                      </w:r>
+                      <w:r>
+                        <w:rPr>
+                          <w:rFonts w:hint="eastAsia"/>
+                        </w:rPr>
+                        <w:t>的部分不考虑</w:t>
+                      </w:r>
+                    </w:p>
+                  </w:txbxContent>
+                </v:textbox>
+              </v:shape>
+            </w:pict>
+          </mc:Fallback>
+        </mc:AlternateContent>
+      </w:r>
+      <w:r>
+        <w:rPr>
+          <w:noProof/>
+        </w:rPr>
+        <mc:AlternateContent>
+          <mc:Choice Requires="wps">
+            <w:drawing>
+              <wp:anchor distT="45720" distB="45720" distL="114300" distR="114300" simplePos="0" relativeHeight="251704320" behindDoc="0" locked="0" layoutInCell="1" allowOverlap="1" wp14:anchorId="0CA27C1F" wp14:editId="50805B12">
+                <wp:simplePos x="0" y="0"/>
+                <wp:positionH relativeFrom="column">
+                  <wp:posOffset>7481113</wp:posOffset>
+                </wp:positionH>
+                <wp:positionV relativeFrom="paragraph">
+                  <wp:posOffset>814070</wp:posOffset>
+                </wp:positionV>
+                <wp:extent cx="746150" cy="277622"/>
+                <wp:effectExtent l="0" t="0" r="15875" b="27305"/>
+                <wp:wrapNone/>
+                <wp:docPr id="17" name="文本框 2"/>
+                <wp:cNvGraphicFramePr>
+                  <a:graphicFrameLocks xmlns:a="http://schemas.openxmlformats.org/drawingml/2006/main"/>
+                </wp:cNvGraphicFramePr>
+                <a:graphic xmlns:a="http://schemas.openxmlformats.org/drawingml/2006/main">
+                  <a:graphicData uri="http://schemas.microsoft.com/office/word/2010/wordprocessingShape">
+                    <wps:wsp>
+                      <wps:cNvSpPr txBox="1">
+                        <a:spLocks noChangeArrowheads="1"/>
+                      </wps:cNvSpPr>
+                      <wps:spPr bwMode="auto">
+                        <a:xfrm>
+                          <a:off x="0" y="0"/>
+                          <a:ext cx="746150" cy="277622"/>
+                        </a:xfrm>
+                        <a:prstGeom prst="rect">
+                          <a:avLst/>
+                        </a:prstGeom>
+                        <a:solidFill>
+                          <a:schemeClr val="bg2">
+                            <a:lumMod val="50000"/>
+                          </a:schemeClr>
+                        </a:solidFill>
+                        <a:ln w="9525">
+                          <a:solidFill>
+                            <a:schemeClr val="tx1">
+                              <a:lumMod val="65000"/>
+                              <a:lumOff val="35000"/>
+                            </a:schemeClr>
+                          </a:solidFill>
+                          <a:miter lim="800000"/>
+                          <a:headEnd/>
+                          <a:tailEnd/>
+                        </a:ln>
+                      </wps:spPr>
+                      <wps:txbx>
+                        <w:txbxContent>
+                          <w:p>
+                            <w:r>
+                              <w:t>REMOVE</w:t>
+                            </w:r>
+                          </w:p>
+                        </w:txbxContent>
+                      </wps:txbx>
+                      <wps:bodyPr rot="0" vert="horz" wrap="square" lIns="91440" tIns="45720" rIns="91440" bIns="45720" anchor="t" anchorCtr="0">
+                        <a:noAutofit/>
+                      </wps:bodyPr>
+                    </wps:wsp>
+                  </a:graphicData>
+                </a:graphic>
+                <wp14:sizeRelH relativeFrom="margin">
+                  <wp14:pctWidth>0</wp14:pctWidth>
+                </wp14:sizeRelH>
+                <wp14:sizeRelV relativeFrom="margin">
+                  <wp14:pctHeight>0</wp14:pctHeight>
+                </wp14:sizeRelV>
+              </wp:anchor>
+            </w:drawing>
+          </mc:Choice>
+          <mc:Fallback>
+            <w:pict>
+              <v:shape w14:anchorId="0CA27C1F" id="_x0000_s1030" type="#_x0000_t202" style="position:absolute;left:0;text-align:left;margin-left:589.05pt;margin-top:64.1pt;width:58.75pt;height:21.85pt;z-index:251704320;visibility:visible;mso-wrap-style:square;mso-width-percent:0;mso-height-percent:0;mso-wrap-distance-left:9pt;mso-wrap-distance-top:3.6pt;mso-wrap-distance-right:9pt;mso-wrap-distance-bottom:3.6pt;mso-position-horizontal:absolute;mso-position-horizontal-relative:text;mso-position-vertical:absolute;mso-position-vertical-relative:text;mso-width-percent:0;mso-height-percent:0;mso-width-relative:margin;mso-height-relative:margin;v-text-anchor:top" o:gfxdata="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" fillcolor="#747070 [1614]" strokecolor="#5a5a5a [2109]">
+                <v:textbox>
+                  <w:txbxContent>
+                    <w:p>
+                      <w:r>
+                        <w:t>REMOVE</w:t>
+                      </w:r>
+                    </w:p>
+                  </w:txbxContent>
+                </v:textbox>
+              </v:shape>
+            </w:pict>
+          </mc:Fallback>
+        </mc:AlternateContent>
+      </w:r>
+      <w:r>
+        <w:rPr>
+          <w:noProof/>
+        </w:rPr>
+        <mc:AlternateContent>
+          <mc:Choice Requires="wps">
+            <w:drawing>
+              <wp:anchor distT="45720" distB="45720" distL="114300" distR="114300" simplePos="0" relativeHeight="251702272" behindDoc="0" locked="0" layoutInCell="1" allowOverlap="1" wp14:anchorId="16BB9165" wp14:editId="34C57BE6">
+                <wp:simplePos x="0" y="0"/>
+                <wp:positionH relativeFrom="column">
+                  <wp:posOffset>7554671</wp:posOffset>
+                </wp:positionH>
+                <wp:positionV relativeFrom="paragraph">
+                  <wp:posOffset>316509</wp:posOffset>
+                </wp:positionV>
+                <wp:extent cx="526694" cy="277622"/>
+                <wp:effectExtent l="0" t="0" r="26035" b="27305"/>
+                <wp:wrapNone/>
+                <wp:docPr id="16" name="文本框 2"/>
+                <wp:cNvGraphicFramePr>
+                  <a:graphicFrameLocks xmlns:a="http://schemas.openxmlformats.org/drawingml/2006/main"/>
+                </wp:cNvGraphicFramePr>
+                <a:graphic xmlns:a="http://schemas.openxmlformats.org/drawingml/2006/main">
+                  <a:graphicData uri="http://schemas.microsoft.com/office/word/2010/wordprocessingShape">
+                    <wps:wsp>
+                      <wps:cNvSpPr txBox="1">
+                        <a:spLocks noChangeArrowheads="1"/>
+                      </wps:cNvSpPr>
+                      <wps:spPr bwMode="auto">
+                        <a:xfrm>
+                          <a:off x="0" y="0"/>
+                          <a:ext cx="526694" cy="277622"/>
+                        </a:xfrm>
+                        <a:prstGeom prst="rect">
+                          <a:avLst/>
+                        </a:prstGeom>
+                        <a:solidFill>
+                          <a:schemeClr val="bg2">
+                            <a:lumMod val="50000"/>
+                          </a:schemeClr>
+                        </a:solidFill>
+                        <a:ln w="9525">
+                          <a:solidFill>
+                            <a:schemeClr val="tx1">
+                              <a:lumMod val="65000"/>
+                              <a:lumOff val="35000"/>
+                            </a:schemeClr>
+                          </a:solidFill>
+                          <a:miter lim="800000"/>
+                          <a:headEnd/>
+                          <a:tailEnd/>
+                        </a:ln>
+                      </wps:spPr>
+                      <wps:txbx>
+                        <w:txbxContent>
+                          <w:p>
+                            <w:r>
+                              <w:rPr>
+                                <w:rFonts w:hint="eastAsia"/>
+                              </w:rPr>
+                              <w:t>ADD</w:t>
+                            </w:r>
+                          </w:p>
+                        </w:txbxContent>
+                      </wps:txbx>
+                      <wps:bodyPr rot="0" vert="horz" wrap="square" lIns="91440" tIns="45720" rIns="91440" bIns="45720" anchor="t" anchorCtr="0">
+                        <a:noAutofit/>
+                      </wps:bodyPr>
+                    </wps:wsp>
+                  </a:graphicData>
+                </a:graphic>
+                <wp14:sizeRelH relativeFrom="margin">
+                  <wp14:pctWidth>0</wp14:pctWidth>
+                </wp14:sizeRelH>
+                <wp14:sizeRelV relativeFrom="margin">
+                  <wp14:pctHeight>0</wp14:pctHeight>
+                </wp14:sizeRelV>
+              </wp:anchor>
+            </w:drawing>
+          </mc:Choice>
+          <mc:Fallback>
+            <w:pict>
+              <v:shape w14:anchorId="16BB9165" id="_x0000_s1031" type="#_x0000_t202" style="position:absolute;left:0;text-align:left;margin-left:594.85pt;margin-top:24.9pt;width:41.45pt;height:21.85pt;z-index:251702272;visibility:visible;mso-wrap-style:square;mso-width-percent:0;mso-height-percent:0;mso-wrap-distance-left:9pt;mso-wrap-distance-top:3.6pt;mso-wrap-distance-right:9pt;mso-wrap-distance-bottom:3.6pt;mso-position-horizontal:absolute;mso-position-horizontal-relative:text;mso-position-vertical:absolute;mso-position-vertical-relative:text;mso-width-percent:0;mso-height-percent:0;mso-width-relative:margin;mso-height-relative:margin;v-text-anchor:top" o:gfxdata="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" fillcolor="#747070 [1614]" strokecolor="#5a5a5a [2109]">
+                <v:textbox>
+                  <w:txbxContent>
+                    <w:p>
+                      <w:r>
+                        <w:rPr>
+                          <w:rFonts w:hint="eastAsia"/>
+                        </w:rPr>
+                        <w:t>ADD</w:t>
+                      </w:r>
+                    </w:p>
+                  </w:txbxContent>
+                </v:textbox>
+              </v:shape>
+            </w:pict>
+          </mc:Fallback>
+        </mc:AlternateContent>
+      </w:r>
+      <w:r>
+        <w:rPr>
+          <w:noProof/>
+        </w:rPr>
+        <mc:AlternateContent>
+          <mc:Choice Requires="wps">
+            <w:drawing>
+              <wp:anchor distT="0" distB="0" distL="114300" distR="114300" simplePos="0" relativeHeight="251685888" behindDoc="0" locked="0" layoutInCell="1" allowOverlap="1" wp14:anchorId="5582CD7E" wp14:editId="16124F4A">
+                <wp:simplePos x="0" y="0"/>
+                <wp:positionH relativeFrom="column">
+                  <wp:posOffset>4408754</wp:posOffset>
+                </wp:positionH>
+                <wp:positionV relativeFrom="paragraph">
+                  <wp:posOffset>355321</wp:posOffset>
+                </wp:positionV>
+                <wp:extent cx="146685" cy="204826"/>
+                <wp:effectExtent l="0" t="0" r="24765" b="24130"/>
+                <wp:wrapNone/>
+                <wp:docPr id="18" name="矩形 18"/>
+                <wp:cNvGraphicFramePr/>
+                <a:graphic xmlns:a="http://schemas.openxmlformats.org/drawingml/2006/main">
+                  <a:graphicData uri="http://schemas.microsoft.com/office/word/2010/wordprocessingShape">
+                    <wps:wsp>
+                      <wps:cNvSpPr/>
+                      <wps:spPr>
+                        <a:xfrm>
+                          <a:off x="0" y="0"/>
+                          <a:ext cx="146685" cy="204826"/>
+                        </a:xfrm>
+                        <a:prstGeom prst="rect">
+                          <a:avLst/>
+                        </a:prstGeom>
+                        <a:noFill/>
+                        <a:ln>
+                          <a:solidFill>
+                            <a:srgbClr val="FF0000"/>
+                          </a:solidFill>
+                        </a:ln>
+                      </wps:spPr>
+                      <wps:style>
+                        <a:lnRef idx="2">
+                          <a:schemeClr val="accent1">
+                            <a:shade val="50000"/>
+                          </a:schemeClr>
+                        </a:lnRef>
+                        <a:fillRef idx="1">
+                          <a:schemeClr val="accent1"/>
+                        </a:fillRef>
+                        <a:effectRef idx="0">
+                          <a:schemeClr val="accent1"/>
+                        </a:effectRef>
+                        <a:fontRef idx="minor">
+                          <a:schemeClr val="lt1"/>
+                        </a:fontRef>
+                      </wps:style>
+                      <wps:bodyPr rot="0" spcFirstLastPara="0" vertOverflow="overflow" horzOverflow="overflow" vert="horz" wrap="square" lIns="91440" tIns="45720" rIns="91440" bIns="45720" numCol="1" spcCol="0" rtlCol="0" fromWordArt="0" anchor="ctr" anchorCtr="0" forceAA="0" compatLnSpc="1">
+                        <a:prstTxWarp prst="textNoShape">
+                          <a:avLst/>
+                        </a:prstTxWarp>
+                        <a:noAutofit/>
+                      </wps:bodyPr>
+                    </wps:wsp>
+                  </a:graphicData>
+                </a:graphic>
+                <wp14:sizeRelH relativeFrom="margin">
+                  <wp14:pctWidth>0</wp14:pctWidth>
+                </wp14:sizeRelH>
+                <wp14:sizeRelV relativeFrom="margin">
+                  <wp14:pctHeight>0</wp14:pctHeight>
+                </wp14:sizeRelV>
+              </wp:anchor>
+            </w:drawing>
+          </mc:Choice>
+          <mc:Fallback>
+            <w:pict>
+              <v:rect w14:anchorId="3424A0C1" id="矩形 18" o:spid="_x0000_s1026" style="position:absolute;left:0;text-align:left;margin-left:347.15pt;margin-top:28pt;width:11.55pt;height:16.15pt;z-index:251685888;visibility:visible;mso-wrap-style:square;mso-width-percent:0;mso-height-percent:0;mso-wrap-distance-left:9pt;mso-wrap-distance-top:0;mso-wrap-distance-right:9pt;mso-wrap-distance-bottom:0;mso-position-horizontal:absolute;mso-position-horizontal-relative:text;mso-position-vertical:absolute;mso-position-vertical-relative:text;mso-width-percent:0;mso-height-percent:0;mso-width-relative:margin;mso-height-relative:margin;v-text-anchor:middle" o:gfxdata="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" filled="f" strokecolor="red" strokeweight="1pt"/>
+            </w:pict>
+          </mc:Fallback>
+        </mc:AlternateContent>
+      </w:r>
+      <w:r>
+        <w:rPr>
+          <w:noProof/>
+        </w:rPr>
+        <mc:AlternateContent>
+          <mc:Choice Requires="wps">
+            <w:drawing>
+              <wp:anchor distT="0" distB="0" distL="114300" distR="114300" simplePos="0" relativeHeight="251696128" behindDoc="0" locked="0" layoutInCell="1" allowOverlap="1" wp14:anchorId="6D86749D" wp14:editId="5A349821">
+                <wp:simplePos x="0" y="0"/>
+                <wp:positionH relativeFrom="column">
+                  <wp:posOffset>4460443</wp:posOffset>
+                </wp:positionH>
+                <wp:positionV relativeFrom="paragraph">
+                  <wp:posOffset>933298</wp:posOffset>
+                </wp:positionV>
+                <wp:extent cx="160858" cy="204825"/>
+                <wp:effectExtent l="0" t="0" r="10795" b="24130"/>
+                <wp:wrapNone/>
+                <wp:docPr id="25" name="矩形 25"/>
+                <wp:cNvGraphicFramePr/>
+                <a:graphic xmlns:a="http://schemas.openxmlformats.org/drawingml/2006/main">
+                  <a:graphicData uri="http://schemas.microsoft.com/office/word/2010/wordprocessingShape">
+                    <wps:wsp>
+                      <wps:cNvSpPr/>
+                      <wps:spPr>
+                        <a:xfrm>
+                          <a:off x="0" y="0"/>
+                          <a:ext cx="160858" cy="204825"/>
+                        </a:xfrm>
+                        <a:prstGeom prst="rect">
+                          <a:avLst/>
+                        </a:prstGeom>
+                        <a:noFill/>
+                        <a:ln>
+                          <a:solidFill>
+                            <a:srgbClr val="FF0000"/>
+                          </a:solidFill>
+                        </a:ln>
+                      </wps:spPr>
+                      <wps:style>
+                        <a:lnRef idx="2">
+                          <a:schemeClr val="accent1">
+                            <a:shade val="50000"/>
+                          </a:schemeClr>
+                        </a:lnRef>
+                        <a:fillRef idx="1">
+                          <a:schemeClr val="accent1"/>
+                        </a:fillRef>
+                        <a:effectRef idx="0">
+                          <a:schemeClr val="accent1"/>
+                        </a:effectRef>
+                        <a:fontRef idx="minor">
+                          <a:schemeClr val="lt1"/>
+                        </a:fontRef>
+                      </wps:style>
+                      <wps:bodyPr rot="0" spcFirstLastPara="0" vertOverflow="overflow" horzOverflow="overflow" vert="horz" wrap="square" lIns="91440" tIns="45720" rIns="91440" bIns="45720" numCol="1" spcCol="0" rtlCol="0" fromWordArt="0" anchor="ctr" anchorCtr="0" forceAA="0" compatLnSpc="1">
+                        <a:prstTxWarp prst="textNoShape">
+                          <a:avLst/>
+                        </a:prstTxWarp>
+                        <a:noAutofit/>
+                      </wps:bodyPr>
+                    </wps:wsp>
+                  </a:graphicData>
+                </a:graphic>
+                <wp14:sizeRelH relativeFrom="margin">
+                  <wp14:pctWidth>0</wp14:pctWidth>
+                </wp14:sizeRelH>
+                <wp14:sizeRelV relativeFrom="margin">
+                  <wp14:pctHeight>0</wp14:pctHeight>
+                </wp14:sizeRelV>
+              </wp:anchor>
+            </w:drawing>
+          </mc:Choice>
+          <mc:Fallback>
+            <w:pict>
+              <v:rect w14:anchorId="30339117" id="矩形 25" o:spid="_x0000_s1026" style="position:absolute;left:0;text-align:left;margin-left:351.2pt;margin-top:73.5pt;width:12.65pt;height:16.15pt;z-index:251696128;visibility:visible;mso-wrap-style:square;mso-width-percent:0;mso-height-percent:0;mso-wrap-distance-left:9pt;mso-wrap-distance-top:0;mso-wrap-distance-right:9pt;mso-wrap-distance-bottom:0;mso-position-horizontal:absolute;mso-position-horizontal-relative:text;mso-position-vertical:absolute;mso-position-vertical-relative:text;mso-width-percent:0;mso-height-percent:0;mso-width-relative:margin;mso-height-relative:margin;v-text-anchor:middle" o:gfxdata="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" filled="f" strokecolor="red" strokeweight="1pt"/>
+            </w:pict>
+          </mc:Fallback>
+        </mc:AlternateContent>
+      </w:r>
+      <w:r>
+        <w:rPr>
+          <w:noProof/>
+        </w:rPr>
+        <w:drawing>
+          <wp:inline distT="0" distB="0" distL="0" distR="0" wp14:anchorId="7195FA27" wp14:editId="73F1520B">
+            <wp:extent cx="5609359" cy="1302106"/>
+            <wp:effectExtent l="0" t="0" r="0" b="0"/>
+            <wp:docPr id="15" name="图片 15"/>
+            <wp:cNvGraphicFramePr>
+              <a:graphicFrameLocks xmlns:a="http://schemas.openxmlformats.org/drawingml/2006/main" noChangeAspect="1"/>
+            </wp:cNvGraphicFramePr>
+            <a:graphic xmlns:a="http://schemas.openxmlformats.org/drawingml/2006/main">
+              <a:graphicData uri="http://schemas.openxmlformats.org/drawingml/2006/picture">
+                <pic:pic xmlns:pic="http://schemas.openxmlformats.org/drawingml/2006/picture">
+                  <pic:nvPicPr>
+                    <pic:cNvPr id="1" name=""/>
+                    <pic:cNvPicPr/>
+                  </pic:nvPicPr>
+                  <pic:blipFill rotWithShape="1">
+                    <a:blip r:embed="rId39"/>
+                    <a:srcRect l="5484" t="38689" r="52921" b="44145"/>
+                    <a:stretch/>
+                  </pic:blipFill>
+                  <pic:spPr bwMode="auto">
+                    <a:xfrm>
+                      <a:off x="0" y="0"/>
+                      <a:ext cx="5653712" cy="1312402"/>
+                    </a:xfrm>
+                    <a:prstGeom prst="rect">
+                      <a:avLst/>
+                    </a:prstGeom>
+                    <a:ln>
+                      <a:noFill/>
+                    </a:ln>
+                    <a:extLst>
+                      <a:ext uri="{53640926-AAD7-44D8-BBD7-CCE9431645EC}">
+                        <a14:shadowObscured xmlns:a14="http://schemas.microsoft.com/office/drawing/2010/main"/>
+                      </a:ext>
+                    </a:extLst>
+                  </pic:spPr>
+                </pic:pic>
+              </a:graphicData>
+            </a:graphic>
+          </wp:inline>
+        </w:drawing>
+      </w:r>
+    </w:p>
+    <w:p>
+      <w:pPr>
+        <w:tabs>
+          <w:tab w:val="left" w:pos="9055"/>
+        </w:tabs>
+      </w:pPr>
+    </w:p>
+    <w:p>
+      <w:pPr>
+        <w:tabs>
+          <w:tab w:val="left" w:pos="9055"/>
+        </w:tabs>
+      </w:pPr>
+      <w:r>
+        <w:rPr>
+          <w:rFonts w:hint="eastAsia"/>
+        </w:rPr>
+        <w:t>可以得知</w:t>
+      </w:r>
+      <w:r>
+        <w:rPr>
+          <w:rFonts w:hint="eastAsia"/>
+        </w:rPr>
+        <w:t>两</w:t>
+      </w:r>
+      <w:r>
+        <w:rPr>
+          <w:rFonts w:hint="eastAsia"/>
+        </w:rPr>
+        <w:t>个矩阵之间存在相加的关系，那么，根据belief</w:t>
+      </w:r>
+      <w:r>
+        <w:t xml:space="preserve"> update</w:t>
+      </w:r>
+      <w:r>
+        <w:rPr>
+          <w:rFonts w:hint="eastAsia"/>
+        </w:rPr>
+        <w:t>的公式</w:t>
+      </w:r>
+    </w:p>
+    <w:p>
+      <w:pPr>
+        <w:tabs>
+          <w:tab w:val="left" w:pos="9055"/>
+        </w:tabs>
+      </w:pPr>
+      <w:r>
+        <w:rPr>
+          <w:noProof/>
+        </w:rPr>
+        <mc:AlternateContent>
+          <mc:Choice Requires="wps">
+            <w:drawing>
+              <wp:anchor distT="0" distB="0" distL="114300" distR="114300" simplePos="0" relativeHeight="251700224" behindDoc="0" locked="0" layoutInCell="1" allowOverlap="1" wp14:anchorId="3A5ADF45" wp14:editId="4B3424FF">
+                <wp:simplePos x="0" y="0"/>
+                <wp:positionH relativeFrom="column">
+                  <wp:posOffset>1446581</wp:posOffset>
+                </wp:positionH>
+                <wp:positionV relativeFrom="paragraph">
+                  <wp:posOffset>364541</wp:posOffset>
+                </wp:positionV>
+                <wp:extent cx="1733702" cy="314071"/>
+                <wp:effectExtent l="0" t="0" r="19050" b="10160"/>
+                <wp:wrapNone/>
+                <wp:docPr id="27" name="椭圆 27"/>
+                <wp:cNvGraphicFramePr/>
+                <a:graphic xmlns:a="http://schemas.openxmlformats.org/drawingml/2006/main">
+                  <a:graphicData uri="http://schemas.microsoft.com/office/word/2010/wordprocessingShape">
+                    <wps:wsp>
+                      <wps:cNvSpPr/>
+                      <wps:spPr>
+                        <a:xfrm>
+                          <a:off x="0" y="0"/>
+                          <a:ext cx="1733702" cy="314071"/>
+                        </a:xfrm>
+                        <a:prstGeom prst="ellipse">
+                          <a:avLst/>
+                        </a:prstGeom>
+                        <a:noFill/>
+                        <a:ln>
+                          <a:solidFill>
+                            <a:srgbClr val="00B050"/>
+                          </a:solidFill>
+                        </a:ln>
+                      </wps:spPr>
+                      <wps:style>
+                        <a:lnRef idx="2">
+                          <a:schemeClr val="accent1">
+                            <a:shade val="50000"/>
+                          </a:schemeClr>
+                        </a:lnRef>
+                        <a:fillRef idx="1">
+                          <a:schemeClr val="accent1"/>
+                        </a:fillRef>
+                        <a:effectRef idx="0">
+                          <a:schemeClr val="accent1"/>
+                        </a:effectRef>
+                        <a:fontRef idx="minor">
+                          <a:schemeClr val="lt1"/>
+                        </a:fontRef>
+                      </wps:style>
+                      <wps:bodyPr rot="0" spcFirstLastPara="0" vertOverflow="overflow" horzOverflow="overflow" vert="horz" wrap="square" lIns="91440" tIns="45720" rIns="91440" bIns="45720" numCol="1" spcCol="0" rtlCol="0" fromWordArt="0" anchor="ctr" anchorCtr="0" forceAA="0" compatLnSpc="1">
+                        <a:prstTxWarp prst="textNoShape">
+                          <a:avLst/>
+                        </a:prstTxWarp>
+                        <a:noAutofit/>
+                      </wps:bodyPr>
+                    </wps:wsp>
+                  </a:graphicData>
+                </a:graphic>
+                <wp14:sizeRelH relativeFrom="margin">
+                  <wp14:pctWidth>0</wp14:pctWidth>
+                </wp14:sizeRelH>
+                <wp14:sizeRelV relativeFrom="margin">
+                  <wp14:pctHeight>0</wp14:pctHeight>
+                </wp14:sizeRelV>
+              </wp:anchor>
+            </w:drawing>
+          </mc:Choice>
+          <mc:Fallback>
+            <w:pict>
+              <v:oval w14:anchorId="329A13C8" id="椭圆 27" o:spid="_x0000_s1026" style="position:absolute;left:0;text-align:left;margin-left:113.9pt;margin-top:28.7pt;width:136.5pt;height:24.75pt;z-index:251700224;visibility:visible;mso-wrap-style:square;mso-width-percent:0;mso-height-percent:0;mso-wrap-distance-left:9pt;mso-wrap-distance-top:0;mso-wrap-distance-right:9pt;mso-wrap-distance-bottom:0;mso-position-horizontal:absolute;mso-position-horizontal-relative:text;mso-position-vertical:absolute;mso-position-vertical-relative:text;mso-width-percent:0;mso-height-percent:0;mso-width-relative:margin;mso-height-relative:margin;v-text-anchor:middle" o:gfxdata="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" filled="f" strokecolor="#00b050" strokeweight="1pt">
+                <v:stroke joinstyle="miter"/>
+              </v:oval>
+            </w:pict>
+          </mc:Fallback>
+        </mc:AlternateContent>
+      </w:r>
+      <w:r>
+        <w:rPr>
+          <w:noProof/>
+        </w:rPr>
+        <mc:AlternateContent>
+          <mc:Choice Requires="wps">
+            <w:drawing>
+              <wp:anchor distT="0" distB="0" distL="114300" distR="114300" simplePos="0" relativeHeight="251698176" behindDoc="0" locked="0" layoutInCell="1" allowOverlap="1" wp14:anchorId="6A2E8DCC" wp14:editId="1702B49C">
+                <wp:simplePos x="0" y="0"/>
+                <wp:positionH relativeFrom="column">
+                  <wp:posOffset>261518</wp:posOffset>
+                </wp:positionH>
+                <wp:positionV relativeFrom="paragraph">
+                  <wp:posOffset>349910</wp:posOffset>
+                </wp:positionV>
+                <wp:extent cx="1243584" cy="314071"/>
+                <wp:effectExtent l="0" t="0" r="13970" b="10160"/>
+                <wp:wrapNone/>
+                <wp:docPr id="26" name="椭圆 26"/>
+                <wp:cNvGraphicFramePr/>
+                <a:graphic xmlns:a="http://schemas.openxmlformats.org/drawingml/2006/main">
+                  <a:graphicData uri="http://schemas.microsoft.com/office/word/2010/wordprocessingShape">
+                    <wps:wsp>
+                      <wps:cNvSpPr/>
+                      <wps:spPr>
+                        <a:xfrm>
+                          <a:off x="0" y="0"/>
+                          <a:ext cx="1243584" cy="314071"/>
+                        </a:xfrm>
+                        <a:prstGeom prst="ellipse">
+                          <a:avLst/>
+                        </a:prstGeom>
+                        <a:noFill/>
+                        <a:ln>
+                          <a:solidFill>
+                            <a:srgbClr val="FF0000"/>
+                          </a:solidFill>
+                        </a:ln>
+                      </wps:spPr>
+                      <wps:style>
+                        <a:lnRef idx="2">
+                          <a:schemeClr val="accent1">
+                            <a:shade val="50000"/>
+                          </a:schemeClr>
+                        </a:lnRef>
+                        <a:fillRef idx="1">
+                          <a:schemeClr val="accent1"/>
+                        </a:fillRef>
+                        <a:effectRef idx="0">
+                          <a:schemeClr val="accent1"/>
+                        </a:effectRef>
+                        <a:fontRef idx="minor">
+                          <a:schemeClr val="lt1"/>
+                        </a:fontRef>
+                      </wps:style>
+                      <wps:bodyPr rot="0" spcFirstLastPara="0" vertOverflow="overflow" horzOverflow="overflow" vert="horz" wrap="square" lIns="91440" tIns="45720" rIns="91440" bIns="45720" numCol="1" spcCol="0" rtlCol="0" fromWordArt="0" anchor="ctr" anchorCtr="0" forceAA="0" compatLnSpc="1">
+                        <a:prstTxWarp prst="textNoShape">
+                          <a:avLst/>
+                        </a:prstTxWarp>
+                        <a:noAutofit/>
+                      </wps:bodyPr>
+                    </wps:wsp>
+                  </a:graphicData>
+                </a:graphic>
+                <wp14:sizeRelH relativeFrom="margin">
+                  <wp14:pctWidth>0</wp14:pctWidth>
+                </wp14:sizeRelH>
+                <wp14:sizeRelV relativeFrom="margin">
+                  <wp14:pctHeight>0</wp14:pctHeight>
+                </wp14:sizeRelV>
+              </wp:anchor>
+            </w:drawing>
+          </mc:Choice>
+          <mc:Fallback>
+            <w:pict>
+              <v:oval w14:anchorId="122A1268" id="椭圆 26" o:spid="_x0000_s1026" style="position:absolute;left:0;text-align:left;margin-left:20.6pt;margin-top:27.55pt;width:97.9pt;height:24.75pt;z-index:251698176;visibility:visible;mso-wrap-style:square;mso-width-percent:0;mso-height-percent:0;mso-wrap-distance-left:9pt;mso-wrap-distance-top:0;mso-wrap-distance-right:9pt;mso-wrap-distance-bottom:0;mso-position-horizontal:absolute;mso-position-horizontal-relative:text;mso-position-vertical:absolute;mso-position-vertical-relative:text;mso-width-percent:0;mso-height-percent:0;mso-width-relative:margin;mso-height-relative:margin;v-text-anchor:middle" o:gfxdata="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" filled="f" strokecolor="red" strokeweight="1pt">
+                <v:stroke joinstyle="miter"/>
+              </v:oval>
+            </w:pict>
+          </mc:Fallback>
+        </mc:AlternateContent>
+      </w:r>
+      <w:r>
+        <w:rPr>
+          <w:noProof/>
+        </w:rPr>
+        <mc:AlternateContent>
+          <mc:Choice Requires="wps">
+            <w:drawing>
+              <wp:anchor distT="0" distB="0" distL="114300" distR="114300" simplePos="0" relativeHeight="251694080" behindDoc="0" locked="0" layoutInCell="1" allowOverlap="1" wp14:anchorId="170308B2" wp14:editId="6A714D75">
+                <wp:simplePos x="0" y="0"/>
+                <wp:positionH relativeFrom="column">
+                  <wp:posOffset>2814522</wp:posOffset>
+                </wp:positionH>
+                <wp:positionV relativeFrom="paragraph">
+                  <wp:posOffset>386487</wp:posOffset>
+                </wp:positionV>
+                <wp:extent cx="2114093" cy="117044"/>
+                <wp:effectExtent l="0" t="0" r="19685" b="35560"/>
+                <wp:wrapNone/>
+                <wp:docPr id="24" name="直接连接符 24"/>
+                <wp:cNvGraphicFramePr/>
+                <a:graphic xmlns:a="http://schemas.openxmlformats.org/drawingml/2006/main">
+                  <a:graphicData uri="http://schemas.microsoft.com/office/word/2010/wordprocessingShape">
+                    <wps:wsp>
+                      <wps:cNvCnPr/>
+                      <wps:spPr>
+                        <a:xfrm flipV="1">
+                          <a:off x="0" y="0"/>
+                          <a:ext cx="2114093" cy="117044"/>
+                        </a:xfrm>
+                        <a:prstGeom prst="line">
+                          <a:avLst/>
+                        </a:prstGeom>
+                        <a:ln>
+                          <a:solidFill>
+                            <a:srgbClr val="FF0000"/>
+                          </a:solidFill>
+                        </a:ln>
+                      </wps:spPr>
+                      <wps:style>
+                        <a:lnRef idx="1">
+                          <a:schemeClr val="accent1"/>
+                        </a:lnRef>
+                        <a:fillRef idx="0">
+                          <a:schemeClr val="accent1"/>
+                        </a:fillRef>
+                        <a:effectRef idx="0">
+                          <a:schemeClr val="accent1"/>
+                        </a:effectRef>
+                        <a:fontRef idx="minor">
+                          <a:schemeClr val="tx1"/>
+                        </a:fontRef>
+                      </wps:style>
+                      <wps:bodyPr/>
+                    </wps:wsp>
+                  </a:graphicData>
+                </a:graphic>
+                <wp14:sizeRelH relativeFrom="margin">
+                  <wp14:pctWidth>0</wp14:pctWidth>
+                </wp14:sizeRelH>
+                <wp14:sizeRelV relativeFrom="margin">
+                  <wp14:pctHeight>0</wp14:pctHeight>
+                </wp14:sizeRelV>
+              </wp:anchor>
+            </w:drawing>
+          </mc:Choice>
+          <mc:Fallback>
+            <w:pict>
+              <v:line w14:anchorId="1CA972B4" id="直接连接符 24" o:spid="_x0000_s1026" style="position:absolute;left:0;text-align:left;flip:y;z-index:251694080;visibility:visible;mso-wrap-style:square;mso-width-percent:0;mso-height-percent:0;mso-wrap-distance-left:9pt;mso-wrap-distance-top:0;mso-wrap-distance-right:9pt;mso-wrap-distance-bottom:0;mso-position-horizontal:absolute;mso-position-horizontal-relative:text;mso-position-vertical:absolute;mso-position-vertical-relative:text;mso-width-percent:0;mso-height-percent:0;mso-width-relative:margin;mso-height-relative:margin" from="221.6pt,30.45pt" to="388.05pt,39.65pt" o:gfxdata="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" strokecolor="red" strokeweight=".5pt">
+                <v:stroke joinstyle="miter"/>
+              </v:line>
+            </w:pict>
+          </mc:Fallback>
+        </mc:AlternateContent>
+      </w:r>
+      <w:r>
+        <w:rPr>
+          <w:noProof/>
+        </w:rPr>
+        <mc:AlternateContent>
+          <mc:Choice Requires="wps">
+            <w:drawing>
+              <wp:anchor distT="45720" distB="45720" distL="114300" distR="114300" simplePos="0" relativeHeight="251692032" behindDoc="0" locked="0" layoutInCell="1" allowOverlap="1" wp14:anchorId="5B7549FA" wp14:editId="3DA3E34C">
+                <wp:simplePos x="0" y="0"/>
+                <wp:positionH relativeFrom="column">
+                  <wp:posOffset>4957445</wp:posOffset>
+                </wp:positionH>
+                <wp:positionV relativeFrom="paragraph">
+                  <wp:posOffset>298450</wp:posOffset>
+                </wp:positionV>
+                <wp:extent cx="2340610" cy="277495"/>
+                <wp:effectExtent l="0" t="0" r="21590" b="27305"/>
+                <wp:wrapSquare wrapText="bothSides"/>
+                <wp:docPr id="23" name="文本框 2"/>
+                <wp:cNvGraphicFramePr>
+                  <a:graphicFrameLocks xmlns:a="http://schemas.openxmlformats.org/drawingml/2006/main"/>
+                </wp:cNvGraphicFramePr>
+                <a:graphic xmlns:a="http://schemas.openxmlformats.org/drawingml/2006/main">
+                  <a:graphicData uri="http://schemas.microsoft.com/office/word/2010/wordprocessingShape">
+                    <wps:wsp>
+                      <wps:cNvSpPr txBox="1">
+                        <a:spLocks noChangeArrowheads="1"/>
+                      </wps:cNvSpPr>
+                      <wps:spPr bwMode="auto">
+                        <a:xfrm>
+                          <a:off x="0" y="0"/>
+                          <a:ext cx="2340610" cy="277495"/>
+                        </a:xfrm>
+                        <a:prstGeom prst="rect">
+                          <a:avLst/>
+                        </a:prstGeom>
+                        <a:solidFill>
+                          <a:schemeClr val="bg2">
+                            <a:lumMod val="50000"/>
+                          </a:schemeClr>
+                        </a:solidFill>
+                        <a:ln w="9525">
+                          <a:solidFill>
+                            <a:schemeClr val="tx1">
+                              <a:lumMod val="65000"/>
+                              <a:lumOff val="35000"/>
+                            </a:schemeClr>
+                          </a:solidFill>
+                          <a:miter lim="800000"/>
+                          <a:headEnd/>
+                          <a:tailEnd/>
+                        </a:ln>
+                      </wps:spPr>
+                      <wps:txbx>
+                        <w:txbxContent>
+                          <w:p>
+                            <w:r>
+                              <w:t>这个</w:t>
+                            </w:r>
+                            <w:r>
+                              <w:rPr>
+                                <w:rFonts w:hint="eastAsia"/>
+                              </w:rPr>
+                              <w:t>下角标t</w:t>
+                            </w:r>
+                            <w:r>
+                              <w:t>上次</w:t>
+                            </w:r>
+                            <w:r>
+                              <w:rPr>
+                                <w:rFonts w:hint="eastAsia"/>
+                              </w:rPr>
+                              <w:t>讨论说是写错了</w:t>
+                            </w:r>
+                          </w:p>
+                        </w:txbxContent>
+                      </wps:txbx>
+                      <wps:bodyPr rot="0" vert="horz" wrap="square" lIns="91440" tIns="45720" rIns="91440" bIns="45720" anchor="t" anchorCtr="0">
+                        <a:noAutofit/>
+                      </wps:bodyPr>
+                    </wps:wsp>
+                  </a:graphicData>
+                </a:graphic>
+                <wp14:sizeRelH relativeFrom="margin">
+                  <wp14:pctWidth>0</wp14:pctWidth>
+                </wp14:sizeRelH>
+                <wp14:sizeRelV relativeFrom="margin">
+                  <wp14:pctHeight>0</wp14:pctHeight>
+                </wp14:sizeRelV>
+              </wp:anchor>
+            </w:drawing>
+          </mc:Choice>
+          <mc:Fallback>
+            <w:pict>
+              <v:shape w14:anchorId="5B7549FA" id="_x0000_s1029" type="#_x0000_t202" style="position:absolute;left:0;text-align:left;margin-left:390.35pt;margin-top:23.5pt;width:184.3pt;height:21.85pt;z-index:251692032;visibility:visible;mso-wrap-style:square;mso-width-percent:0;mso-height-percent:0;mso-wrap-distance-left:9pt;mso-wrap-distance-top:3.6pt;mso-wrap-distance-right:9pt;mso-wrap-distance-bottom:3.6pt;mso-position-horizontal:absolute;mso-position-horizontal-relative:text;mso-position-vertical:absolute;mso-position-vertical-relative:text;mso-width-percent:0;mso-height-percent:0;mso-width-relative:margin;mso-height-relative:margin;v-text-anchor:top" o:gfxdata="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" fillcolor="#747070 [1614]" strokecolor="#5a5a5a [2109]">
+                <v:textbox>
+                  <w:txbxContent>
+                    <w:p>
+                      <w:pPr>
+                        <w:rPr>
+                          <w:rFonts w:hint="eastAsia"/>
+                        </w:rPr>
+                      </w:pPr>
+                      <w:r>
+                        <w:t>这个</w:t>
+                      </w:r>
+                      <w:r>
+                        <w:rPr>
+                          <w:rFonts w:hint="eastAsia"/>
+                        </w:rPr>
+                        <w:t>下角标t</w:t>
+                      </w:r>
+                      <w:r>
+                        <w:t>上次</w:t>
+                      </w:r>
+                      <w:r>
+                        <w:rPr>
+                          <w:rFonts w:hint="eastAsia"/>
+                        </w:rPr>
+                        <w:t>讨论说是写错了</w:t>
+                      </w:r>
+                    </w:p>
+                  </w:txbxContent>
+                </v:textbox>
+                <w10:wrap type="square"/>
+              </v:shape>
+            </w:pict>
+          </mc:Fallback>
+        </mc:AlternateContent>
+      </w:r>
+      <w:r>
+        <w:rPr>
+          <w:noProof/>
+        </w:rPr>
+        <mc:AlternateContent>
+          <mc:Choice Requires="wps">
+            <w:drawing>
+              <wp:anchor distT="0" distB="0" distL="114300" distR="114300" simplePos="0" relativeHeight="251689984" behindDoc="0" locked="0" layoutInCell="1" allowOverlap="1" wp14:anchorId="6D7CE2D3" wp14:editId="6B169928">
+                <wp:simplePos x="0" y="0"/>
+                <wp:positionH relativeFrom="column">
+                  <wp:posOffset>2573122</wp:posOffset>
+                </wp:positionH>
+                <wp:positionV relativeFrom="paragraph">
+                  <wp:posOffset>430378</wp:posOffset>
+                </wp:positionV>
+                <wp:extent cx="256032" cy="248716"/>
+                <wp:effectExtent l="0" t="0" r="10795" b="18415"/>
+                <wp:wrapNone/>
+                <wp:docPr id="21" name="椭圆 21"/>
+                <wp:cNvGraphicFramePr/>
+                <a:graphic xmlns:a="http://schemas.openxmlformats.org/drawingml/2006/main">
+                  <a:graphicData uri="http://schemas.microsoft.com/office/word/2010/wordprocessingShape">
+                    <wps:wsp>
+                      <wps:cNvSpPr/>
+                      <wps:spPr>
+                        <a:xfrm>
+                          <a:off x="0" y="0"/>
+                          <a:ext cx="256032" cy="248716"/>
+                        </a:xfrm>
+                        <a:prstGeom prst="ellipse">
+                          <a:avLst/>
+                        </a:prstGeom>
+                        <a:noFill/>
+                        <a:ln>
+                          <a:solidFill>
+                            <a:srgbClr val="FF0000"/>
+                          </a:solidFill>
+                        </a:ln>
+                      </wps:spPr>
+                      <wps:style>
+                        <a:lnRef idx="2">
+                          <a:schemeClr val="accent1">
+                            <a:shade val="50000"/>
+                          </a:schemeClr>
+                        </a:lnRef>
+                        <a:fillRef idx="1">
+                          <a:schemeClr val="accent1"/>
+                        </a:fillRef>
+                        <a:effectRef idx="0">
+                          <a:schemeClr val="accent1"/>
+                        </a:effectRef>
+                        <a:fontRef idx="minor">
+                          <a:schemeClr val="lt1"/>
+                        </a:fontRef>
+                      </wps:style>
+                      <wps:bodyPr rot="0" spcFirstLastPara="0" vertOverflow="overflow" horzOverflow="overflow" vert="horz" wrap="square" lIns="91440" tIns="45720" rIns="91440" bIns="45720" numCol="1" spcCol="0" rtlCol="0" fromWordArt="0" anchor="ctr" anchorCtr="0" forceAA="0" compatLnSpc="1">
+                        <a:prstTxWarp prst="textNoShape">
+                          <a:avLst/>
+                        </a:prstTxWarp>
+                        <a:noAutofit/>
+                      </wps:bodyPr>
+                    </wps:wsp>
+                  </a:graphicData>
+                </a:graphic>
+                <wp14:sizeRelH relativeFrom="margin">
+                  <wp14:pctWidth>0</wp14:pctWidth>
+                </wp14:sizeRelH>
+                <wp14:sizeRelV relativeFrom="margin">
+                  <wp14:pctHeight>0</wp14:pctHeight>
+                </wp14:sizeRelV>
+              </wp:anchor>
+            </w:drawing>
+          </mc:Choice>
+          <mc:Fallback>
+            <w:pict>
+              <v:oval w14:anchorId="1599BEC2" id="椭圆 21" o:spid="_x0000_s1026" style="position:absolute;left:0;text-align:left;margin-left:202.6pt;margin-top:33.9pt;width:20.15pt;height:19.6pt;z-index:251689984;visibility:visible;mso-wrap-style:square;mso-width-percent:0;mso-height-percent:0;mso-wrap-distance-left:9pt;mso-wrap-distance-top:0;mso-wrap-distance-right:9pt;mso-wrap-distance-bottom:0;mso-position-horizontal:absolute;mso-position-horizontal-relative:text;mso-position-vertical:absolute;mso-position-vertical-relative:text;mso-width-percent:0;mso-height-percent:0;mso-width-relative:margin;mso-height-relative:margin;v-text-anchor:middle" o:gfxdata="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" filled="f" strokecolor="red" strokeweight="1pt">
+                <v:stroke joinstyle="miter"/>
+              </v:oval>
+            </w:pict>
+          </mc:Fallback>
+        </mc:AlternateContent>
+      </w:r>
+      <w:r>
+        <w:rPr>
+          <w:noProof/>
+        </w:rPr>
+        <w:drawing>
+          <wp:inline distT="0" distB="0" distL="0" distR="0" wp14:anchorId="65213AF6" wp14:editId="032CEF5E">
+            <wp:extent cx="4779077" cy="958292"/>
+            <wp:effectExtent l="0" t="0" r="2540" b="0"/>
+            <wp:docPr id="20" name="图片 20"/>
+            <wp:cNvGraphicFramePr>
+              <a:graphicFrameLocks xmlns:a="http://schemas.openxmlformats.org/drawingml/2006/main" noChangeAspect="1"/>
+            </wp:cNvGraphicFramePr>
+            <a:graphic xmlns:a="http://schemas.openxmlformats.org/drawingml/2006/main">
+              <a:graphicData uri="http://schemas.openxmlformats.org/drawingml/2006/picture">
+                <pic:pic xmlns:pic="http://schemas.openxmlformats.org/drawingml/2006/picture">
+                  <pic:nvPicPr>
+                    <pic:cNvPr id="1" name=""/>
+                    <pic:cNvPicPr/>
+                  </pic:nvPicPr>
+                  <pic:blipFill rotWithShape="1">
+                    <a:blip r:embed="rId40"/>
+                    <a:srcRect l="10365" t="25686" r="57964" b="63023"/>
+                    <a:stretch/>
+                  </pic:blipFill>
+                  <pic:spPr bwMode="auto">
+                    <a:xfrm>
+                      <a:off x="0" y="0"/>
+                      <a:ext cx="4813521" cy="965199"/>
+                    </a:xfrm>
+                    <a:prstGeom prst="rect">
+                      <a:avLst/>
+                    </a:prstGeom>
+                    <a:ln>
+                      <a:noFill/>
+                    </a:ln>
+                    <a:extLst>
+                      <a:ext uri="{53640926-AAD7-44D8-BBD7-CCE9431645EC}">
+                        <a14:shadowObscured xmlns:a14="http://schemas.microsoft.com/office/drawing/2010/main"/>
+                      </a:ext>
+                    </a:extLst>
+                  </pic:spPr>
+                </pic:pic>
+              </a:graphicData>
+            </a:graphic>
+          </wp:inline>
+        </w:drawing>
+      </w:r>
+    </w:p>
+    <w:p>
+      <w:pPr>
+        <w:tabs>
+          <w:tab w:val="left" w:pos="9055"/>
+        </w:tabs>
+      </w:pPr>
+    </w:p>
+    <w:p>
+      <w:pPr>
+        <w:tabs>
+          <w:tab w:val="left" w:pos="9055"/>
+        </w:tabs>
+      </w:pPr>
+      <w:r>
+        <w:rPr>
+          <w:rFonts w:hint="eastAsia"/>
+        </w:rPr>
+        <w:t>我们在进行explore维度的belief space的更新的时候实际上是不是可以把上图中的红，绿两部分别针对add和remove和keep分开计算再相加，就是如下：</w:t>
+      </w:r>
+    </w:p>
+    <w:p>
+      <w:pPr>
+        <w:tabs>
+          <w:tab w:val="left" w:pos="9055"/>
+        </w:tabs>
+      </w:pPr>
+      <w:r>
+        <w:rPr>
+          <w:position w:val="-21"/>
+        </w:rPr>
+        <w:object w:dxaOrig="4922" w:dyaOrig="547">
+          <v:shape id="_x0000_i1044" type="#_x0000_t75" style="width:419.35pt;height:46.1pt" o:ole="">
+            <v:imagedata r:id="rId41" o:title=""/>
           </v:shape>
-          <o:OLEObject Type="Embed" ProgID="Equation.AxMath" ShapeID="_x0000_i1044" DrawAspect="Content" ObjectID="_1586179291" r:id="rId35"/>
+          <o:OLEObject Type="Embed" ProgID="Equation.AxMath" ShapeID="_x0000_i1044" DrawAspect="Content" ObjectID="_1586450423" r:id="rId42"/>
         </w:object>
       </w:r>
+    </w:p>
+    <w:p>
+      <w:pPr>
+        <w:tabs>
+          <w:tab w:val="left" w:pos="9055"/>
+        </w:tabs>
+      </w:pPr>
     </w:p>
     <w:sectPr>
       <w:pgSz w:w="16838" w:h="23811" w:code="8"/>
@@ -1375,6 +4265,26 @@
       </w:tblBorders>
     </w:tblPr>
   </w:style>
+  <w:style w:type="paragraph" w:customStyle="1" w:styleId="AMDisplayEquation">
+    <w:name w:val="AMDisplayEquation"/>
+    <w:basedOn w:val="a"/>
+    <w:next w:val="a"/>
+    <w:link w:val="AMDisplayEquation0"/>
+    <w:rsid w:val="008A7053"/>
+    <w:pPr>
+      <w:tabs>
+        <w:tab w:val="center" w:pos="6620"/>
+        <w:tab w:val="right" w:pos="13240"/>
+      </w:tabs>
+      <w:ind w:firstLineChars="200" w:firstLine="420"/>
+    </w:pPr>
+  </w:style>
+  <w:style w:type="character" w:customStyle="1" w:styleId="AMDisplayEquation0">
+    <w:name w:val="AMDisplayEquation 字符"/>
+    <w:basedOn w:val="a0"/>
+    <w:link w:val="AMDisplayEquation"/>
+    <w:rsid w:val="008A7053"/>
+  </w:style>
 </w:styles>
 </file>
 
@@ -1644,7 +4554,7 @@
 </file>
 
 <file path=customXml/itemProps1.xml><?xml version="1.0" encoding="utf-8"?>
-<ds:datastoreItem xmlns:ds="http://schemas.openxmlformats.org/officeDocument/2006/customXml" ds:itemID="{27A186AF-C59B-4650-8C2F-27FB22854EEF}">
+<ds:datastoreItem xmlns:ds="http://schemas.openxmlformats.org/officeDocument/2006/customXml" ds:itemID="{CFDB0474-1C8E-4E98-8CA6-1D507F043CCA}">
   <ds:schemaRefs>
     <ds:schemaRef ds:uri="http://schemas.openxmlformats.org/officeDocument/2006/bibliography"/>
   </ds:schemaRefs>
